--- a/SRS初稿.docx
+++ b/SRS初稿.docx
@@ -1,256 +1,245 @@
 
 <file path=word/document.xml><?xml version="1.0" encoding="utf-8"?>
-<w:document xmlns:wpc="http://schemas.microsoft.com/office/word/2010/wordprocessingCanvas" xmlns:cx="http://schemas.microsoft.com/office/drawing/2014/chartex" xmlns:cx1="http://schemas.microsoft.com/office/drawing/2015/9/8/chartex" xmlns:cx2="http://schemas.microsoft.com/office/drawing/2015/10/21/chartex" xmlns:cx3="http://schemas.microsoft.com/office/drawing/2016/5/9/chartex" xmlns:cx4="http://schemas.microsoft.com/office/drawing/2016/5/10/chartex" xmlns:cx5="http://schemas.microsoft.com/office/drawing/2016/5/11/chartex" xmlns:cx6="http://schemas.microsoft.com/office/drawing/2016/5/12/chartex" xmlns:cx7="http://schemas.microsoft.com/office/drawing/2016/5/13/chartex" xmlns:cx8="http://schemas.microsoft.com/office/drawing/2016/5/14/chartex" xmlns:mc="http://schemas.openxmlformats.org/markup-compatibility/2006" xmlns:aink="http://schemas.microsoft.com/office/drawing/2016/ink" xmlns:am3d="http://schemas.microsoft.com/office/drawing/2017/model3d" xmlns:o="urn:schemas-microsoft-com:office:office" xmlns:oel="http://schemas.microsoft.com/office/2019/extlst" xmlns:r="http://schemas.openxmlformats.org/officeDocument/2006/relationships" xmlns:m="http://schemas.openxmlformats.org/officeDocument/2006/math" xmlns:v="urn:schemas-microsoft-com:vml" xmlns:wp14="http://schemas.microsoft.com/office/word/2010/wordprocessingDrawing" xmlns:wp="http://schemas.openxmlformats.org/drawingml/2006/wordprocessingDrawing" xmlns:w10="urn:schemas-microsoft-com:office:word" xmlns:w="http://schemas.openxmlformats.org/wordprocessingml/2006/main" xmlns:w14="http://schemas.microsoft.com/office/word/2010/wordml" xmlns:w15="http://schemas.microsoft.com/office/word/2012/wordml" xmlns:w16cex="http://schemas.microsoft.com/office/word/2018/wordml/cex" xmlns:w16cid="http://schemas.microsoft.com/office/word/2016/wordml/cid" xmlns:w16="http://schemas.microsoft.com/office/word/2018/wordml" xmlns:w16du="http://schemas.microsoft.com/office/word/2023/wordml/word16du" xmlns:w16sdtdh="http://schemas.microsoft.com/office/word/2020/wordml/sdtdatahash" xmlns:w16sdtfl="http://schemas.microsoft.com/office/word/2024/wordml/sdtformatlock" xmlns:w16se="http://schemas.microsoft.com/office/word/2015/wordml/symex" xmlns:wpg="http://schemas.microsoft.com/office/word/2010/wordprocessingGroup" xmlns:wpi="http://schemas.microsoft.com/office/word/2010/wordprocessingInk" xmlns:wne="http://schemas.microsoft.com/office/word/2006/wordml" xmlns:wps="http://schemas.microsoft.com/office/word/2010/wordprocessingShape" mc:Ignorable="w14 w15 w16se w16cid w16 w16cex w16sdtdh w16sdtfl w16du wp14">
+<w:document xmlns:wpc="http://schemas.microsoft.com/office/word/2010/wordprocessingCanvas" xmlns:cx="http://schemas.microsoft.com/office/drawing/2014/chartex" xmlns:mc="http://schemas.openxmlformats.org/markup-compatibility/2006" xmlns:o="urn:schemas-microsoft-com:office:office" xmlns:r="http://schemas.openxmlformats.org/officeDocument/2006/relationships" xmlns:m="http://schemas.openxmlformats.org/officeDocument/2006/math" xmlns:v="urn:schemas-microsoft-com:vml" xmlns:wp14="http://schemas.microsoft.com/office/word/2010/wordprocessingDrawing" xmlns:wp="http://schemas.openxmlformats.org/drawingml/2006/wordprocessingDrawing" xmlns:w10="urn:schemas-microsoft-com:office:word" xmlns:w="http://schemas.openxmlformats.org/wordprocessingml/2006/main" xmlns:w14="http://schemas.microsoft.com/office/word/2010/wordml" xmlns:w15="http://schemas.microsoft.com/office/word/2012/wordml" xmlns:w16se="http://schemas.microsoft.com/office/word/2015/wordml/symex" xmlns:wpg="http://schemas.microsoft.com/office/word/2010/wordprocessingGroup" xmlns:wpi="http://schemas.microsoft.com/office/word/2010/wordprocessingInk" xmlns:wne="http://schemas.microsoft.com/office/word/2006/wordml" xmlns:wps="http://schemas.microsoft.com/office/word/2010/wordprocessingShape" mc:Ignorable="w14 w15 w16se wp14">
   <w:body>
     <w:p>
       <w:pPr>
         <w:jc w:val="center"/>
+        <w:rPr>
+          <w:rFonts w:ascii="宋体" w:eastAsia="宋体" w:hAnsi="宋体"/>
+          <w:sz w:val="32"/>
+          <w:szCs w:val="36"/>
+        </w:rPr>
+      </w:pPr>
+    </w:p>
+    <w:p>
+      <w:pPr>
+        <w:jc w:val="center"/>
+        <w:rPr>
+          <w:rFonts w:ascii="宋体" w:eastAsia="宋体" w:hAnsi="宋体"/>
+          <w:sz w:val="32"/>
+          <w:szCs w:val="36"/>
+        </w:rPr>
+      </w:pPr>
+    </w:p>
+    <w:p>
+      <w:pPr>
+        <w:jc w:val="center"/>
+        <w:rPr>
+          <w:rFonts w:ascii="宋体" w:eastAsia="宋体" w:hAnsi="宋体"/>
+          <w:sz w:val="32"/>
+          <w:szCs w:val="36"/>
+        </w:rPr>
+      </w:pPr>
+    </w:p>
+    <w:p>
+      <w:pPr>
+        <w:jc w:val="center"/>
+        <w:rPr>
+          <w:rFonts w:ascii="宋体" w:eastAsia="宋体" w:hAnsi="宋体"/>
+          <w:sz w:val="32"/>
+          <w:szCs w:val="36"/>
+        </w:rPr>
+      </w:pPr>
+    </w:p>
+    <w:p>
+      <w:pPr>
+        <w:jc w:val="center"/>
+        <w:rPr>
+          <w:rFonts w:ascii="宋体" w:eastAsia="宋体" w:hAnsi="宋体"/>
+          <w:sz w:val="32"/>
+          <w:szCs w:val="36"/>
+        </w:rPr>
+      </w:pPr>
+    </w:p>
+    <w:p>
+      <w:pPr>
+        <w:jc w:val="center"/>
+        <w:rPr>
+          <w:rFonts w:ascii="宋体" w:eastAsia="宋体" w:hAnsi="宋体"/>
+          <w:sz w:val="32"/>
+          <w:szCs w:val="36"/>
+        </w:rPr>
+      </w:pPr>
+    </w:p>
+    <w:p>
+      <w:pPr>
+        <w:jc w:val="center"/>
+        <w:rPr>
+          <w:rFonts w:ascii="宋体" w:eastAsia="宋体" w:hAnsi="宋体"/>
+          <w:sz w:val="32"/>
+          <w:szCs w:val="36"/>
+        </w:rPr>
+      </w:pPr>
+    </w:p>
+    <w:p>
+      <w:pPr>
+        <w:jc w:val="center"/>
+        <w:rPr>
+          <w:rFonts w:ascii="宋体" w:eastAsia="宋体" w:hAnsi="宋体"/>
+          <w:sz w:val="32"/>
+          <w:szCs w:val="36"/>
+        </w:rPr>
+      </w:pPr>
+    </w:p>
+    <w:p>
+      <w:pPr>
+        <w:jc w:val="center"/>
+        <w:rPr>
+          <w:rFonts w:ascii="宋体" w:eastAsia="宋体" w:hAnsi="宋体"/>
+          <w:sz w:val="32"/>
+          <w:szCs w:val="36"/>
+        </w:rPr>
+      </w:pPr>
+    </w:p>
+    <w:p>
+      <w:pPr>
+        <w:jc w:val="center"/>
+        <w:rPr>
+          <w:rFonts w:ascii="宋体" w:eastAsia="宋体" w:hAnsi="宋体"/>
+          <w:sz w:val="32"/>
+          <w:szCs w:val="36"/>
+        </w:rPr>
+      </w:pPr>
+      <w:r>
         <w:rPr>
           <w:rFonts w:ascii="宋体" w:eastAsia="宋体" w:hAnsi="宋体" w:hint="eastAsia"/>
           <w:sz w:val="32"/>
           <w:szCs w:val="36"/>
         </w:rPr>
-      </w:pPr>
+        <w:t>软件需求说明（SRS）博客网站</w:t>
+      </w:r>
     </w:p>
     <w:p>
       <w:pPr>
         <w:jc w:val="center"/>
+        <w:rPr>
+          <w:rFonts w:ascii="宋体" w:eastAsia="宋体" w:hAnsi="宋体"/>
+          <w:sz w:val="32"/>
+          <w:szCs w:val="36"/>
+        </w:rPr>
+      </w:pPr>
+    </w:p>
+    <w:p>
+      <w:pPr>
+        <w:jc w:val="center"/>
+        <w:rPr>
+          <w:rFonts w:ascii="宋体" w:eastAsia="宋体" w:hAnsi="宋体"/>
+          <w:sz w:val="32"/>
+          <w:szCs w:val="36"/>
+        </w:rPr>
+      </w:pPr>
+    </w:p>
+    <w:p>
+      <w:pPr>
+        <w:jc w:val="center"/>
+        <w:rPr>
+          <w:rFonts w:ascii="宋体" w:eastAsia="宋体" w:hAnsi="宋体"/>
+          <w:sz w:val="32"/>
+          <w:szCs w:val="36"/>
+        </w:rPr>
+      </w:pPr>
+    </w:p>
+    <w:p>
+      <w:pPr>
+        <w:jc w:val="center"/>
+        <w:rPr>
+          <w:rFonts w:ascii="宋体" w:eastAsia="宋体" w:hAnsi="宋体"/>
+          <w:sz w:val="32"/>
+          <w:szCs w:val="36"/>
+        </w:rPr>
+      </w:pPr>
+    </w:p>
+    <w:p>
+      <w:pPr>
+        <w:jc w:val="center"/>
+        <w:rPr>
+          <w:rFonts w:ascii="宋体" w:eastAsia="宋体" w:hAnsi="宋体"/>
+          <w:sz w:val="32"/>
+          <w:szCs w:val="36"/>
+        </w:rPr>
+      </w:pPr>
+    </w:p>
+    <w:p>
+      <w:pPr>
+        <w:jc w:val="center"/>
+        <w:rPr>
+          <w:rFonts w:ascii="宋体" w:eastAsia="宋体" w:hAnsi="宋体"/>
+          <w:sz w:val="32"/>
+          <w:szCs w:val="36"/>
+        </w:rPr>
+      </w:pPr>
+    </w:p>
+    <w:p>
+      <w:pPr>
+        <w:jc w:val="center"/>
+        <w:rPr>
+          <w:rFonts w:ascii="宋体" w:eastAsia="宋体" w:hAnsi="宋体"/>
+          <w:sz w:val="32"/>
+          <w:szCs w:val="36"/>
+        </w:rPr>
+      </w:pPr>
+    </w:p>
+    <w:p>
+      <w:pPr>
+        <w:rPr>
+          <w:rFonts w:ascii="宋体" w:eastAsia="宋体" w:hAnsi="宋体"/>
+          <w:sz w:val="32"/>
+          <w:szCs w:val="36"/>
+        </w:rPr>
+      </w:pPr>
+    </w:p>
+    <w:p>
+      <w:pPr>
+        <w:jc w:val="center"/>
+        <w:rPr>
+          <w:rFonts w:ascii="宋体" w:eastAsia="宋体" w:hAnsi="宋体"/>
+          <w:sz w:val="32"/>
+          <w:szCs w:val="36"/>
+        </w:rPr>
+      </w:pPr>
+      <w:r>
         <w:rPr>
           <w:rFonts w:ascii="宋体" w:eastAsia="宋体" w:hAnsi="宋体" w:hint="eastAsia"/>
           <w:sz w:val="32"/>
           <w:szCs w:val="36"/>
         </w:rPr>
-      </w:pPr>
-    </w:p>
-    <w:p>
-      <w:pPr>
-        <w:jc w:val="center"/>
+        <w:lastRenderedPageBreak/>
+        <w:t>目录</w:t>
+      </w:r>
+    </w:p>
+    <w:p>
+      <w:pPr>
+        <w:pStyle w:val="11"/>
+        <w:tabs>
+          <w:tab w:val="right" w:leader="dot" w:pos="8296"/>
+        </w:tabs>
+        <w:rPr>
+          <w:noProof/>
+        </w:rPr>
+      </w:pPr>
+      <w:r>
         <w:rPr>
           <w:rFonts w:ascii="宋体" w:eastAsia="宋体" w:hAnsi="宋体" w:hint="eastAsia"/>
           <w:sz w:val="32"/>
           <w:szCs w:val="36"/>
         </w:rPr>
-      </w:pPr>
-    </w:p>
-    <w:p>
-      <w:pPr>
-        <w:jc w:val="center"/>
+        <w:fldChar w:fldCharType="begin"/>
+      </w:r>
+      <w:r>
         <w:rPr>
           <w:rFonts w:ascii="宋体" w:eastAsia="宋体" w:hAnsi="宋体" w:hint="eastAsia"/>
           <w:sz w:val="32"/>
           <w:szCs w:val="36"/>
         </w:rPr>
-      </w:pPr>
-    </w:p>
-    <w:p>
-      <w:pPr>
-        <w:jc w:val="center"/>
+        <w:instrText xml:space="preserve"> TOC \o "1-4" \h \z \u </w:instrText>
+      </w:r>
+      <w:r>
         <w:rPr>
           <w:rFonts w:ascii="宋体" w:eastAsia="宋体" w:hAnsi="宋体" w:hint="eastAsia"/>
           <w:sz w:val="32"/>
           <w:szCs w:val="36"/>
         </w:rPr>
-      </w:pPr>
-    </w:p>
-    <w:p>
-      <w:pPr>
-        <w:jc w:val="center"/>
-        <w:rPr>
-          <w:rFonts w:ascii="宋体" w:eastAsia="宋体" w:hAnsi="宋体" w:hint="eastAsia"/>
-          <w:sz w:val="32"/>
-          <w:szCs w:val="36"/>
-        </w:rPr>
-      </w:pPr>
-    </w:p>
-    <w:p>
-      <w:pPr>
-        <w:jc w:val="center"/>
-        <w:rPr>
-          <w:rFonts w:ascii="宋体" w:eastAsia="宋体" w:hAnsi="宋体" w:hint="eastAsia"/>
-          <w:sz w:val="32"/>
-          <w:szCs w:val="36"/>
-        </w:rPr>
-      </w:pPr>
-    </w:p>
-    <w:p>
-      <w:pPr>
-        <w:jc w:val="center"/>
-        <w:rPr>
-          <w:rFonts w:ascii="宋体" w:eastAsia="宋体" w:hAnsi="宋体" w:hint="eastAsia"/>
-          <w:sz w:val="32"/>
-          <w:szCs w:val="36"/>
-        </w:rPr>
-      </w:pPr>
-    </w:p>
-    <w:p>
-      <w:pPr>
-        <w:jc w:val="center"/>
-        <w:rPr>
-          <w:rFonts w:ascii="宋体" w:eastAsia="宋体" w:hAnsi="宋体" w:hint="eastAsia"/>
-          <w:sz w:val="32"/>
-          <w:szCs w:val="36"/>
-        </w:rPr>
-      </w:pPr>
-    </w:p>
-    <w:p>
-      <w:pPr>
-        <w:jc w:val="center"/>
-        <w:rPr>
-          <w:rFonts w:ascii="宋体" w:eastAsia="宋体" w:hAnsi="宋体" w:hint="eastAsia"/>
-          <w:sz w:val="32"/>
-          <w:szCs w:val="36"/>
-        </w:rPr>
-      </w:pPr>
-      <w:r>
-        <w:rPr>
-          <w:rFonts w:ascii="宋体" w:eastAsia="宋体" w:hAnsi="宋体" w:hint="eastAsia"/>
-          <w:sz w:val="32"/>
-          <w:szCs w:val="36"/>
-        </w:rPr>
-        <w:t>软件需求说明（SRS）</w:t>
-      </w:r>
-      <w:proofErr w:type="gramStart"/>
-      <w:r>
-        <w:rPr>
-          <w:rFonts w:ascii="宋体" w:eastAsia="宋体" w:hAnsi="宋体" w:hint="eastAsia"/>
-          <w:sz w:val="32"/>
-          <w:szCs w:val="36"/>
-        </w:rPr>
-        <w:t>博客网站</w:t>
-      </w:r>
-      <w:proofErr w:type="gramEnd"/>
-    </w:p>
-    <w:p>
-      <w:pPr>
-        <w:jc w:val="center"/>
-        <w:rPr>
-          <w:rFonts w:ascii="宋体" w:eastAsia="宋体" w:hAnsi="宋体" w:hint="eastAsia"/>
-          <w:sz w:val="32"/>
-          <w:szCs w:val="36"/>
-        </w:rPr>
-      </w:pPr>
-    </w:p>
-    <w:p>
-      <w:pPr>
-        <w:jc w:val="center"/>
-        <w:rPr>
-          <w:rFonts w:ascii="宋体" w:eastAsia="宋体" w:hAnsi="宋体" w:hint="eastAsia"/>
-          <w:sz w:val="32"/>
-          <w:szCs w:val="36"/>
-        </w:rPr>
-      </w:pPr>
-    </w:p>
-    <w:p>
-      <w:pPr>
-        <w:jc w:val="center"/>
-        <w:rPr>
-          <w:rFonts w:ascii="宋体" w:eastAsia="宋体" w:hAnsi="宋体" w:hint="eastAsia"/>
-          <w:sz w:val="32"/>
-          <w:szCs w:val="36"/>
-        </w:rPr>
-      </w:pPr>
-    </w:p>
-    <w:p>
-      <w:pPr>
-        <w:jc w:val="center"/>
-        <w:rPr>
-          <w:rFonts w:ascii="宋体" w:eastAsia="宋体" w:hAnsi="宋体" w:hint="eastAsia"/>
-          <w:sz w:val="32"/>
-          <w:szCs w:val="36"/>
-        </w:rPr>
-      </w:pPr>
-    </w:p>
-    <w:p>
-      <w:pPr>
-        <w:jc w:val="center"/>
-        <w:rPr>
-          <w:rFonts w:ascii="宋体" w:eastAsia="宋体" w:hAnsi="宋体" w:hint="eastAsia"/>
-          <w:sz w:val="32"/>
-          <w:szCs w:val="36"/>
-        </w:rPr>
-      </w:pPr>
-    </w:p>
-    <w:p>
-      <w:pPr>
-        <w:jc w:val="center"/>
-        <w:rPr>
-          <w:rFonts w:ascii="宋体" w:eastAsia="宋体" w:hAnsi="宋体" w:hint="eastAsia"/>
-          <w:sz w:val="32"/>
-          <w:szCs w:val="36"/>
-        </w:rPr>
-      </w:pPr>
-    </w:p>
-    <w:p>
-      <w:pPr>
-        <w:jc w:val="center"/>
-        <w:rPr>
-          <w:rFonts w:ascii="宋体" w:eastAsia="宋体" w:hAnsi="宋体" w:hint="eastAsia"/>
-          <w:sz w:val="32"/>
-          <w:szCs w:val="36"/>
-        </w:rPr>
-      </w:pPr>
-    </w:p>
-    <w:p>
-      <w:pPr>
-        <w:rPr>
-          <w:rFonts w:ascii="宋体" w:eastAsia="宋体" w:hAnsi="宋体" w:hint="eastAsia"/>
-          <w:sz w:val="32"/>
-          <w:szCs w:val="36"/>
-        </w:rPr>
-      </w:pPr>
-    </w:p>
-    <w:p>
-      <w:pPr>
-        <w:jc w:val="center"/>
-        <w:rPr>
-          <w:rFonts w:ascii="宋体" w:eastAsia="宋体" w:hAnsi="宋体" w:hint="eastAsia"/>
-          <w:sz w:val="32"/>
-          <w:szCs w:val="36"/>
-        </w:rPr>
-      </w:pPr>
-      <w:r>
-        <w:rPr>
-          <w:rFonts w:ascii="宋体" w:eastAsia="宋体" w:hAnsi="宋体" w:hint="eastAsia"/>
-          <w:sz w:val="32"/>
-          <w:szCs w:val="36"/>
-        </w:rPr>
-        <w:lastRenderedPageBreak/>
-        <w:t>目录</w:t>
-      </w:r>
-    </w:p>
-    <w:p>
-      <w:pPr>
-        <w:pStyle w:val="TOC1"/>
-        <w:tabs>
-          <w:tab w:val="right" w:leader="dot" w:pos="8296"/>
-        </w:tabs>
-        <w:rPr>
-          <w:rFonts w:hint="eastAsia"/>
-          <w:noProof/>
-        </w:rPr>
-      </w:pPr>
-      <w:r>
-        <w:rPr>
-          <w:rFonts w:ascii="宋体" w:eastAsia="宋体" w:hAnsi="宋体" w:hint="eastAsia"/>
-          <w:sz w:val="32"/>
-          <w:szCs w:val="36"/>
-        </w:rPr>
-        <w:fldChar w:fldCharType="begin"/>
-      </w:r>
-      <w:r>
-        <w:rPr>
-          <w:rFonts w:ascii="宋体" w:eastAsia="宋体" w:hAnsi="宋体" w:hint="eastAsia"/>
-          <w:sz w:val="32"/>
-          <w:szCs w:val="36"/>
-        </w:rPr>
-        <w:instrText xml:space="preserve"> TOC \o "1-4" \h \z \u </w:instrText>
-      </w:r>
-      <w:r>
-        <w:rPr>
-          <w:rFonts w:ascii="宋体" w:eastAsia="宋体" w:hAnsi="宋体" w:hint="eastAsia"/>
-          <w:sz w:val="32"/>
-          <w:szCs w:val="36"/>
-        </w:rPr>
         <w:fldChar w:fldCharType="separate"/>
       </w:r>
       <w:hyperlink w:anchor="_Toc197683121" w:history="1">
@@ -336,13 +325,12 @@
     </w:p>
     <w:p>
       <w:pPr>
-        <w:pStyle w:val="TOC2"/>
+        <w:pStyle w:val="21"/>
         <w:tabs>
           <w:tab w:val="right" w:leader="dot" w:pos="8296"/>
         </w:tabs>
         <w:ind w:left="440"/>
         <w:rPr>
-          <w:rFonts w:hint="eastAsia"/>
           <w:noProof/>
         </w:rPr>
       </w:pPr>
@@ -429,13 +417,12 @@
     </w:p>
     <w:p>
       <w:pPr>
-        <w:pStyle w:val="TOC2"/>
+        <w:pStyle w:val="21"/>
         <w:tabs>
           <w:tab w:val="right" w:leader="dot" w:pos="8296"/>
         </w:tabs>
         <w:ind w:left="440"/>
         <w:rPr>
-          <w:rFonts w:hint="eastAsia"/>
           <w:noProof/>
         </w:rPr>
       </w:pPr>
@@ -522,13 +509,12 @@
     </w:p>
     <w:p>
       <w:pPr>
-        <w:pStyle w:val="TOC2"/>
+        <w:pStyle w:val="21"/>
         <w:tabs>
           <w:tab w:val="right" w:leader="dot" w:pos="8296"/>
         </w:tabs>
         <w:ind w:left="440"/>
         <w:rPr>
-          <w:rFonts w:hint="eastAsia"/>
           <w:noProof/>
         </w:rPr>
       </w:pPr>
@@ -615,13 +601,12 @@
     </w:p>
     <w:p>
       <w:pPr>
-        <w:pStyle w:val="TOC2"/>
+        <w:pStyle w:val="21"/>
         <w:tabs>
           <w:tab w:val="right" w:leader="dot" w:pos="8296"/>
         </w:tabs>
         <w:ind w:left="440"/>
         <w:rPr>
-          <w:rFonts w:hint="eastAsia"/>
           <w:noProof/>
         </w:rPr>
       </w:pPr>
@@ -708,13 +693,12 @@
     </w:p>
     <w:p>
       <w:pPr>
-        <w:pStyle w:val="TOC2"/>
+        <w:pStyle w:val="21"/>
         <w:tabs>
           <w:tab w:val="right" w:leader="dot" w:pos="8296"/>
         </w:tabs>
         <w:ind w:left="440"/>
         <w:rPr>
-          <w:rFonts w:hint="eastAsia"/>
           <w:noProof/>
         </w:rPr>
       </w:pPr>
@@ -801,12 +785,11 @@
     </w:p>
     <w:p>
       <w:pPr>
-        <w:pStyle w:val="TOC1"/>
+        <w:pStyle w:val="11"/>
         <w:tabs>
           <w:tab w:val="right" w:leader="dot" w:pos="8296"/>
         </w:tabs>
         <w:rPr>
-          <w:rFonts w:hint="eastAsia"/>
           <w:noProof/>
         </w:rPr>
       </w:pPr>
@@ -893,13 +876,12 @@
     </w:p>
     <w:p>
       <w:pPr>
-        <w:pStyle w:val="TOC2"/>
+        <w:pStyle w:val="21"/>
         <w:tabs>
           <w:tab w:val="right" w:leader="dot" w:pos="8296"/>
         </w:tabs>
         <w:ind w:left="440"/>
         <w:rPr>
-          <w:rFonts w:hint="eastAsia"/>
           <w:noProof/>
         </w:rPr>
       </w:pPr>
@@ -986,13 +968,12 @@
     </w:p>
     <w:p>
       <w:pPr>
-        <w:pStyle w:val="TOC2"/>
+        <w:pStyle w:val="21"/>
         <w:tabs>
           <w:tab w:val="right" w:leader="dot" w:pos="8296"/>
         </w:tabs>
         <w:ind w:left="440"/>
         <w:rPr>
-          <w:rFonts w:hint="eastAsia"/>
           <w:noProof/>
         </w:rPr>
       </w:pPr>
@@ -1079,13 +1060,12 @@
     </w:p>
     <w:p>
       <w:pPr>
-        <w:pStyle w:val="TOC2"/>
+        <w:pStyle w:val="21"/>
         <w:tabs>
           <w:tab w:val="right" w:leader="dot" w:pos="8296"/>
         </w:tabs>
         <w:ind w:left="440"/>
         <w:rPr>
-          <w:rFonts w:hint="eastAsia"/>
           <w:noProof/>
         </w:rPr>
       </w:pPr>
@@ -1172,13 +1152,12 @@
     </w:p>
     <w:p>
       <w:pPr>
-        <w:pStyle w:val="TOC2"/>
+        <w:pStyle w:val="21"/>
         <w:tabs>
           <w:tab w:val="right" w:leader="dot" w:pos="8296"/>
         </w:tabs>
         <w:ind w:left="440"/>
         <w:rPr>
-          <w:rFonts w:hint="eastAsia"/>
           <w:noProof/>
         </w:rPr>
       </w:pPr>
@@ -1265,12 +1244,11 @@
     </w:p>
     <w:p>
       <w:pPr>
-        <w:pStyle w:val="TOC1"/>
+        <w:pStyle w:val="11"/>
         <w:tabs>
           <w:tab w:val="right" w:leader="dot" w:pos="8296"/>
         </w:tabs>
         <w:rPr>
-          <w:rFonts w:hint="eastAsia"/>
           <w:noProof/>
         </w:rPr>
       </w:pPr>
@@ -1357,13 +1335,12 @@
     </w:p>
     <w:p>
       <w:pPr>
-        <w:pStyle w:val="TOC2"/>
+        <w:pStyle w:val="21"/>
         <w:tabs>
           <w:tab w:val="right" w:leader="dot" w:pos="8296"/>
         </w:tabs>
         <w:ind w:left="440"/>
         <w:rPr>
-          <w:rFonts w:hint="eastAsia"/>
           <w:noProof/>
         </w:rPr>
       </w:pPr>
@@ -1450,13 +1427,12 @@
     </w:p>
     <w:p>
       <w:pPr>
-        <w:pStyle w:val="TOC3"/>
+        <w:pStyle w:val="31"/>
         <w:tabs>
           <w:tab w:val="right" w:leader="dot" w:pos="8296"/>
         </w:tabs>
         <w:ind w:left="880"/>
         <w:rPr>
-          <w:rFonts w:hint="eastAsia"/>
           <w:noProof/>
         </w:rPr>
       </w:pPr>
@@ -1543,13 +1519,12 @@
     </w:p>
     <w:p>
       <w:pPr>
-        <w:pStyle w:val="TOC3"/>
+        <w:pStyle w:val="31"/>
         <w:tabs>
           <w:tab w:val="right" w:leader="dot" w:pos="8296"/>
         </w:tabs>
         <w:ind w:left="880"/>
         <w:rPr>
-          <w:rFonts w:hint="eastAsia"/>
           <w:noProof/>
         </w:rPr>
       </w:pPr>
@@ -1636,13 +1611,12 @@
     </w:p>
     <w:p>
       <w:pPr>
-        <w:pStyle w:val="TOC4"/>
+        <w:pStyle w:val="41"/>
         <w:tabs>
           <w:tab w:val="right" w:leader="dot" w:pos="8296"/>
         </w:tabs>
         <w:ind w:left="1320"/>
         <w:rPr>
-          <w:rFonts w:hint="eastAsia"/>
           <w:noProof/>
         </w:rPr>
       </w:pPr>
@@ -1729,13 +1703,12 @@
     </w:p>
     <w:p>
       <w:pPr>
-        <w:pStyle w:val="TOC4"/>
+        <w:pStyle w:val="41"/>
         <w:tabs>
           <w:tab w:val="right" w:leader="dot" w:pos="8296"/>
         </w:tabs>
         <w:ind w:left="1320"/>
         <w:rPr>
-          <w:rFonts w:hint="eastAsia"/>
           <w:noProof/>
         </w:rPr>
       </w:pPr>
@@ -1822,13 +1795,12 @@
     </w:p>
     <w:p>
       <w:pPr>
-        <w:pStyle w:val="TOC4"/>
+        <w:pStyle w:val="41"/>
         <w:tabs>
           <w:tab w:val="right" w:leader="dot" w:pos="8296"/>
         </w:tabs>
         <w:ind w:left="1320"/>
         <w:rPr>
-          <w:rFonts w:hint="eastAsia"/>
           <w:noProof/>
         </w:rPr>
       </w:pPr>
@@ -1915,13 +1887,12 @@
     </w:p>
     <w:p>
       <w:pPr>
-        <w:pStyle w:val="TOC3"/>
+        <w:pStyle w:val="31"/>
         <w:tabs>
           <w:tab w:val="right" w:leader="dot" w:pos="8296"/>
         </w:tabs>
         <w:ind w:left="880"/>
         <w:rPr>
-          <w:rFonts w:hint="eastAsia"/>
           <w:noProof/>
         </w:rPr>
       </w:pPr>
@@ -2008,13 +1979,12 @@
     </w:p>
     <w:p>
       <w:pPr>
-        <w:pStyle w:val="TOC2"/>
+        <w:pStyle w:val="21"/>
         <w:tabs>
           <w:tab w:val="right" w:leader="dot" w:pos="8296"/>
         </w:tabs>
         <w:ind w:left="440"/>
         <w:rPr>
-          <w:rFonts w:hint="eastAsia"/>
           <w:noProof/>
         </w:rPr>
       </w:pPr>
@@ -2101,13 +2071,12 @@
     </w:p>
     <w:p>
       <w:pPr>
-        <w:pStyle w:val="TOC3"/>
+        <w:pStyle w:val="31"/>
         <w:tabs>
           <w:tab w:val="right" w:leader="dot" w:pos="8296"/>
         </w:tabs>
         <w:ind w:left="880"/>
         <w:rPr>
-          <w:rFonts w:hint="eastAsia"/>
           <w:noProof/>
         </w:rPr>
       </w:pPr>
@@ -2194,13 +2163,12 @@
     </w:p>
     <w:p>
       <w:pPr>
-        <w:pStyle w:val="TOC3"/>
+        <w:pStyle w:val="31"/>
         <w:tabs>
           <w:tab w:val="right" w:leader="dot" w:pos="8296"/>
         </w:tabs>
         <w:ind w:left="880"/>
         <w:rPr>
-          <w:rFonts w:hint="eastAsia"/>
           <w:noProof/>
         </w:rPr>
       </w:pPr>
@@ -2287,13 +2255,12 @@
     </w:p>
     <w:p>
       <w:pPr>
-        <w:pStyle w:val="TOC2"/>
+        <w:pStyle w:val="21"/>
         <w:tabs>
           <w:tab w:val="right" w:leader="dot" w:pos="8296"/>
         </w:tabs>
         <w:ind w:left="440"/>
         <w:rPr>
-          <w:rFonts w:hint="eastAsia"/>
           <w:noProof/>
         </w:rPr>
       </w:pPr>
@@ -2380,13 +2347,12 @@
     </w:p>
     <w:p>
       <w:pPr>
-        <w:pStyle w:val="TOC3"/>
+        <w:pStyle w:val="31"/>
         <w:tabs>
           <w:tab w:val="right" w:leader="dot" w:pos="8296"/>
         </w:tabs>
         <w:ind w:left="880"/>
         <w:rPr>
-          <w:rFonts w:hint="eastAsia"/>
           <w:noProof/>
         </w:rPr>
       </w:pPr>
@@ -2473,13 +2439,12 @@
     </w:p>
     <w:p>
       <w:pPr>
-        <w:pStyle w:val="TOC3"/>
+        <w:pStyle w:val="31"/>
         <w:tabs>
           <w:tab w:val="right" w:leader="dot" w:pos="8296"/>
         </w:tabs>
         <w:ind w:left="880"/>
         <w:rPr>
-          <w:rFonts w:hint="eastAsia"/>
           <w:noProof/>
         </w:rPr>
       </w:pPr>
@@ -2566,12 +2531,11 @@
     </w:p>
     <w:p>
       <w:pPr>
-        <w:pStyle w:val="TOC1"/>
+        <w:pStyle w:val="11"/>
         <w:tabs>
           <w:tab w:val="right" w:leader="dot" w:pos="8296"/>
         </w:tabs>
         <w:rPr>
-          <w:rFonts w:hint="eastAsia"/>
           <w:noProof/>
         </w:rPr>
       </w:pPr>
@@ -2658,13 +2622,12 @@
     </w:p>
     <w:p>
       <w:pPr>
-        <w:pStyle w:val="TOC2"/>
+        <w:pStyle w:val="21"/>
         <w:tabs>
           <w:tab w:val="right" w:leader="dot" w:pos="8296"/>
         </w:tabs>
         <w:ind w:left="440"/>
         <w:rPr>
-          <w:rFonts w:hint="eastAsia"/>
           <w:noProof/>
         </w:rPr>
       </w:pPr>
@@ -2751,13 +2714,12 @@
     </w:p>
     <w:p>
       <w:pPr>
-        <w:pStyle w:val="TOC3"/>
+        <w:pStyle w:val="31"/>
         <w:tabs>
           <w:tab w:val="right" w:leader="dot" w:pos="8296"/>
         </w:tabs>
         <w:ind w:left="880"/>
         <w:rPr>
-          <w:rFonts w:hint="eastAsia"/>
           <w:noProof/>
         </w:rPr>
       </w:pPr>
@@ -2844,13 +2806,12 @@
     </w:p>
     <w:p>
       <w:pPr>
-        <w:pStyle w:val="TOC3"/>
+        <w:pStyle w:val="31"/>
         <w:tabs>
           <w:tab w:val="right" w:leader="dot" w:pos="8296"/>
         </w:tabs>
         <w:ind w:left="880"/>
         <w:rPr>
-          <w:rFonts w:hint="eastAsia"/>
           <w:noProof/>
         </w:rPr>
       </w:pPr>
@@ -2937,13 +2898,12 @@
     </w:p>
     <w:p>
       <w:pPr>
-        <w:pStyle w:val="TOC2"/>
+        <w:pStyle w:val="21"/>
         <w:tabs>
           <w:tab w:val="right" w:leader="dot" w:pos="8296"/>
         </w:tabs>
         <w:ind w:left="440"/>
         <w:rPr>
-          <w:rFonts w:hint="eastAsia"/>
           <w:noProof/>
         </w:rPr>
       </w:pPr>
@@ -3030,13 +2990,12 @@
     </w:p>
     <w:p>
       <w:pPr>
-        <w:pStyle w:val="TOC3"/>
+        <w:pStyle w:val="31"/>
         <w:tabs>
           <w:tab w:val="right" w:leader="dot" w:pos="8296"/>
         </w:tabs>
         <w:ind w:left="880"/>
         <w:rPr>
-          <w:rFonts w:hint="eastAsia"/>
           <w:noProof/>
         </w:rPr>
       </w:pPr>
@@ -3123,13 +3082,12 @@
     </w:p>
     <w:p>
       <w:pPr>
-        <w:pStyle w:val="TOC3"/>
+        <w:pStyle w:val="31"/>
         <w:tabs>
           <w:tab w:val="right" w:leader="dot" w:pos="8296"/>
         </w:tabs>
         <w:ind w:left="880"/>
         <w:rPr>
-          <w:rFonts w:hint="eastAsia"/>
           <w:noProof/>
         </w:rPr>
       </w:pPr>
@@ -3216,13 +3174,12 @@
     </w:p>
     <w:p>
       <w:pPr>
-        <w:pStyle w:val="TOC2"/>
+        <w:pStyle w:val="21"/>
         <w:tabs>
           <w:tab w:val="right" w:leader="dot" w:pos="8296"/>
         </w:tabs>
         <w:ind w:left="440"/>
         <w:rPr>
-          <w:rFonts w:hint="eastAsia"/>
           <w:noProof/>
         </w:rPr>
       </w:pPr>
@@ -3309,13 +3266,12 @@
     </w:p>
     <w:p>
       <w:pPr>
-        <w:pStyle w:val="TOC1"/>
+        <w:pStyle w:val="11"/>
         <w:tabs>
           <w:tab w:val="left" w:pos="420"/>
           <w:tab w:val="right" w:leader="dot" w:pos="8296"/>
         </w:tabs>
         <w:rPr>
-          <w:rFonts w:hint="eastAsia"/>
           <w:noProof/>
         </w:rPr>
       </w:pPr>
@@ -3417,13 +3373,12 @@
     </w:p>
     <w:p>
       <w:pPr>
-        <w:pStyle w:val="TOC2"/>
+        <w:pStyle w:val="21"/>
         <w:tabs>
           <w:tab w:val="right" w:leader="dot" w:pos="8296"/>
         </w:tabs>
         <w:ind w:left="440"/>
         <w:rPr>
-          <w:rFonts w:hint="eastAsia"/>
           <w:noProof/>
         </w:rPr>
       </w:pPr>
@@ -3510,13 +3465,12 @@
     </w:p>
     <w:p>
       <w:pPr>
-        <w:pStyle w:val="TOC3"/>
+        <w:pStyle w:val="31"/>
         <w:tabs>
           <w:tab w:val="right" w:leader="dot" w:pos="8296"/>
         </w:tabs>
         <w:ind w:left="880"/>
         <w:rPr>
-          <w:rFonts w:hint="eastAsia"/>
           <w:noProof/>
         </w:rPr>
       </w:pPr>
@@ -3603,13 +3557,12 @@
     </w:p>
     <w:p>
       <w:pPr>
-        <w:pStyle w:val="TOC3"/>
+        <w:pStyle w:val="31"/>
         <w:tabs>
           <w:tab w:val="right" w:leader="dot" w:pos="8296"/>
         </w:tabs>
         <w:ind w:left="880"/>
         <w:rPr>
-          <w:rFonts w:hint="eastAsia"/>
           <w:noProof/>
         </w:rPr>
       </w:pPr>
@@ -3696,13 +3649,12 @@
     </w:p>
     <w:p>
       <w:pPr>
-        <w:pStyle w:val="TOC2"/>
+        <w:pStyle w:val="21"/>
         <w:tabs>
           <w:tab w:val="right" w:leader="dot" w:pos="8296"/>
         </w:tabs>
         <w:ind w:left="440"/>
         <w:rPr>
-          <w:rFonts w:hint="eastAsia"/>
           <w:noProof/>
         </w:rPr>
       </w:pPr>
@@ -3789,13 +3741,12 @@
     </w:p>
     <w:p>
       <w:pPr>
-        <w:pStyle w:val="TOC2"/>
+        <w:pStyle w:val="21"/>
         <w:tabs>
           <w:tab w:val="right" w:leader="dot" w:pos="8296"/>
         </w:tabs>
         <w:ind w:left="440"/>
         <w:rPr>
-          <w:rFonts w:hint="eastAsia"/>
           <w:noProof/>
         </w:rPr>
       </w:pPr>
@@ -3882,13 +3833,12 @@
     </w:p>
     <w:p>
       <w:pPr>
-        <w:pStyle w:val="TOC1"/>
+        <w:pStyle w:val="11"/>
         <w:tabs>
           <w:tab w:val="left" w:pos="420"/>
           <w:tab w:val="right" w:leader="dot" w:pos="8296"/>
         </w:tabs>
         <w:rPr>
-          <w:rFonts w:hint="eastAsia"/>
           <w:noProof/>
         </w:rPr>
       </w:pPr>
@@ -3990,13 +3940,12 @@
     </w:p>
     <w:p>
       <w:pPr>
-        <w:pStyle w:val="TOC2"/>
+        <w:pStyle w:val="21"/>
         <w:tabs>
           <w:tab w:val="right" w:leader="dot" w:pos="8296"/>
         </w:tabs>
         <w:ind w:left="440"/>
         <w:rPr>
-          <w:rFonts w:hint="eastAsia"/>
           <w:noProof/>
         </w:rPr>
       </w:pPr>
@@ -4083,13 +4032,12 @@
     </w:p>
     <w:p>
       <w:pPr>
-        <w:pStyle w:val="TOC3"/>
+        <w:pStyle w:val="31"/>
         <w:tabs>
           <w:tab w:val="right" w:leader="dot" w:pos="8296"/>
         </w:tabs>
         <w:ind w:left="880"/>
         <w:rPr>
-          <w:rFonts w:hint="eastAsia"/>
           <w:noProof/>
         </w:rPr>
       </w:pPr>
@@ -4176,13 +4124,12 @@
     </w:p>
     <w:p>
       <w:pPr>
-        <w:pStyle w:val="TOC3"/>
+        <w:pStyle w:val="31"/>
         <w:tabs>
           <w:tab w:val="right" w:leader="dot" w:pos="8296"/>
         </w:tabs>
         <w:ind w:left="880"/>
         <w:rPr>
-          <w:rFonts w:hint="eastAsia"/>
           <w:noProof/>
         </w:rPr>
       </w:pPr>
@@ -4269,13 +4216,12 @@
     </w:p>
     <w:p>
       <w:pPr>
-        <w:pStyle w:val="TOC3"/>
+        <w:pStyle w:val="31"/>
         <w:tabs>
           <w:tab w:val="right" w:leader="dot" w:pos="8296"/>
         </w:tabs>
         <w:ind w:left="880"/>
         <w:rPr>
-          <w:rFonts w:hint="eastAsia"/>
           <w:noProof/>
         </w:rPr>
       </w:pPr>
@@ -4362,13 +4308,12 @@
     </w:p>
     <w:p>
       <w:pPr>
-        <w:pStyle w:val="TOC2"/>
+        <w:pStyle w:val="21"/>
         <w:tabs>
           <w:tab w:val="right" w:leader="dot" w:pos="8296"/>
         </w:tabs>
         <w:ind w:left="440"/>
         <w:rPr>
-          <w:rFonts w:hint="eastAsia"/>
           <w:noProof/>
         </w:rPr>
       </w:pPr>
@@ -4455,13 +4400,12 @@
     </w:p>
     <w:p>
       <w:pPr>
-        <w:pStyle w:val="TOC1"/>
+        <w:pStyle w:val="11"/>
         <w:tabs>
           <w:tab w:val="left" w:pos="420"/>
           <w:tab w:val="right" w:leader="dot" w:pos="8296"/>
         </w:tabs>
         <w:rPr>
-          <w:rFonts w:hint="eastAsia"/>
           <w:noProof/>
         </w:rPr>
       </w:pPr>
@@ -4563,13 +4507,12 @@
     </w:p>
     <w:p>
       <w:pPr>
-        <w:pStyle w:val="TOC2"/>
+        <w:pStyle w:val="21"/>
         <w:tabs>
           <w:tab w:val="right" w:leader="dot" w:pos="8296"/>
         </w:tabs>
         <w:ind w:left="440"/>
         <w:rPr>
-          <w:rFonts w:hint="eastAsia"/>
           <w:noProof/>
         </w:rPr>
       </w:pPr>
@@ -4656,13 +4599,12 @@
     </w:p>
     <w:p>
       <w:pPr>
-        <w:pStyle w:val="TOC3"/>
+        <w:pStyle w:val="31"/>
         <w:tabs>
           <w:tab w:val="right" w:leader="dot" w:pos="8296"/>
         </w:tabs>
         <w:ind w:left="880"/>
         <w:rPr>
-          <w:rFonts w:hint="eastAsia"/>
           <w:noProof/>
         </w:rPr>
       </w:pPr>
@@ -4749,13 +4691,12 @@
     </w:p>
     <w:p>
       <w:pPr>
-        <w:pStyle w:val="TOC3"/>
+        <w:pStyle w:val="31"/>
         <w:tabs>
           <w:tab w:val="right" w:leader="dot" w:pos="8296"/>
         </w:tabs>
         <w:ind w:left="880"/>
         <w:rPr>
-          <w:rFonts w:hint="eastAsia"/>
           <w:noProof/>
         </w:rPr>
       </w:pPr>
@@ -4842,13 +4783,12 @@
     </w:p>
     <w:p>
       <w:pPr>
-        <w:pStyle w:val="TOC3"/>
+        <w:pStyle w:val="31"/>
         <w:tabs>
           <w:tab w:val="right" w:leader="dot" w:pos="8296"/>
         </w:tabs>
         <w:ind w:left="880"/>
         <w:rPr>
-          <w:rFonts w:hint="eastAsia"/>
           <w:noProof/>
         </w:rPr>
       </w:pPr>
@@ -4935,13 +4875,12 @@
     </w:p>
     <w:p>
       <w:pPr>
-        <w:pStyle w:val="TOC2"/>
+        <w:pStyle w:val="21"/>
         <w:tabs>
           <w:tab w:val="right" w:leader="dot" w:pos="8296"/>
         </w:tabs>
         <w:ind w:left="440"/>
         <w:rPr>
-          <w:rFonts w:hint="eastAsia"/>
           <w:noProof/>
         </w:rPr>
       </w:pPr>
@@ -5028,12 +4967,11 @@
     </w:p>
     <w:p>
       <w:pPr>
-        <w:pStyle w:val="TOC1"/>
+        <w:pStyle w:val="11"/>
         <w:tabs>
           <w:tab w:val="right" w:leader="dot" w:pos="8296"/>
         </w:tabs>
         <w:rPr>
-          <w:rFonts w:hint="eastAsia"/>
           <w:noProof/>
         </w:rPr>
       </w:pPr>
@@ -5120,13 +5058,12 @@
     </w:p>
     <w:p>
       <w:pPr>
-        <w:pStyle w:val="TOC2"/>
+        <w:pStyle w:val="21"/>
         <w:tabs>
           <w:tab w:val="right" w:leader="dot" w:pos="8296"/>
         </w:tabs>
         <w:ind w:left="440"/>
         <w:rPr>
-          <w:rFonts w:hint="eastAsia"/>
           <w:noProof/>
         </w:rPr>
       </w:pPr>
@@ -5213,13 +5150,12 @@
     </w:p>
     <w:p>
       <w:pPr>
-        <w:pStyle w:val="TOC2"/>
+        <w:pStyle w:val="21"/>
         <w:tabs>
           <w:tab w:val="right" w:leader="dot" w:pos="8296"/>
         </w:tabs>
         <w:ind w:left="440"/>
         <w:rPr>
-          <w:rFonts w:hint="eastAsia"/>
           <w:noProof/>
         </w:rPr>
       </w:pPr>
@@ -5306,13 +5242,12 @@
     </w:p>
     <w:p>
       <w:pPr>
-        <w:pStyle w:val="TOC2"/>
+        <w:pStyle w:val="21"/>
         <w:tabs>
           <w:tab w:val="right" w:leader="dot" w:pos="8296"/>
         </w:tabs>
         <w:ind w:left="440"/>
         <w:rPr>
-          <w:rFonts w:hint="eastAsia"/>
           <w:noProof/>
         </w:rPr>
       </w:pPr>
@@ -5399,13 +5334,12 @@
     </w:p>
     <w:p>
       <w:pPr>
-        <w:pStyle w:val="TOC2"/>
+        <w:pStyle w:val="21"/>
         <w:tabs>
           <w:tab w:val="right" w:leader="dot" w:pos="8296"/>
         </w:tabs>
         <w:ind w:left="440"/>
         <w:rPr>
-          <w:rFonts w:hint="eastAsia"/>
           <w:noProof/>
         </w:rPr>
       </w:pPr>
@@ -5492,13 +5426,12 @@
     </w:p>
     <w:p>
       <w:pPr>
-        <w:pStyle w:val="TOC2"/>
+        <w:pStyle w:val="21"/>
         <w:tabs>
           <w:tab w:val="right" w:leader="dot" w:pos="8296"/>
         </w:tabs>
         <w:ind w:left="440"/>
         <w:rPr>
-          <w:rFonts w:hint="eastAsia"/>
           <w:noProof/>
         </w:rPr>
       </w:pPr>
@@ -5585,13 +5518,12 @@
     </w:p>
     <w:p>
       <w:pPr>
-        <w:pStyle w:val="TOC3"/>
+        <w:pStyle w:val="31"/>
         <w:tabs>
           <w:tab w:val="right" w:leader="dot" w:pos="8296"/>
         </w:tabs>
         <w:ind w:left="880"/>
         <w:rPr>
-          <w:rFonts w:hint="eastAsia"/>
           <w:noProof/>
         </w:rPr>
       </w:pPr>
@@ -5678,13 +5610,12 @@
     </w:p>
     <w:p>
       <w:pPr>
-        <w:pStyle w:val="TOC4"/>
+        <w:pStyle w:val="41"/>
         <w:tabs>
           <w:tab w:val="right" w:leader="dot" w:pos="8296"/>
         </w:tabs>
         <w:ind w:left="1320"/>
         <w:rPr>
-          <w:rFonts w:hint="eastAsia"/>
           <w:noProof/>
         </w:rPr>
       </w:pPr>
@@ -5771,13 +5702,12 @@
     </w:p>
     <w:p>
       <w:pPr>
-        <w:pStyle w:val="TOC4"/>
+        <w:pStyle w:val="41"/>
         <w:tabs>
           <w:tab w:val="right" w:leader="dot" w:pos="8296"/>
         </w:tabs>
         <w:ind w:left="1320"/>
         <w:rPr>
-          <w:rFonts w:hint="eastAsia"/>
           <w:noProof/>
         </w:rPr>
       </w:pPr>
@@ -5864,13 +5794,12 @@
     </w:p>
     <w:p>
       <w:pPr>
-        <w:pStyle w:val="TOC3"/>
+        <w:pStyle w:val="31"/>
         <w:tabs>
           <w:tab w:val="right" w:leader="dot" w:pos="8296"/>
         </w:tabs>
         <w:ind w:left="880"/>
         <w:rPr>
-          <w:rFonts w:hint="eastAsia"/>
           <w:noProof/>
         </w:rPr>
       </w:pPr>
@@ -5957,13 +5886,12 @@
     </w:p>
     <w:p>
       <w:pPr>
-        <w:pStyle w:val="TOC3"/>
+        <w:pStyle w:val="31"/>
         <w:tabs>
           <w:tab w:val="right" w:leader="dot" w:pos="8296"/>
         </w:tabs>
         <w:ind w:left="880"/>
         <w:rPr>
-          <w:rFonts w:hint="eastAsia"/>
           <w:noProof/>
         </w:rPr>
       </w:pPr>
@@ -6050,13 +5978,12 @@
     </w:p>
     <w:p>
       <w:pPr>
-        <w:pStyle w:val="TOC3"/>
+        <w:pStyle w:val="31"/>
         <w:tabs>
           <w:tab w:val="right" w:leader="dot" w:pos="8296"/>
         </w:tabs>
         <w:ind w:left="880"/>
         <w:rPr>
-          <w:rFonts w:hint="eastAsia"/>
           <w:noProof/>
         </w:rPr>
       </w:pPr>
@@ -6143,13 +6070,12 @@
     </w:p>
     <w:p>
       <w:pPr>
-        <w:pStyle w:val="TOC3"/>
+        <w:pStyle w:val="31"/>
         <w:tabs>
           <w:tab w:val="right" w:leader="dot" w:pos="8296"/>
         </w:tabs>
         <w:ind w:left="880"/>
         <w:rPr>
-          <w:rFonts w:hint="eastAsia"/>
           <w:noProof/>
         </w:rPr>
       </w:pPr>
@@ -6236,13 +6162,12 @@
     </w:p>
     <w:p>
       <w:pPr>
-        <w:pStyle w:val="TOC2"/>
+        <w:pStyle w:val="21"/>
         <w:tabs>
           <w:tab w:val="right" w:leader="dot" w:pos="8296"/>
         </w:tabs>
         <w:ind w:left="440"/>
         <w:rPr>
-          <w:rFonts w:hint="eastAsia"/>
           <w:noProof/>
         </w:rPr>
       </w:pPr>
@@ -6329,13 +6254,12 @@
     </w:p>
     <w:p>
       <w:pPr>
-        <w:pStyle w:val="TOC3"/>
+        <w:pStyle w:val="31"/>
         <w:tabs>
           <w:tab w:val="right" w:leader="dot" w:pos="8296"/>
         </w:tabs>
         <w:ind w:left="880"/>
         <w:rPr>
-          <w:rFonts w:hint="eastAsia"/>
           <w:noProof/>
         </w:rPr>
       </w:pPr>
@@ -6422,13 +6346,12 @@
     </w:p>
     <w:p>
       <w:pPr>
-        <w:pStyle w:val="TOC3"/>
+        <w:pStyle w:val="31"/>
         <w:tabs>
           <w:tab w:val="right" w:leader="dot" w:pos="8296"/>
         </w:tabs>
         <w:ind w:left="880"/>
         <w:rPr>
-          <w:rFonts w:hint="eastAsia"/>
           <w:noProof/>
         </w:rPr>
       </w:pPr>
@@ -6515,13 +6438,12 @@
     </w:p>
     <w:p>
       <w:pPr>
-        <w:pStyle w:val="TOC4"/>
+        <w:pStyle w:val="41"/>
         <w:tabs>
           <w:tab w:val="right" w:leader="dot" w:pos="8296"/>
         </w:tabs>
         <w:ind w:left="1320"/>
         <w:rPr>
-          <w:rFonts w:hint="eastAsia"/>
           <w:noProof/>
         </w:rPr>
       </w:pPr>
@@ -6608,13 +6530,12 @@
     </w:p>
     <w:p>
       <w:pPr>
-        <w:pStyle w:val="TOC4"/>
+        <w:pStyle w:val="41"/>
         <w:tabs>
           <w:tab w:val="right" w:leader="dot" w:pos="8296"/>
         </w:tabs>
         <w:ind w:left="1320"/>
         <w:rPr>
-          <w:rFonts w:hint="eastAsia"/>
           <w:noProof/>
         </w:rPr>
       </w:pPr>
@@ -6701,13 +6622,12 @@
     </w:p>
     <w:p>
       <w:pPr>
-        <w:pStyle w:val="TOC3"/>
+        <w:pStyle w:val="31"/>
         <w:tabs>
           <w:tab w:val="right" w:leader="dot" w:pos="8296"/>
         </w:tabs>
         <w:ind w:left="880"/>
         <w:rPr>
-          <w:rFonts w:hint="eastAsia"/>
           <w:noProof/>
         </w:rPr>
       </w:pPr>
@@ -6794,13 +6714,12 @@
     </w:p>
     <w:p>
       <w:pPr>
-        <w:pStyle w:val="TOC3"/>
+        <w:pStyle w:val="31"/>
         <w:tabs>
           <w:tab w:val="right" w:leader="dot" w:pos="8296"/>
         </w:tabs>
         <w:ind w:left="880"/>
         <w:rPr>
-          <w:rFonts w:hint="eastAsia"/>
           <w:noProof/>
         </w:rPr>
       </w:pPr>
@@ -6887,12 +6806,11 @@
     </w:p>
     <w:p>
       <w:pPr>
-        <w:pStyle w:val="TOC1"/>
+        <w:pStyle w:val="11"/>
         <w:tabs>
           <w:tab w:val="right" w:leader="dot" w:pos="8296"/>
         </w:tabs>
         <w:rPr>
-          <w:rFonts w:hint="eastAsia"/>
           <w:noProof/>
         </w:rPr>
       </w:pPr>
@@ -6979,13 +6897,12 @@
     </w:p>
     <w:p>
       <w:pPr>
-        <w:pStyle w:val="TOC2"/>
+        <w:pStyle w:val="21"/>
         <w:tabs>
           <w:tab w:val="right" w:leader="dot" w:pos="8296"/>
         </w:tabs>
         <w:ind w:left="440"/>
         <w:rPr>
-          <w:rFonts w:hint="eastAsia"/>
           <w:noProof/>
         </w:rPr>
       </w:pPr>
@@ -7072,13 +6989,12 @@
     </w:p>
     <w:p>
       <w:pPr>
-        <w:pStyle w:val="TOC2"/>
+        <w:pStyle w:val="21"/>
         <w:tabs>
           <w:tab w:val="right" w:leader="dot" w:pos="8296"/>
         </w:tabs>
         <w:ind w:left="440"/>
         <w:rPr>
-          <w:rFonts w:hint="eastAsia"/>
           <w:noProof/>
         </w:rPr>
       </w:pPr>
@@ -7165,13 +7081,12 @@
     </w:p>
     <w:p>
       <w:pPr>
-        <w:pStyle w:val="TOC2"/>
+        <w:pStyle w:val="21"/>
         <w:tabs>
           <w:tab w:val="right" w:leader="dot" w:pos="8296"/>
         </w:tabs>
         <w:ind w:left="440"/>
         <w:rPr>
-          <w:rFonts w:hint="eastAsia"/>
           <w:noProof/>
         </w:rPr>
       </w:pPr>
@@ -7258,12 +7173,11 @@
     </w:p>
     <w:p>
       <w:pPr>
-        <w:pStyle w:val="TOC1"/>
+        <w:pStyle w:val="11"/>
         <w:tabs>
           <w:tab w:val="right" w:leader="dot" w:pos="8296"/>
         </w:tabs>
         <w:rPr>
-          <w:rFonts w:hint="eastAsia"/>
           <w:noProof/>
         </w:rPr>
       </w:pPr>
@@ -7350,12 +7264,11 @@
     </w:p>
     <w:p>
       <w:pPr>
-        <w:pStyle w:val="TOC1"/>
+        <w:pStyle w:val="11"/>
         <w:tabs>
           <w:tab w:val="right" w:leader="dot" w:pos="8296"/>
         </w:tabs>
         <w:rPr>
-          <w:rFonts w:hint="eastAsia"/>
           <w:noProof/>
         </w:rPr>
       </w:pPr>
@@ -7442,12 +7355,11 @@
     </w:p>
     <w:p>
       <w:pPr>
-        <w:pStyle w:val="TOC1"/>
+        <w:pStyle w:val="11"/>
         <w:tabs>
           <w:tab w:val="right" w:leader="dot" w:pos="8296"/>
         </w:tabs>
         <w:rPr>
-          <w:rFonts w:hint="eastAsia"/>
           <w:noProof/>
         </w:rPr>
       </w:pPr>
@@ -7534,12 +7446,11 @@
     </w:p>
     <w:p>
       <w:pPr>
-        <w:pStyle w:val="TOC1"/>
+        <w:pStyle w:val="11"/>
         <w:tabs>
           <w:tab w:val="right" w:leader="dot" w:pos="8296"/>
         </w:tabs>
         <w:rPr>
-          <w:rFonts w:hint="eastAsia"/>
           <w:noProof/>
         </w:rPr>
       </w:pPr>
@@ -7626,12 +7537,11 @@
     </w:p>
     <w:p>
       <w:pPr>
-        <w:pStyle w:val="TOC1"/>
+        <w:pStyle w:val="11"/>
         <w:tabs>
           <w:tab w:val="right" w:leader="dot" w:pos="8296"/>
         </w:tabs>
         <w:rPr>
-          <w:rFonts w:hint="eastAsia"/>
           <w:noProof/>
         </w:rPr>
       </w:pPr>
@@ -7718,12 +7628,11 @@
     </w:p>
     <w:p>
       <w:pPr>
-        <w:pStyle w:val="TOC1"/>
+        <w:pStyle w:val="11"/>
         <w:tabs>
           <w:tab w:val="right" w:leader="dot" w:pos="8296"/>
         </w:tabs>
         <w:rPr>
-          <w:rFonts w:hint="eastAsia"/>
           <w:noProof/>
         </w:rPr>
       </w:pPr>
@@ -7810,12 +7719,11 @@
     </w:p>
     <w:p>
       <w:pPr>
-        <w:pStyle w:val="TOC1"/>
+        <w:pStyle w:val="11"/>
         <w:tabs>
           <w:tab w:val="right" w:leader="dot" w:pos="8296"/>
         </w:tabs>
         <w:rPr>
-          <w:rFonts w:hint="eastAsia"/>
           <w:noProof/>
         </w:rPr>
       </w:pPr>
@@ -7902,12 +7810,11 @@
     </w:p>
     <w:p>
       <w:pPr>
-        <w:pStyle w:val="TOC1"/>
+        <w:pStyle w:val="11"/>
         <w:tabs>
           <w:tab w:val="right" w:leader="dot" w:pos="8296"/>
         </w:tabs>
         <w:rPr>
-          <w:rFonts w:hint="eastAsia"/>
           <w:noProof/>
         </w:rPr>
       </w:pPr>
@@ -7994,12 +7901,11 @@
     </w:p>
     <w:p>
       <w:pPr>
-        <w:pStyle w:val="TOC1"/>
+        <w:pStyle w:val="11"/>
         <w:tabs>
           <w:tab w:val="right" w:leader="dot" w:pos="8296"/>
         </w:tabs>
         <w:rPr>
-          <w:rFonts w:hint="eastAsia"/>
           <w:noProof/>
         </w:rPr>
       </w:pPr>
@@ -8086,12 +7992,11 @@
     </w:p>
     <w:p>
       <w:pPr>
-        <w:pStyle w:val="TOC1"/>
+        <w:pStyle w:val="11"/>
         <w:tabs>
           <w:tab w:val="right" w:leader="dot" w:pos="8296"/>
         </w:tabs>
         <w:rPr>
-          <w:rFonts w:hint="eastAsia"/>
           <w:noProof/>
         </w:rPr>
       </w:pPr>
@@ -8178,12 +8083,11 @@
     </w:p>
     <w:p>
       <w:pPr>
-        <w:pStyle w:val="TOC1"/>
+        <w:pStyle w:val="11"/>
         <w:tabs>
           <w:tab w:val="right" w:leader="dot" w:pos="8296"/>
         </w:tabs>
         <w:rPr>
-          <w:rFonts w:hint="eastAsia"/>
           <w:noProof/>
         </w:rPr>
       </w:pPr>
@@ -8267,43 +8171,6 @@
           <w:fldChar w:fldCharType="end"/>
         </w:r>
       </w:hyperlink>
-    </w:p>
-    <w:p>
-      <w:pPr>
-        <w:jc w:val="center"/>
-        <w:rPr>
-          <w:rFonts w:ascii="宋体" w:eastAsia="宋体" w:hAnsi="宋体" w:hint="eastAsia"/>
-          <w:sz w:val="32"/>
-          <w:szCs w:val="36"/>
-        </w:rPr>
-      </w:pPr>
-      <w:r>
-        <w:rPr>
-          <w:rFonts w:ascii="宋体" w:eastAsia="宋体" w:hAnsi="宋体" w:hint="eastAsia"/>
-          <w:szCs w:val="36"/>
-        </w:rPr>
-        <w:fldChar w:fldCharType="end"/>
-      </w:r>
-    </w:p>
-    <w:p>
-      <w:pPr>
-        <w:jc w:val="center"/>
-        <w:rPr>
-          <w:rFonts w:ascii="宋体" w:eastAsia="宋体" w:hAnsi="宋体" w:hint="eastAsia"/>
-          <w:sz w:val="32"/>
-          <w:szCs w:val="36"/>
-        </w:rPr>
-      </w:pPr>
-    </w:p>
-    <w:p>
-      <w:pPr>
-        <w:jc w:val="center"/>
-        <w:rPr>
-          <w:rFonts w:ascii="宋体" w:eastAsia="宋体" w:hAnsi="宋体" w:hint="eastAsia"/>
-          <w:sz w:val="32"/>
-          <w:szCs w:val="36"/>
-        </w:rPr>
-      </w:pPr>
     </w:p>
     <w:p>
       <w:pPr>
@@ -8314,6 +8181,13 @@
           <w:szCs w:val="36"/>
         </w:rPr>
       </w:pPr>
+      <w:r>
+        <w:rPr>
+          <w:rFonts w:ascii="宋体" w:eastAsia="宋体" w:hAnsi="宋体" w:hint="eastAsia"/>
+          <w:szCs w:val="36"/>
+        </w:rPr>
+        <w:fldChar w:fldCharType="end"/>
+      </w:r>
     </w:p>
     <w:p>
       <w:pPr>
@@ -8379,7 +8253,7 @@
       <w:pPr>
         <w:jc w:val="center"/>
         <w:rPr>
-          <w:rFonts w:ascii="宋体" w:eastAsia="宋体" w:hAnsi="宋体" w:hint="eastAsia"/>
+          <w:rFonts w:ascii="宋体" w:eastAsia="宋体" w:hAnsi="宋体"/>
           <w:sz w:val="32"/>
           <w:szCs w:val="36"/>
         </w:rPr>
@@ -8387,10 +8261,37 @@
     </w:p>
     <w:p>
       <w:pPr>
+        <w:jc w:val="center"/>
+        <w:rPr>
+          <w:rFonts w:ascii="宋体" w:eastAsia="宋体" w:hAnsi="宋体"/>
+          <w:sz w:val="32"/>
+          <w:szCs w:val="36"/>
+        </w:rPr>
+      </w:pPr>
+    </w:p>
+    <w:p>
+      <w:pPr>
+        <w:jc w:val="center"/>
+        <w:rPr>
+          <w:rFonts w:ascii="宋体" w:eastAsia="宋体" w:hAnsi="宋体"/>
+          <w:sz w:val="32"/>
+          <w:szCs w:val="36"/>
+        </w:rPr>
+      </w:pPr>
+    </w:p>
+    <w:p>
+      <w:pPr>
+        <w:jc w:val="center"/>
+        <w:rPr>
+          <w:rFonts w:ascii="宋体" w:eastAsia="宋体" w:hAnsi="宋体"/>
+          <w:sz w:val="32"/>
+          <w:szCs w:val="36"/>
+        </w:rPr>
+      </w:pPr>
+    </w:p>
+    <w:p>
+      <w:pPr>
         <w:pStyle w:val="1"/>
-        <w:rPr>
-          <w:rFonts w:hint="eastAsia"/>
-        </w:rPr>
       </w:pPr>
       <w:bookmarkStart w:id="0" w:name="_Toc197683121"/>
       <w:r>
@@ -8411,9 +8312,6 @@
     <w:p>
       <w:pPr>
         <w:pStyle w:val="2"/>
-        <w:rPr>
-          <w:rFonts w:hint="eastAsia"/>
-        </w:rPr>
       </w:pPr>
       <w:bookmarkStart w:id="1" w:name="_Toc197683122"/>
       <w:r>
@@ -8433,43 +8331,32 @@
     <w:p>
       <w:pPr>
         <w:rPr>
+          <w:rFonts w:ascii="宋体" w:eastAsia="宋体" w:hAnsi="宋体"/>
+        </w:rPr>
+      </w:pPr>
+      <w:r>
+        <w:rPr>
           <w:rFonts w:ascii="宋体" w:eastAsia="宋体" w:hAnsi="宋体" w:hint="eastAsia"/>
         </w:rPr>
-      </w:pPr>
-      <w:proofErr w:type="gramStart"/>
-      <w:r>
-        <w:rPr>
-          <w:rFonts w:ascii="宋体" w:eastAsia="宋体" w:hAnsi="宋体" w:hint="eastAsia"/>
-        </w:rPr>
         <w:t>明确</w:t>
       </w:r>
       <w:r>
         <w:rPr>
           <w:rFonts w:ascii="宋体" w:eastAsia="宋体" w:hAnsi="宋体"/>
         </w:rPr>
-        <w:t>博客</w:t>
-      </w:r>
-      <w:proofErr w:type="gramEnd"/>
-      <w:r>
+        <w:t>博客网站的功能性、非功能性需求及约束条件，指导开发、测试及验收。</w:t>
+      </w:r>
+    </w:p>
+    <w:p>
+      <w:pPr>
         <w:rPr>
           <w:rFonts w:ascii="宋体" w:eastAsia="宋体" w:hAnsi="宋体"/>
         </w:rPr>
-        <w:t>网站的功能性、非功能性需求及约束条件，指导开发、测试及验收。</w:t>
-      </w:r>
-    </w:p>
-    <w:p>
-      <w:pPr>
-        <w:rPr>
-          <w:rFonts w:ascii="宋体" w:eastAsia="宋体" w:hAnsi="宋体" w:hint="eastAsia"/>
-        </w:rPr>
       </w:pPr>
     </w:p>
     <w:p>
       <w:pPr>
         <w:pStyle w:val="2"/>
-        <w:rPr>
-          <w:rFonts w:hint="eastAsia"/>
-        </w:rPr>
       </w:pPr>
       <w:bookmarkStart w:id="2" w:name="_Toc197683123"/>
       <w:r>
@@ -8489,7 +8376,7 @@
     <w:p>
       <w:pPr>
         <w:rPr>
-          <w:rFonts w:ascii="宋体" w:eastAsia="宋体" w:hAnsi="宋体" w:hint="eastAsia"/>
+          <w:rFonts w:ascii="宋体" w:eastAsia="宋体" w:hAnsi="宋体"/>
         </w:rPr>
       </w:pPr>
       <w:r>
@@ -8516,7 +8403,7 @@
     <w:p>
       <w:pPr>
         <w:rPr>
-          <w:rFonts w:ascii="宋体" w:eastAsia="宋体" w:hAnsi="宋体" w:hint="eastAsia"/>
+          <w:rFonts w:ascii="宋体" w:eastAsia="宋体" w:hAnsi="宋体"/>
         </w:rPr>
       </w:pPr>
       <w:r>
@@ -8543,16 +8430,13 @@
     <w:p>
       <w:pPr>
         <w:rPr>
-          <w:rFonts w:ascii="宋体" w:eastAsia="宋体" w:hAnsi="宋体" w:hint="eastAsia"/>
+          <w:rFonts w:ascii="宋体" w:eastAsia="宋体" w:hAnsi="宋体"/>
         </w:rPr>
       </w:pPr>
     </w:p>
     <w:p>
       <w:pPr>
         <w:pStyle w:val="2"/>
-        <w:rPr>
-          <w:rFonts w:hint="eastAsia"/>
-        </w:rPr>
       </w:pPr>
       <w:bookmarkStart w:id="3" w:name="_Toc197683124"/>
       <w:r>
@@ -8591,7 +8475,7 @@
             <w:pPr>
               <w:spacing w:after="0" w:line="240" w:lineRule="auto"/>
               <w:rPr>
-                <w:rFonts w:ascii="宋体" w:eastAsia="宋体" w:hAnsi="宋体" w:hint="eastAsia"/>
+                <w:rFonts w:ascii="宋体" w:eastAsia="宋体" w:hAnsi="宋体"/>
               </w:rPr>
             </w:pPr>
             <w:r>
@@ -8610,7 +8494,7 @@
             <w:pPr>
               <w:spacing w:after="0" w:line="240" w:lineRule="auto"/>
               <w:rPr>
-                <w:rFonts w:ascii="宋体" w:eastAsia="宋体" w:hAnsi="宋体" w:hint="eastAsia"/>
+                <w:rFonts w:ascii="宋体" w:eastAsia="宋体" w:hAnsi="宋体"/>
               </w:rPr>
             </w:pPr>
             <w:r>
@@ -8634,7 +8518,7 @@
             <w:pPr>
               <w:spacing w:after="0" w:line="240" w:lineRule="auto"/>
               <w:rPr>
-                <w:rFonts w:ascii="宋体" w:eastAsia="宋体" w:hAnsi="宋体" w:hint="eastAsia"/>
+                <w:rFonts w:ascii="宋体" w:eastAsia="宋体" w:hAnsi="宋体"/>
               </w:rPr>
             </w:pPr>
             <w:r>
@@ -8653,7 +8537,7 @@
             <w:pPr>
               <w:spacing w:after="0" w:line="240" w:lineRule="auto"/>
               <w:rPr>
-                <w:rFonts w:ascii="宋体" w:eastAsia="宋体" w:hAnsi="宋体" w:hint="eastAsia"/>
+                <w:rFonts w:ascii="宋体" w:eastAsia="宋体" w:hAnsi="宋体"/>
               </w:rPr>
             </w:pPr>
             <w:r>
@@ -8683,7 +8567,7 @@
             <w:pPr>
               <w:spacing w:after="0" w:line="240" w:lineRule="auto"/>
               <w:rPr>
-                <w:rFonts w:ascii="宋体" w:eastAsia="宋体" w:hAnsi="宋体" w:hint="eastAsia"/>
+                <w:rFonts w:ascii="宋体" w:eastAsia="宋体" w:hAnsi="宋体"/>
               </w:rPr>
             </w:pPr>
             <w:r>
@@ -8702,22 +8586,14 @@
             <w:pPr>
               <w:spacing w:after="0" w:line="240" w:lineRule="auto"/>
               <w:rPr>
-                <w:rFonts w:ascii="宋体" w:eastAsia="宋体" w:hAnsi="宋体" w:hint="eastAsia"/>
+                <w:rFonts w:ascii="宋体" w:eastAsia="宋体" w:hAnsi="宋体"/>
               </w:rPr>
             </w:pPr>
-            <w:proofErr w:type="gramStart"/>
             <w:r>
               <w:rPr>
                 <w:rFonts w:ascii="宋体" w:eastAsia="宋体" w:hAnsi="宋体"/>
               </w:rPr>
-              <w:t>跨站脚本</w:t>
-            </w:r>
-            <w:proofErr w:type="gramEnd"/>
-            <w:r>
-              <w:rPr>
-                <w:rFonts w:ascii="宋体" w:eastAsia="宋体" w:hAnsi="宋体"/>
-              </w:rPr>
-              <w:t>攻击防护</w:t>
+              <w:t>跨站脚本攻击防护</w:t>
             </w:r>
           </w:p>
         </w:tc>
@@ -8726,149 +8602,123 @@
     <w:p>
       <w:pPr>
         <w:rPr>
+          <w:rFonts w:ascii="宋体" w:eastAsia="宋体" w:hAnsi="宋体"/>
+        </w:rPr>
+      </w:pPr>
+    </w:p>
+    <w:p>
+      <w:pPr>
+        <w:pStyle w:val="2"/>
+      </w:pPr>
+      <w:bookmarkStart w:id="4" w:name="_Toc197683125"/>
+      <w:r>
+        <w:rPr>
+          <w:rFonts w:hint="eastAsia"/>
+        </w:rPr>
+        <w:t>1.4</w:t>
+      </w:r>
+      <w:r>
+        <w:rPr>
+          <w:rFonts w:hint="eastAsia"/>
+        </w:rPr>
+        <w:t>参考文献</w:t>
+      </w:r>
+      <w:bookmarkEnd w:id="4"/>
+    </w:p>
+    <w:p>
+      <w:pPr>
+        <w:rPr>
+          <w:rFonts w:ascii="宋体" w:eastAsia="宋体" w:hAnsi="宋体"/>
+        </w:rPr>
+      </w:pPr>
+      <w:r>
+        <w:rPr>
           <w:rFonts w:ascii="宋体" w:eastAsia="宋体" w:hAnsi="宋体" w:hint="eastAsia"/>
         </w:rPr>
+        <w:t>IEEE 8301998标准</w:t>
+      </w:r>
+    </w:p>
+    <w:p>
+      <w:pPr>
+        <w:rPr>
+          <w:rFonts w:ascii="宋体" w:eastAsia="宋体" w:hAnsi="宋体"/>
+        </w:rPr>
+      </w:pPr>
+      <w:r>
+        <w:rPr>
+          <w:rFonts w:ascii="宋体" w:eastAsia="宋体" w:hAnsi="宋体" w:hint="eastAsia"/>
+        </w:rPr>
+        <w:t>GDPR数据保护条例</w:t>
+      </w:r>
+    </w:p>
+    <w:p>
+      <w:pPr>
+        <w:rPr>
+          <w:rFonts w:ascii="宋体" w:eastAsia="宋体" w:hAnsi="宋体"/>
+        </w:rPr>
       </w:pPr>
     </w:p>
     <w:p>
       <w:pPr>
         <w:pStyle w:val="2"/>
-        <w:rPr>
-          <w:rFonts w:hint="eastAsia"/>
-        </w:rPr>
-      </w:pPr>
-      <w:bookmarkStart w:id="4" w:name="_Toc197683125"/>
-      <w:r>
-        <w:rPr>
-          <w:rFonts w:hint="eastAsia"/>
-        </w:rPr>
-        <w:t>1.4</w:t>
-      </w:r>
-      <w:r>
-        <w:rPr>
-          <w:rFonts w:hint="eastAsia"/>
-        </w:rPr>
-        <w:t>参考文献</w:t>
-      </w:r>
-      <w:bookmarkEnd w:id="4"/>
-    </w:p>
-    <w:p>
-      <w:pPr>
+      </w:pPr>
+      <w:bookmarkStart w:id="5" w:name="_Toc197683126"/>
+      <w:r>
+        <w:rPr>
+          <w:rFonts w:hint="eastAsia"/>
+        </w:rPr>
+        <w:t>1.5</w:t>
+      </w:r>
+      <w:r>
+        <w:rPr>
+          <w:rFonts w:hint="eastAsia"/>
+        </w:rPr>
+        <w:t>总体描述</w:t>
+      </w:r>
+      <w:bookmarkEnd w:id="5"/>
+    </w:p>
+    <w:p>
+      <w:pPr>
+        <w:rPr>
+          <w:rFonts w:ascii="宋体" w:eastAsia="宋体" w:hAnsi="宋体"/>
+        </w:rPr>
+      </w:pPr>
+      <w:r>
         <w:rPr>
           <w:rFonts w:ascii="宋体" w:eastAsia="宋体" w:hAnsi="宋体" w:hint="eastAsia"/>
         </w:rPr>
-      </w:pPr>
-      <w:r>
-        <w:rPr>
-          <w:rFonts w:ascii="宋体" w:eastAsia="宋体" w:hAnsi="宋体" w:hint="eastAsia"/>
-        </w:rPr>
-        <w:t>IEEE 8301998标准</w:t>
-      </w:r>
-    </w:p>
-    <w:p>
-      <w:pPr>
-        <w:rPr>
-          <w:rFonts w:ascii="宋体" w:eastAsia="宋体" w:hAnsi="宋体" w:hint="eastAsia"/>
-        </w:rPr>
-      </w:pPr>
-      <w:r>
-        <w:rPr>
-          <w:rFonts w:ascii="宋体" w:eastAsia="宋体" w:hAnsi="宋体" w:hint="eastAsia"/>
-        </w:rPr>
-        <w:t>GDPR数据保护条例</w:t>
-      </w:r>
-    </w:p>
-    <w:p>
-      <w:pPr>
-        <w:rPr>
-          <w:rFonts w:ascii="宋体" w:eastAsia="宋体" w:hAnsi="宋体" w:hint="eastAsia"/>
-        </w:rPr>
-      </w:pPr>
+        <w:t>基于B/S架构的响应式博客平台，支持PC端和移动端访问。</w:t>
+      </w:r>
+    </w:p>
+    <w:p>
+      <w:pPr>
+        <w:rPr>
+          <w:rFonts w:ascii="宋体" w:eastAsia="宋体" w:hAnsi="宋体"/>
+        </w:rPr>
+      </w:pPr>
+    </w:p>
+    <w:p>
+      <w:pPr>
+        <w:pStyle w:val="1"/>
+      </w:pPr>
+      <w:bookmarkStart w:id="6" w:name="_Toc197683127"/>
+      <w:r>
+        <w:rPr>
+          <w:rFonts w:hint="eastAsia"/>
+        </w:rPr>
+        <w:t>2.</w:t>
+      </w:r>
+      <w:r>
+        <w:rPr>
+          <w:rFonts w:hint="eastAsia"/>
+        </w:rPr>
+        <w:t>系统概述</w:t>
+      </w:r>
+      <w:bookmarkEnd w:id="6"/>
     </w:p>
     <w:p>
       <w:pPr>
         <w:pStyle w:val="2"/>
-        <w:rPr>
-          <w:rFonts w:hint="eastAsia"/>
-        </w:rPr>
-      </w:pPr>
-      <w:bookmarkStart w:id="5" w:name="_Toc197683126"/>
-      <w:r>
-        <w:rPr>
-          <w:rFonts w:hint="eastAsia"/>
-        </w:rPr>
-        <w:t>1.5</w:t>
-      </w:r>
-      <w:r>
-        <w:rPr>
-          <w:rFonts w:hint="eastAsia"/>
-        </w:rPr>
-        <w:t>总体描述</w:t>
-      </w:r>
-      <w:bookmarkEnd w:id="5"/>
-    </w:p>
-    <w:p>
-      <w:pPr>
-        <w:rPr>
-          <w:rFonts w:ascii="宋体" w:eastAsia="宋体" w:hAnsi="宋体" w:hint="eastAsia"/>
-        </w:rPr>
-      </w:pPr>
-      <w:r>
-        <w:rPr>
-          <w:rFonts w:ascii="宋体" w:eastAsia="宋体" w:hAnsi="宋体" w:hint="eastAsia"/>
-        </w:rPr>
-        <w:t>基于B/S架构的响应</w:t>
-      </w:r>
-      <w:proofErr w:type="gramStart"/>
-      <w:r>
-        <w:rPr>
-          <w:rFonts w:ascii="宋体" w:eastAsia="宋体" w:hAnsi="宋体" w:hint="eastAsia"/>
-        </w:rPr>
-        <w:t>式博客</w:t>
-      </w:r>
-      <w:proofErr w:type="gramEnd"/>
-      <w:r>
-        <w:rPr>
-          <w:rFonts w:ascii="宋体" w:eastAsia="宋体" w:hAnsi="宋体" w:hint="eastAsia"/>
-        </w:rPr>
-        <w:t>平台，支持PC端和移动端访问。</w:t>
-      </w:r>
-    </w:p>
-    <w:p>
-      <w:pPr>
-        <w:rPr>
-          <w:rFonts w:ascii="宋体" w:eastAsia="宋体" w:hAnsi="宋体" w:hint="eastAsia"/>
-        </w:rPr>
-      </w:pPr>
-    </w:p>
-    <w:p>
-      <w:pPr>
-        <w:pStyle w:val="1"/>
-        <w:rPr>
-          <w:rFonts w:hint="eastAsia"/>
-        </w:rPr>
-      </w:pPr>
-      <w:bookmarkStart w:id="6" w:name="_Toc197683127"/>
-      <w:r>
-        <w:rPr>
-          <w:rFonts w:hint="eastAsia"/>
-        </w:rPr>
-        <w:t>2.</w:t>
-      </w:r>
-      <w:r>
-        <w:rPr>
-          <w:rFonts w:hint="eastAsia"/>
-        </w:rPr>
-        <w:t>系统概述</w:t>
-      </w:r>
-      <w:bookmarkEnd w:id="6"/>
-    </w:p>
-    <w:p>
-      <w:pPr>
-        <w:pStyle w:val="2"/>
-        <w:rPr>
-          <w:rFonts w:hint="eastAsia"/>
-        </w:rPr>
       </w:pPr>
       <w:bookmarkStart w:id="7" w:name="_Toc197683128"/>
       <w:r>
@@ -8888,7 +8738,7 @@
     <w:p>
       <w:pPr>
         <w:rPr>
-          <w:rFonts w:ascii="宋体" w:eastAsia="宋体" w:hAnsi="宋体" w:hint="eastAsia"/>
+          <w:rFonts w:ascii="宋体" w:eastAsia="宋体" w:hAnsi="宋体"/>
         </w:rPr>
       </w:pPr>
       <w:r>
@@ -8909,7 +8759,7 @@
     <w:p>
       <w:pPr>
         <w:rPr>
-          <w:rFonts w:ascii="宋体" w:eastAsia="宋体" w:hAnsi="宋体" w:hint="eastAsia"/>
+          <w:rFonts w:ascii="宋体" w:eastAsia="宋体" w:hAnsi="宋体"/>
         </w:rPr>
       </w:pPr>
       <w:r>
@@ -8931,7 +8781,7 @@
     <w:p>
       <w:pPr>
         <w:rPr>
-          <w:rFonts w:ascii="宋体" w:eastAsia="宋体" w:hAnsi="宋体" w:hint="eastAsia"/>
+          <w:rFonts w:ascii="宋体" w:eastAsia="宋体" w:hAnsi="宋体"/>
         </w:rPr>
       </w:pPr>
       <w:r>
@@ -8952,16 +8802,13 @@
     <w:p>
       <w:pPr>
         <w:rPr>
-          <w:rFonts w:ascii="宋体" w:eastAsia="宋体" w:hAnsi="宋体" w:hint="eastAsia"/>
+          <w:rFonts w:ascii="宋体" w:eastAsia="宋体" w:hAnsi="宋体"/>
         </w:rPr>
       </w:pPr>
     </w:p>
     <w:p>
       <w:pPr>
         <w:pStyle w:val="2"/>
-        <w:rPr>
-          <w:rFonts w:hint="eastAsia"/>
-        </w:rPr>
       </w:pPr>
       <w:bookmarkStart w:id="8" w:name="_Toc197683129"/>
       <w:r>
@@ -9000,7 +8847,7 @@
             <w:pPr>
               <w:spacing w:after="0" w:line="240" w:lineRule="auto"/>
               <w:rPr>
-                <w:rFonts w:ascii="宋体" w:eastAsia="宋体" w:hAnsi="宋体" w:hint="eastAsia"/>
+                <w:rFonts w:ascii="宋体" w:eastAsia="宋体" w:hAnsi="宋体"/>
               </w:rPr>
             </w:pPr>
             <w:r>
@@ -9019,7 +8866,7 @@
             <w:pPr>
               <w:spacing w:after="0" w:line="240" w:lineRule="auto"/>
               <w:rPr>
-                <w:rFonts w:ascii="宋体" w:eastAsia="宋体" w:hAnsi="宋体" w:hint="eastAsia"/>
+                <w:rFonts w:ascii="宋体" w:eastAsia="宋体" w:hAnsi="宋体"/>
               </w:rPr>
             </w:pPr>
             <w:r>
@@ -9043,7 +8890,7 @@
             <w:pPr>
               <w:spacing w:after="0" w:line="240" w:lineRule="auto"/>
               <w:rPr>
-                <w:rFonts w:ascii="宋体" w:eastAsia="宋体" w:hAnsi="宋体" w:hint="eastAsia"/>
+                <w:rFonts w:ascii="宋体" w:eastAsia="宋体" w:hAnsi="宋体"/>
               </w:rPr>
             </w:pPr>
             <w:r>
@@ -9062,7 +8909,7 @@
             <w:pPr>
               <w:spacing w:after="0" w:line="240" w:lineRule="auto"/>
               <w:rPr>
-                <w:rFonts w:ascii="宋体" w:eastAsia="宋体" w:hAnsi="宋体" w:hint="eastAsia"/>
+                <w:rFonts w:ascii="宋体" w:eastAsia="宋体" w:hAnsi="宋体"/>
               </w:rPr>
             </w:pPr>
             <w:r>
@@ -9086,7 +8933,7 @@
             <w:pPr>
               <w:spacing w:after="0" w:line="240" w:lineRule="auto"/>
               <w:rPr>
-                <w:rFonts w:ascii="宋体" w:eastAsia="宋体" w:hAnsi="宋体" w:hint="eastAsia"/>
+                <w:rFonts w:ascii="宋体" w:eastAsia="宋体" w:hAnsi="宋体"/>
               </w:rPr>
             </w:pPr>
             <w:r>
@@ -9105,7 +8952,7 @@
             <w:pPr>
               <w:spacing w:after="0" w:line="240" w:lineRule="auto"/>
               <w:rPr>
-                <w:rFonts w:ascii="宋体" w:eastAsia="宋体" w:hAnsi="宋体" w:hint="eastAsia"/>
+                <w:rFonts w:ascii="宋体" w:eastAsia="宋体" w:hAnsi="宋体"/>
               </w:rPr>
             </w:pPr>
             <w:r>
@@ -9129,7 +8976,7 @@
             <w:pPr>
               <w:spacing w:after="0" w:line="240" w:lineRule="auto"/>
               <w:rPr>
-                <w:rFonts w:ascii="宋体" w:eastAsia="宋体" w:hAnsi="宋体" w:hint="eastAsia"/>
+                <w:rFonts w:ascii="宋体" w:eastAsia="宋体" w:hAnsi="宋体"/>
               </w:rPr>
             </w:pPr>
             <w:r>
@@ -9148,7 +8995,7 @@
             <w:pPr>
               <w:spacing w:after="0" w:line="240" w:lineRule="auto"/>
               <w:rPr>
-                <w:rFonts w:ascii="宋体" w:eastAsia="宋体" w:hAnsi="宋体" w:hint="eastAsia"/>
+                <w:rFonts w:ascii="宋体" w:eastAsia="宋体" w:hAnsi="宋体"/>
               </w:rPr>
             </w:pPr>
             <w:r>
@@ -9164,16 +9011,13 @@
     <w:p>
       <w:pPr>
         <w:rPr>
-          <w:rFonts w:ascii="宋体" w:eastAsia="宋体" w:hAnsi="宋体" w:hint="eastAsia"/>
+          <w:rFonts w:ascii="宋体" w:eastAsia="宋体" w:hAnsi="宋体"/>
         </w:rPr>
       </w:pPr>
     </w:p>
     <w:p>
       <w:pPr>
         <w:pStyle w:val="2"/>
-        <w:rPr>
-          <w:rFonts w:hint="eastAsia"/>
-        </w:rPr>
       </w:pPr>
       <w:bookmarkStart w:id="9" w:name="_Toc197683130"/>
       <w:r>
@@ -9212,7 +9056,7 @@
             <w:pPr>
               <w:spacing w:after="0" w:line="240" w:lineRule="auto"/>
               <w:rPr>
-                <w:rFonts w:ascii="宋体" w:eastAsia="宋体" w:hAnsi="宋体" w:hint="eastAsia"/>
+                <w:rFonts w:ascii="宋体" w:eastAsia="宋体" w:hAnsi="宋体"/>
               </w:rPr>
             </w:pPr>
             <w:r>
@@ -9231,7 +9075,7 @@
             <w:pPr>
               <w:spacing w:after="0" w:line="240" w:lineRule="auto"/>
               <w:rPr>
-                <w:rFonts w:ascii="宋体" w:eastAsia="宋体" w:hAnsi="宋体" w:hint="eastAsia"/>
+                <w:rFonts w:ascii="宋体" w:eastAsia="宋体" w:hAnsi="宋体"/>
               </w:rPr>
             </w:pPr>
             <w:r>
@@ -9255,7 +9099,7 @@
             <w:pPr>
               <w:spacing w:after="0" w:line="240" w:lineRule="auto"/>
               <w:rPr>
-                <w:rFonts w:ascii="宋体" w:eastAsia="宋体" w:hAnsi="宋体" w:hint="eastAsia"/>
+                <w:rFonts w:ascii="宋体" w:eastAsia="宋体" w:hAnsi="宋体"/>
               </w:rPr>
             </w:pPr>
             <w:r>
@@ -9274,7 +9118,7 @@
             <w:pPr>
               <w:spacing w:after="0" w:line="240" w:lineRule="auto"/>
               <w:rPr>
-                <w:rFonts w:ascii="宋体" w:eastAsia="宋体" w:hAnsi="宋体" w:hint="eastAsia"/>
+                <w:rFonts w:ascii="宋体" w:eastAsia="宋体" w:hAnsi="宋体"/>
               </w:rPr>
             </w:pPr>
             <w:r>
@@ -9298,7 +9142,7 @@
             <w:pPr>
               <w:spacing w:after="0" w:line="240" w:lineRule="auto"/>
               <w:rPr>
-                <w:rFonts w:ascii="宋体" w:eastAsia="宋体" w:hAnsi="宋体" w:hint="eastAsia"/>
+                <w:rFonts w:ascii="宋体" w:eastAsia="宋体" w:hAnsi="宋体"/>
               </w:rPr>
             </w:pPr>
             <w:r>
@@ -9317,7 +9161,7 @@
             <w:pPr>
               <w:spacing w:after="0" w:line="240" w:lineRule="auto"/>
               <w:rPr>
-                <w:rFonts w:ascii="宋体" w:eastAsia="宋体" w:hAnsi="宋体" w:hint="eastAsia"/>
+                <w:rFonts w:ascii="宋体" w:eastAsia="宋体" w:hAnsi="宋体"/>
               </w:rPr>
             </w:pPr>
             <w:r>
@@ -9341,7 +9185,7 @@
             <w:pPr>
               <w:spacing w:after="0" w:line="240" w:lineRule="auto"/>
               <w:rPr>
-                <w:rFonts w:ascii="宋体" w:eastAsia="宋体" w:hAnsi="宋体" w:hint="eastAsia"/>
+                <w:rFonts w:ascii="宋体" w:eastAsia="宋体" w:hAnsi="宋体"/>
               </w:rPr>
             </w:pPr>
             <w:r>
@@ -9360,7 +9204,7 @@
             <w:pPr>
               <w:spacing w:after="0" w:line="240" w:lineRule="auto"/>
               <w:rPr>
-                <w:rFonts w:ascii="宋体" w:eastAsia="宋体" w:hAnsi="宋体" w:hint="eastAsia"/>
+                <w:rFonts w:ascii="宋体" w:eastAsia="宋体" w:hAnsi="宋体"/>
               </w:rPr>
             </w:pPr>
             <w:r>
@@ -9376,16 +9220,13 @@
     <w:p>
       <w:pPr>
         <w:rPr>
-          <w:rFonts w:ascii="宋体" w:eastAsia="宋体" w:hAnsi="宋体" w:hint="eastAsia"/>
+          <w:rFonts w:ascii="宋体" w:eastAsia="宋体" w:hAnsi="宋体"/>
         </w:rPr>
       </w:pPr>
     </w:p>
     <w:p>
       <w:pPr>
         <w:pStyle w:val="2"/>
-        <w:rPr>
-          <w:rFonts w:hint="eastAsia"/>
-        </w:rPr>
       </w:pPr>
       <w:bookmarkStart w:id="10" w:name="_Toc197683131"/>
       <w:r>
@@ -9405,7 +9246,7 @@
     <w:p>
       <w:pPr>
         <w:rPr>
-          <w:rFonts w:ascii="宋体" w:eastAsia="宋体" w:hAnsi="宋体" w:hint="eastAsia"/>
+          <w:rFonts w:ascii="宋体" w:eastAsia="宋体" w:hAnsi="宋体"/>
         </w:rPr>
       </w:pPr>
       <w:r>
@@ -9426,7 +9267,7 @@
     <w:p>
       <w:pPr>
         <w:rPr>
-          <w:rFonts w:ascii="宋体" w:eastAsia="宋体" w:hAnsi="宋体" w:hint="eastAsia"/>
+          <w:rFonts w:ascii="宋体" w:eastAsia="宋体" w:hAnsi="宋体"/>
         </w:rPr>
       </w:pPr>
       <w:r>
@@ -9441,113 +9282,90 @@
         <w:rPr>
           <w:rFonts w:ascii="宋体" w:eastAsia="宋体" w:hAnsi="宋体" w:hint="eastAsia"/>
         </w:rPr>
-        <w:t>：</w:t>
-      </w:r>
-      <w:proofErr w:type="gramStart"/>
+        <w:t>：需支持HTTPS协议，禁用HTTP。</w:t>
+      </w:r>
+    </w:p>
+    <w:p>
+      <w:pPr>
+        <w:rPr>
+          <w:rFonts w:ascii="宋体" w:eastAsia="宋体" w:hAnsi="宋体"/>
+        </w:rPr>
+      </w:pPr>
+    </w:p>
+    <w:p>
+      <w:pPr>
+        <w:pStyle w:val="1"/>
+      </w:pPr>
+      <w:bookmarkStart w:id="11" w:name="_Toc197683132"/>
+      <w:r>
+        <w:rPr>
+          <w:rFonts w:hint="eastAsia"/>
+        </w:rPr>
+        <w:t>3.</w:t>
+      </w:r>
+      <w:r>
+        <w:rPr>
+          <w:rFonts w:hint="eastAsia"/>
+        </w:rPr>
+        <w:t>功能需求</w:t>
+      </w:r>
+      <w:bookmarkEnd w:id="11"/>
+    </w:p>
+    <w:p>
+      <w:pPr>
+        <w:pStyle w:val="2"/>
+      </w:pPr>
+      <w:bookmarkStart w:id="12" w:name="_Toc197683133"/>
+      <w:r>
+        <w:rPr>
+          <w:rFonts w:hint="eastAsia"/>
+        </w:rPr>
+        <w:t>3.1</w:t>
+      </w:r>
+      <w:r>
+        <w:rPr>
+          <w:rFonts w:hint="eastAsia"/>
+        </w:rPr>
+        <w:t>用户身份验证模块</w:t>
+      </w:r>
+      <w:bookmarkEnd w:id="12"/>
+    </w:p>
+    <w:p>
+      <w:pPr>
+        <w:pStyle w:val="3"/>
+      </w:pPr>
+      <w:bookmarkStart w:id="13" w:name="_Toc197683134"/>
+      <w:r>
+        <w:rPr>
+          <w:rFonts w:hint="eastAsia"/>
+        </w:rPr>
+        <w:t>3.1.1</w:t>
+      </w:r>
+      <w:r>
+        <w:rPr>
+          <w:rFonts w:hint="eastAsia"/>
+        </w:rPr>
+        <w:t>总体概述</w:t>
+      </w:r>
+      <w:bookmarkEnd w:id="13"/>
+    </w:p>
+    <w:p>
+      <w:pPr>
+        <w:rPr>
+          <w:rFonts w:ascii="宋体" w:eastAsia="宋体" w:hAnsi="宋体"/>
+        </w:rPr>
+      </w:pPr>
       <w:r>
         <w:rPr>
           <w:rFonts w:ascii="宋体" w:eastAsia="宋体" w:hAnsi="宋体" w:hint="eastAsia"/>
         </w:rPr>
-        <w:t>需支持</w:t>
-      </w:r>
-      <w:proofErr w:type="gramEnd"/>
-      <w:r>
-        <w:rPr>
-          <w:rFonts w:ascii="宋体" w:eastAsia="宋体" w:hAnsi="宋体" w:hint="eastAsia"/>
-        </w:rPr>
-        <w:t>HTTPS协议，禁用HTTP。</w:t>
-      </w:r>
-    </w:p>
-    <w:p>
-      <w:pPr>
-        <w:rPr>
-          <w:rFonts w:ascii="宋体" w:eastAsia="宋体" w:hAnsi="宋体" w:hint="eastAsia"/>
-        </w:rPr>
-      </w:pPr>
-    </w:p>
-    <w:p>
-      <w:pPr>
-        <w:pStyle w:val="1"/>
-        <w:rPr>
-          <w:rFonts w:hint="eastAsia"/>
-        </w:rPr>
-      </w:pPr>
-      <w:bookmarkStart w:id="11" w:name="_Toc197683132"/>
-      <w:r>
-        <w:rPr>
-          <w:rFonts w:hint="eastAsia"/>
-        </w:rPr>
-        <w:t>3.</w:t>
-      </w:r>
-      <w:r>
-        <w:rPr>
-          <w:rFonts w:hint="eastAsia"/>
-        </w:rPr>
-        <w:t>功能需求</w:t>
-      </w:r>
-      <w:bookmarkEnd w:id="11"/>
-    </w:p>
-    <w:p>
-      <w:pPr>
-        <w:pStyle w:val="2"/>
-        <w:rPr>
-          <w:rFonts w:hint="eastAsia"/>
-        </w:rPr>
-      </w:pPr>
-      <w:bookmarkStart w:id="12" w:name="_Toc197683133"/>
-      <w:r>
-        <w:rPr>
-          <w:rFonts w:hint="eastAsia"/>
-        </w:rPr>
-        <w:t>3.1</w:t>
-      </w:r>
-      <w:r>
-        <w:rPr>
-          <w:rFonts w:hint="eastAsia"/>
-        </w:rPr>
-        <w:t>用户身份验证模块</w:t>
-      </w:r>
-      <w:bookmarkEnd w:id="12"/>
-    </w:p>
-    <w:p>
-      <w:pPr>
-        <w:pStyle w:val="3"/>
-        <w:rPr>
-          <w:rFonts w:hint="eastAsia"/>
-        </w:rPr>
-      </w:pPr>
-      <w:bookmarkStart w:id="13" w:name="_Toc197683134"/>
-      <w:r>
-        <w:rPr>
-          <w:rFonts w:hint="eastAsia"/>
-        </w:rPr>
-        <w:t>3.1.1</w:t>
-      </w:r>
-      <w:r>
-        <w:rPr>
-          <w:rFonts w:hint="eastAsia"/>
-        </w:rPr>
-        <w:t>总体概述</w:t>
-      </w:r>
-      <w:bookmarkEnd w:id="13"/>
-    </w:p>
-    <w:p>
-      <w:pPr>
-        <w:rPr>
-          <w:rFonts w:ascii="宋体" w:eastAsia="宋体" w:hAnsi="宋体" w:hint="eastAsia"/>
-        </w:rPr>
-      </w:pPr>
-      <w:r>
-        <w:rPr>
-          <w:rFonts w:ascii="宋体" w:eastAsia="宋体" w:hAnsi="宋体" w:hint="eastAsia"/>
-        </w:rPr>
         <w:t>支持邮箱注册、第三方登录（Google/GitHub）。</w:t>
       </w:r>
     </w:p>
     <w:p>
       <w:pPr>
         <w:rPr>
-          <w:rFonts w:ascii="宋体" w:eastAsia="宋体" w:hAnsi="宋体" w:hint="eastAsia"/>
+          <w:rFonts w:ascii="宋体" w:eastAsia="宋体" w:hAnsi="宋体"/>
         </w:rPr>
       </w:pPr>
       <w:r>
@@ -9561,204 +9379,175 @@
     <w:p>
       <w:pPr>
         <w:rPr>
+          <w:rFonts w:ascii="宋体" w:eastAsia="宋体" w:hAnsi="宋体"/>
+        </w:rPr>
+      </w:pPr>
+    </w:p>
+    <w:p>
+      <w:pPr>
+        <w:pStyle w:val="3"/>
+      </w:pPr>
+      <w:bookmarkStart w:id="14" w:name="_Toc197683135"/>
+      <w:r>
+        <w:rPr>
+          <w:rFonts w:hint="eastAsia"/>
+        </w:rPr>
+        <w:t>3.1.2</w:t>
+      </w:r>
+      <w:r>
+        <w:rPr>
+          <w:rFonts w:hint="eastAsia"/>
+        </w:rPr>
+        <w:t>具体需求</w:t>
+      </w:r>
+      <w:bookmarkEnd w:id="14"/>
+    </w:p>
+    <w:p>
+      <w:pPr>
+        <w:pStyle w:val="4"/>
+      </w:pPr>
+      <w:bookmarkStart w:id="15" w:name="_Toc197683136"/>
+      <w:r>
+        <w:rPr>
+          <w:rFonts w:hint="eastAsia"/>
+        </w:rPr>
+        <w:t>3.1.2.1</w:t>
+      </w:r>
+      <w:r>
+        <w:rPr>
+          <w:rFonts w:hint="eastAsia"/>
+        </w:rPr>
+        <w:t>登录功能描述</w:t>
+      </w:r>
+      <w:bookmarkEnd w:id="15"/>
+    </w:p>
+    <w:p>
+      <w:pPr>
+        <w:rPr>
+          <w:rFonts w:ascii="宋体" w:eastAsia="宋体" w:hAnsi="宋体"/>
+        </w:rPr>
+      </w:pPr>
+      <w:r>
+        <w:rPr>
           <w:rFonts w:ascii="宋体" w:eastAsia="宋体" w:hAnsi="宋体" w:hint="eastAsia"/>
         </w:rPr>
+        <w:t>用户输入邮箱和密码后，系统验证凭证并返回JWT Token。</w:t>
+      </w:r>
+    </w:p>
+    <w:p>
+      <w:pPr>
+        <w:rPr>
+          <w:rFonts w:ascii="宋体" w:eastAsia="宋体" w:hAnsi="宋体"/>
+        </w:rPr>
+      </w:pPr>
+      <w:r>
+        <w:rPr>
+          <w:rFonts w:ascii="宋体" w:eastAsia="宋体" w:hAnsi="宋体" w:hint="eastAsia"/>
+        </w:rPr>
+        <w:t>错误提示：邮箱未注册、密码错误（不明确提示具体错误）。</w:t>
+      </w:r>
+    </w:p>
+    <w:p>
+      <w:pPr>
+        <w:rPr>
+          <w:rFonts w:ascii="宋体" w:eastAsia="宋体" w:hAnsi="宋体"/>
+        </w:rPr>
+      </w:pPr>
+    </w:p>
+    <w:p>
+      <w:pPr>
+        <w:pStyle w:val="4"/>
+      </w:pPr>
+      <w:bookmarkStart w:id="16" w:name="_Toc197683137"/>
+      <w:r>
+        <w:rPr>
+          <w:rFonts w:hint="eastAsia"/>
+        </w:rPr>
+        <w:t>3.1.2.2</w:t>
+      </w:r>
+      <w:r>
+        <w:rPr>
+          <w:rFonts w:hint="eastAsia"/>
+        </w:rPr>
+        <w:t>图片滑动验证码</w:t>
+      </w:r>
+      <w:bookmarkEnd w:id="16"/>
+    </w:p>
+    <w:p>
+      <w:pPr>
+        <w:rPr>
+          <w:rFonts w:ascii="宋体" w:eastAsia="宋体" w:hAnsi="宋体"/>
+        </w:rPr>
+      </w:pPr>
+      <w:r>
+        <w:rPr>
+          <w:rFonts w:ascii="宋体" w:eastAsia="宋体" w:hAnsi="宋体" w:hint="eastAsia"/>
+        </w:rPr>
+        <w:t>连续3次登录失败后触发验证码，防止暴力破解。</w:t>
+      </w:r>
+    </w:p>
+    <w:p>
+      <w:pPr>
+        <w:rPr>
+          <w:rFonts w:ascii="宋体" w:eastAsia="宋体" w:hAnsi="宋体"/>
+        </w:rPr>
+      </w:pPr>
+    </w:p>
+    <w:p>
+      <w:pPr>
+        <w:pStyle w:val="4"/>
+      </w:pPr>
+      <w:bookmarkStart w:id="17" w:name="_Toc197683138"/>
+      <w:r>
+        <w:rPr>
+          <w:rFonts w:hint="eastAsia"/>
+        </w:rPr>
+        <w:t>3.1.2.3</w:t>
+      </w:r>
+      <w:r>
+        <w:rPr>
+          <w:rFonts w:hint="eastAsia"/>
+        </w:rPr>
+        <w:t>安全性措施</w:t>
+      </w:r>
+      <w:bookmarkEnd w:id="17"/>
+    </w:p>
+    <w:p>
+      <w:pPr>
+        <w:rPr>
+          <w:rFonts w:ascii="宋体" w:eastAsia="宋体" w:hAnsi="宋体"/>
+        </w:rPr>
+      </w:pPr>
+      <w:r>
+        <w:rPr>
+          <w:rFonts w:ascii="宋体" w:eastAsia="宋体" w:hAnsi="宋体" w:hint="eastAsia"/>
+        </w:rPr>
+        <w:t>密码存储使用BCrypt哈希加密。</w:t>
+      </w:r>
+    </w:p>
+    <w:p>
+      <w:pPr>
+        <w:rPr>
+          <w:rFonts w:ascii="宋体" w:eastAsia="宋体" w:hAnsi="宋体"/>
+        </w:rPr>
+      </w:pPr>
+      <w:r>
+        <w:rPr>
+          <w:rFonts w:ascii="宋体" w:eastAsia="宋体" w:hAnsi="宋体" w:hint="eastAsia"/>
+        </w:rPr>
+        <w:t>敏感操作（如密码修改）需二次验证。</w:t>
+      </w:r>
+    </w:p>
+    <w:p>
+      <w:pPr>
+        <w:rPr>
+          <w:rFonts w:ascii="宋体" w:eastAsia="宋体" w:hAnsi="宋体"/>
+        </w:rPr>
       </w:pPr>
     </w:p>
     <w:p>
       <w:pPr>
         <w:pStyle w:val="3"/>
-        <w:rPr>
-          <w:rFonts w:hint="eastAsia"/>
-        </w:rPr>
-      </w:pPr>
-      <w:bookmarkStart w:id="14" w:name="_Toc197683135"/>
-      <w:r>
-        <w:rPr>
-          <w:rFonts w:hint="eastAsia"/>
-        </w:rPr>
-        <w:t>3.1.2</w:t>
-      </w:r>
-      <w:r>
-        <w:rPr>
-          <w:rFonts w:hint="eastAsia"/>
-        </w:rPr>
-        <w:t>具体需求</w:t>
-      </w:r>
-      <w:bookmarkEnd w:id="14"/>
-    </w:p>
-    <w:p>
-      <w:pPr>
-        <w:pStyle w:val="4"/>
-        <w:rPr>
-          <w:rFonts w:hint="eastAsia"/>
-        </w:rPr>
-      </w:pPr>
-      <w:bookmarkStart w:id="15" w:name="_Toc197683136"/>
-      <w:r>
-        <w:rPr>
-          <w:rFonts w:hint="eastAsia"/>
-        </w:rPr>
-        <w:t>3.1.2.1</w:t>
-      </w:r>
-      <w:r>
-        <w:rPr>
-          <w:rFonts w:hint="eastAsia"/>
-        </w:rPr>
-        <w:t>登录功能描述</w:t>
-      </w:r>
-      <w:bookmarkEnd w:id="15"/>
-    </w:p>
-    <w:p>
-      <w:pPr>
-        <w:rPr>
-          <w:rFonts w:ascii="宋体" w:eastAsia="宋体" w:hAnsi="宋体" w:hint="eastAsia"/>
-        </w:rPr>
-      </w:pPr>
-      <w:r>
-        <w:rPr>
-          <w:rFonts w:ascii="宋体" w:eastAsia="宋体" w:hAnsi="宋体" w:hint="eastAsia"/>
-        </w:rPr>
-        <w:t>用户输入邮箱和密码后，系统验证凭证并返回JWT Token。</w:t>
-      </w:r>
-    </w:p>
-    <w:p>
-      <w:pPr>
-        <w:rPr>
-          <w:rFonts w:ascii="宋体" w:eastAsia="宋体" w:hAnsi="宋体" w:hint="eastAsia"/>
-        </w:rPr>
-      </w:pPr>
-      <w:r>
-        <w:rPr>
-          <w:rFonts w:ascii="宋体" w:eastAsia="宋体" w:hAnsi="宋体" w:hint="eastAsia"/>
-        </w:rPr>
-        <w:t>错误提示：邮箱未注册、密码错误（不明确提示具体错误）。</w:t>
-      </w:r>
-    </w:p>
-    <w:p>
-      <w:pPr>
-        <w:rPr>
-          <w:rFonts w:ascii="宋体" w:eastAsia="宋体" w:hAnsi="宋体" w:hint="eastAsia"/>
-        </w:rPr>
-      </w:pPr>
-    </w:p>
-    <w:p>
-      <w:pPr>
-        <w:pStyle w:val="4"/>
-        <w:rPr>
-          <w:rFonts w:hint="eastAsia"/>
-        </w:rPr>
-      </w:pPr>
-      <w:bookmarkStart w:id="16" w:name="_Toc197683137"/>
-      <w:r>
-        <w:rPr>
-          <w:rFonts w:hint="eastAsia"/>
-        </w:rPr>
-        <w:t>3.1.2.2</w:t>
-      </w:r>
-      <w:r>
-        <w:rPr>
-          <w:rFonts w:hint="eastAsia"/>
-        </w:rPr>
-        <w:t>图片滑动验证码</w:t>
-      </w:r>
-      <w:bookmarkEnd w:id="16"/>
-    </w:p>
-    <w:p>
-      <w:pPr>
-        <w:rPr>
-          <w:rFonts w:ascii="宋体" w:eastAsia="宋体" w:hAnsi="宋体" w:hint="eastAsia"/>
-        </w:rPr>
-      </w:pPr>
-      <w:r>
-        <w:rPr>
-          <w:rFonts w:ascii="宋体" w:eastAsia="宋体" w:hAnsi="宋体" w:hint="eastAsia"/>
-        </w:rPr>
-        <w:t>连续3次登录失败后触发验证码，防止暴力破解。</w:t>
-      </w:r>
-    </w:p>
-    <w:p>
-      <w:pPr>
-        <w:rPr>
-          <w:rFonts w:ascii="宋体" w:eastAsia="宋体" w:hAnsi="宋体" w:hint="eastAsia"/>
-        </w:rPr>
-      </w:pPr>
-    </w:p>
-    <w:p>
-      <w:pPr>
-        <w:pStyle w:val="4"/>
-        <w:rPr>
-          <w:rFonts w:hint="eastAsia"/>
-        </w:rPr>
-      </w:pPr>
-      <w:bookmarkStart w:id="17" w:name="_Toc197683138"/>
-      <w:r>
-        <w:rPr>
-          <w:rFonts w:hint="eastAsia"/>
-        </w:rPr>
-        <w:t>3.1.2.3</w:t>
-      </w:r>
-      <w:r>
-        <w:rPr>
-          <w:rFonts w:hint="eastAsia"/>
-        </w:rPr>
-        <w:t>安全性措施</w:t>
-      </w:r>
-      <w:bookmarkEnd w:id="17"/>
-    </w:p>
-    <w:p>
-      <w:pPr>
-        <w:rPr>
-          <w:rFonts w:ascii="宋体" w:eastAsia="宋体" w:hAnsi="宋体" w:hint="eastAsia"/>
-        </w:rPr>
-      </w:pPr>
-      <w:r>
-        <w:rPr>
-          <w:rFonts w:ascii="宋体" w:eastAsia="宋体" w:hAnsi="宋体" w:hint="eastAsia"/>
-        </w:rPr>
-        <w:t>密码存储使用</w:t>
-      </w:r>
-      <w:proofErr w:type="spellStart"/>
-      <w:r>
-        <w:rPr>
-          <w:rFonts w:ascii="宋体" w:eastAsia="宋体" w:hAnsi="宋体" w:hint="eastAsia"/>
-        </w:rPr>
-        <w:t>BCrypt</w:t>
-      </w:r>
-      <w:proofErr w:type="spellEnd"/>
-      <w:r>
-        <w:rPr>
-          <w:rFonts w:ascii="宋体" w:eastAsia="宋体" w:hAnsi="宋体" w:hint="eastAsia"/>
-        </w:rPr>
-        <w:t>哈希加密。</w:t>
-      </w:r>
-    </w:p>
-    <w:p>
-      <w:pPr>
-        <w:rPr>
-          <w:rFonts w:ascii="宋体" w:eastAsia="宋体" w:hAnsi="宋体" w:hint="eastAsia"/>
-        </w:rPr>
-      </w:pPr>
-      <w:r>
-        <w:rPr>
-          <w:rFonts w:ascii="宋体" w:eastAsia="宋体" w:hAnsi="宋体" w:hint="eastAsia"/>
-        </w:rPr>
-        <w:t>敏感操作（如密码修改）需二次验证。</w:t>
-      </w:r>
-    </w:p>
-    <w:p>
-      <w:pPr>
-        <w:rPr>
-          <w:rFonts w:ascii="宋体" w:eastAsia="宋体" w:hAnsi="宋体" w:hint="eastAsia"/>
-        </w:rPr>
-      </w:pPr>
-    </w:p>
-    <w:p>
-      <w:pPr>
-        <w:pStyle w:val="3"/>
-        <w:rPr>
-          <w:rFonts w:hint="eastAsia"/>
-        </w:rPr>
       </w:pPr>
       <w:bookmarkStart w:id="18" w:name="_Toc197683139"/>
       <w:r>
@@ -9799,7 +9588,7 @@
             <w:pPr>
               <w:spacing w:after="0" w:line="240" w:lineRule="auto"/>
               <w:rPr>
-                <w:rFonts w:ascii="宋体" w:eastAsia="宋体" w:hAnsi="宋体" w:hint="eastAsia"/>
+                <w:rFonts w:ascii="宋体" w:eastAsia="宋体" w:hAnsi="宋体"/>
               </w:rPr>
             </w:pPr>
             <w:r>
@@ -9818,7 +9607,7 @@
             <w:pPr>
               <w:spacing w:after="0" w:line="240" w:lineRule="auto"/>
               <w:rPr>
-                <w:rFonts w:ascii="宋体" w:eastAsia="宋体" w:hAnsi="宋体" w:hint="eastAsia"/>
+                <w:rFonts w:ascii="宋体" w:eastAsia="宋体" w:hAnsi="宋体"/>
               </w:rPr>
             </w:pPr>
             <w:r>
@@ -9837,7 +9626,7 @@
             <w:pPr>
               <w:spacing w:after="0" w:line="240" w:lineRule="auto"/>
               <w:rPr>
-                <w:rFonts w:ascii="宋体" w:eastAsia="宋体" w:hAnsi="宋体" w:hint="eastAsia"/>
+                <w:rFonts w:ascii="宋体" w:eastAsia="宋体" w:hAnsi="宋体"/>
               </w:rPr>
             </w:pPr>
             <w:r>
@@ -9856,7 +9645,7 @@
             <w:pPr>
               <w:spacing w:after="0" w:line="240" w:lineRule="auto"/>
               <w:rPr>
-                <w:rFonts w:ascii="宋体" w:eastAsia="宋体" w:hAnsi="宋体" w:hint="eastAsia"/>
+                <w:rFonts w:ascii="宋体" w:eastAsia="宋体" w:hAnsi="宋体"/>
               </w:rPr>
             </w:pPr>
             <w:r>
@@ -9880,7 +9669,7 @@
             <w:pPr>
               <w:spacing w:after="0" w:line="240" w:lineRule="auto"/>
               <w:rPr>
-                <w:rFonts w:ascii="宋体" w:eastAsia="宋体" w:hAnsi="宋体" w:hint="eastAsia"/>
+                <w:rFonts w:ascii="宋体" w:eastAsia="宋体" w:hAnsi="宋体"/>
               </w:rPr>
             </w:pPr>
             <w:r>
@@ -9899,7 +9688,7 @@
             <w:pPr>
               <w:spacing w:after="0" w:line="240" w:lineRule="auto"/>
               <w:rPr>
-                <w:rFonts w:ascii="宋体" w:eastAsia="宋体" w:hAnsi="宋体" w:hint="eastAsia"/>
+                <w:rFonts w:ascii="宋体" w:eastAsia="宋体" w:hAnsi="宋体"/>
               </w:rPr>
             </w:pPr>
             <w:r>
@@ -9918,7 +9707,7 @@
             <w:pPr>
               <w:spacing w:after="0" w:line="240" w:lineRule="auto"/>
               <w:rPr>
-                <w:rFonts w:ascii="宋体" w:eastAsia="宋体" w:hAnsi="宋体" w:hint="eastAsia"/>
+                <w:rFonts w:ascii="宋体" w:eastAsia="宋体" w:hAnsi="宋体"/>
               </w:rPr>
             </w:pPr>
             <w:r>
@@ -9937,7 +9726,7 @@
             <w:pPr>
               <w:spacing w:after="0" w:line="240" w:lineRule="auto"/>
               <w:rPr>
-                <w:rFonts w:ascii="宋体" w:eastAsia="宋体" w:hAnsi="宋体" w:hint="eastAsia"/>
+                <w:rFonts w:ascii="宋体" w:eastAsia="宋体" w:hAnsi="宋体"/>
               </w:rPr>
             </w:pPr>
             <w:r>
@@ -9961,7 +9750,7 @@
             <w:pPr>
               <w:spacing w:after="0" w:line="240" w:lineRule="auto"/>
               <w:rPr>
-                <w:rFonts w:ascii="宋体" w:eastAsia="宋体" w:hAnsi="宋体" w:hint="eastAsia"/>
+                <w:rFonts w:ascii="宋体" w:eastAsia="宋体" w:hAnsi="宋体"/>
               </w:rPr>
             </w:pPr>
             <w:r>
@@ -9980,7 +9769,7 @@
             <w:pPr>
               <w:spacing w:after="0" w:line="240" w:lineRule="auto"/>
               <w:rPr>
-                <w:rFonts w:ascii="宋体" w:eastAsia="宋体" w:hAnsi="宋体" w:hint="eastAsia"/>
+                <w:rFonts w:ascii="宋体" w:eastAsia="宋体" w:hAnsi="宋体"/>
               </w:rPr>
             </w:pPr>
             <w:r>
@@ -9999,7 +9788,7 @@
             <w:pPr>
               <w:spacing w:after="0" w:line="240" w:lineRule="auto"/>
               <w:rPr>
-                <w:rFonts w:ascii="宋体" w:eastAsia="宋体" w:hAnsi="宋体" w:hint="eastAsia"/>
+                <w:rFonts w:ascii="宋体" w:eastAsia="宋体" w:hAnsi="宋体"/>
               </w:rPr>
             </w:pPr>
             <w:r>
@@ -10018,7 +9807,7 @@
             <w:pPr>
               <w:spacing w:after="0" w:line="240" w:lineRule="auto"/>
               <w:rPr>
-                <w:rFonts w:ascii="宋体" w:eastAsia="宋体" w:hAnsi="宋体" w:hint="eastAsia"/>
+                <w:rFonts w:ascii="宋体" w:eastAsia="宋体" w:hAnsi="宋体"/>
               </w:rPr>
             </w:pPr>
             <w:r>
@@ -10042,7 +9831,7 @@
             <w:pPr>
               <w:spacing w:after="0" w:line="240" w:lineRule="auto"/>
               <w:rPr>
-                <w:rFonts w:ascii="宋体" w:eastAsia="宋体" w:hAnsi="宋体" w:hint="eastAsia"/>
+                <w:rFonts w:ascii="宋体" w:eastAsia="宋体" w:hAnsi="宋体"/>
               </w:rPr>
             </w:pPr>
             <w:r>
@@ -10061,7 +9850,7 @@
             <w:pPr>
               <w:spacing w:after="0" w:line="240" w:lineRule="auto"/>
               <w:rPr>
-                <w:rFonts w:ascii="宋体" w:eastAsia="宋体" w:hAnsi="宋体" w:hint="eastAsia"/>
+                <w:rFonts w:ascii="宋体" w:eastAsia="宋体" w:hAnsi="宋体"/>
               </w:rPr>
             </w:pPr>
             <w:r>
@@ -10080,7 +9869,7 @@
             <w:pPr>
               <w:spacing w:after="0" w:line="240" w:lineRule="auto"/>
               <w:rPr>
-                <w:rFonts w:ascii="宋体" w:eastAsia="宋体" w:hAnsi="宋体" w:hint="eastAsia"/>
+                <w:rFonts w:ascii="宋体" w:eastAsia="宋体" w:hAnsi="宋体"/>
               </w:rPr>
             </w:pPr>
             <w:r>
@@ -10099,7 +9888,7 @@
             <w:pPr>
               <w:spacing w:after="0" w:line="240" w:lineRule="auto"/>
               <w:rPr>
-                <w:rFonts w:ascii="宋体" w:eastAsia="宋体" w:hAnsi="宋体" w:hint="eastAsia"/>
+                <w:rFonts w:ascii="宋体" w:eastAsia="宋体" w:hAnsi="宋体"/>
               </w:rPr>
             </w:pPr>
             <w:r>
@@ -10115,94 +9904,71 @@
     <w:p>
       <w:pPr>
         <w:rPr>
+          <w:rFonts w:ascii="宋体" w:eastAsia="宋体" w:hAnsi="宋体"/>
+        </w:rPr>
+      </w:pPr>
+    </w:p>
+    <w:p>
+      <w:pPr>
+        <w:pStyle w:val="2"/>
+      </w:pPr>
+      <w:bookmarkStart w:id="19" w:name="_Toc197683140"/>
+      <w:r>
+        <w:rPr>
+          <w:rFonts w:hint="eastAsia"/>
+        </w:rPr>
+        <w:t>3.2</w:t>
+      </w:r>
+      <w:r>
+        <w:rPr>
+          <w:rFonts w:hint="eastAsia"/>
+        </w:rPr>
+        <w:t>数据管理模块</w:t>
+      </w:r>
+      <w:bookmarkEnd w:id="19"/>
+    </w:p>
+    <w:p>
+      <w:pPr>
+        <w:pStyle w:val="3"/>
+      </w:pPr>
+      <w:bookmarkStart w:id="20" w:name="_Toc197683141"/>
+      <w:r>
+        <w:rPr>
+          <w:rFonts w:hint="eastAsia"/>
+        </w:rPr>
+        <w:t>3.2.1</w:t>
+      </w:r>
+      <w:r>
+        <w:rPr>
+          <w:rFonts w:hint="eastAsia"/>
+        </w:rPr>
+        <w:t>总体概述</w:t>
+      </w:r>
+      <w:bookmarkEnd w:id="20"/>
+    </w:p>
+    <w:p>
+      <w:pPr>
+        <w:rPr>
+          <w:rFonts w:ascii="宋体" w:eastAsia="宋体" w:hAnsi="宋体"/>
+        </w:rPr>
+      </w:pPr>
+      <w:r>
+        <w:rPr>
           <w:rFonts w:ascii="宋体" w:eastAsia="宋体" w:hAnsi="宋体" w:hint="eastAsia"/>
         </w:rPr>
-      </w:pPr>
-    </w:p>
-    <w:p>
-      <w:pPr>
-        <w:pStyle w:val="2"/>
-        <w:rPr>
-          <w:rFonts w:hint="eastAsia"/>
-        </w:rPr>
-      </w:pPr>
-      <w:bookmarkStart w:id="19" w:name="_Toc197683140"/>
-      <w:r>
-        <w:rPr>
-          <w:rFonts w:hint="eastAsia"/>
-        </w:rPr>
-        <w:t>3.2</w:t>
-      </w:r>
-      <w:r>
-        <w:rPr>
-          <w:rFonts w:hint="eastAsia"/>
-        </w:rPr>
-        <w:t>数据管理模块</w:t>
-      </w:r>
-      <w:bookmarkEnd w:id="19"/>
+        <w:t>支持Markdown格式文章发布，含图片上传功能。</w:t>
+      </w:r>
+    </w:p>
+    <w:p>
+      <w:pPr>
+        <w:rPr>
+          <w:rFonts w:ascii="宋体" w:eastAsia="宋体" w:hAnsi="宋体"/>
+        </w:rPr>
+      </w:pPr>
     </w:p>
     <w:p>
       <w:pPr>
         <w:pStyle w:val="3"/>
-        <w:rPr>
-          <w:rFonts w:hint="eastAsia"/>
-        </w:rPr>
-      </w:pPr>
-      <w:bookmarkStart w:id="20" w:name="_Toc197683141"/>
-      <w:r>
-        <w:rPr>
-          <w:rFonts w:hint="eastAsia"/>
-        </w:rPr>
-        <w:t>3.2.1</w:t>
-      </w:r>
-      <w:r>
-        <w:rPr>
-          <w:rFonts w:hint="eastAsia"/>
-        </w:rPr>
-        <w:t>总体概述</w:t>
-      </w:r>
-      <w:bookmarkEnd w:id="20"/>
-    </w:p>
-    <w:p>
-      <w:pPr>
-        <w:rPr>
-          <w:rFonts w:ascii="宋体" w:eastAsia="宋体" w:hAnsi="宋体" w:hint="eastAsia"/>
-        </w:rPr>
-      </w:pPr>
-      <w:r>
-        <w:rPr>
-          <w:rFonts w:ascii="宋体" w:eastAsia="宋体" w:hAnsi="宋体" w:hint="eastAsia"/>
-        </w:rPr>
-        <w:t>支持Markdown格式文章发布，</w:t>
-      </w:r>
-      <w:proofErr w:type="gramStart"/>
-      <w:r>
-        <w:rPr>
-          <w:rFonts w:ascii="宋体" w:eastAsia="宋体" w:hAnsi="宋体" w:hint="eastAsia"/>
-        </w:rPr>
-        <w:t>含图片</w:t>
-      </w:r>
-      <w:proofErr w:type="gramEnd"/>
-      <w:r>
-        <w:rPr>
-          <w:rFonts w:ascii="宋体" w:eastAsia="宋体" w:hAnsi="宋体" w:hint="eastAsia"/>
-        </w:rPr>
-        <w:t>上传功能。</w:t>
-      </w:r>
-    </w:p>
-    <w:p>
-      <w:pPr>
-        <w:rPr>
-          <w:rFonts w:ascii="宋体" w:eastAsia="宋体" w:hAnsi="宋体" w:hint="eastAsia"/>
-        </w:rPr>
-      </w:pPr>
-    </w:p>
-    <w:p>
-      <w:pPr>
-        <w:pStyle w:val="3"/>
-        <w:rPr>
-          <w:rFonts w:hint="eastAsia"/>
-        </w:rPr>
       </w:pPr>
       <w:bookmarkStart w:id="21" w:name="_Toc197683142"/>
       <w:r>
@@ -10223,429 +9989,354 @@
     <w:p>
       <w:pPr>
         <w:rPr>
+          <w:rFonts w:ascii="宋体" w:eastAsia="宋体" w:hAnsi="宋体"/>
+        </w:rPr>
+      </w:pPr>
+      <w:r>
+        <w:rPr>
           <w:rFonts w:ascii="宋体" w:eastAsia="宋体" w:hAnsi="宋体" w:hint="eastAsia"/>
         </w:rPr>
+        <w:t>作者可编辑已发布文章，保留历史版本（最多5个）。</w:t>
+      </w:r>
+    </w:p>
+    <w:p>
+      <w:pPr>
+        <w:rPr>
+          <w:rFonts w:ascii="宋体" w:eastAsia="宋体" w:hAnsi="宋体"/>
+        </w:rPr>
       </w:pPr>
       <w:r>
         <w:rPr>
           <w:rFonts w:ascii="宋体" w:eastAsia="宋体" w:hAnsi="宋体" w:hint="eastAsia"/>
         </w:rPr>
-        <w:t>作者可编辑已发布文章，保留历史版本（最多5个）。</w:t>
-      </w:r>
-    </w:p>
-    <w:p>
-      <w:pPr>
+        <w:t>文章搜索支持关键词高亮显示。</w:t>
+      </w:r>
+    </w:p>
+    <w:p>
+      <w:pPr>
+        <w:rPr>
+          <w:rFonts w:ascii="宋体" w:eastAsia="宋体" w:hAnsi="宋体"/>
+        </w:rPr>
+      </w:pPr>
+    </w:p>
+    <w:p>
+      <w:pPr>
+        <w:pStyle w:val="2"/>
+      </w:pPr>
+      <w:bookmarkStart w:id="22" w:name="_Toc197683143"/>
+      <w:r>
+        <w:rPr>
+          <w:rFonts w:hint="eastAsia"/>
+        </w:rPr>
+        <w:t xml:space="preserve">3.3 </w:t>
+      </w:r>
+      <w:r>
+        <w:rPr>
+          <w:rFonts w:hint="eastAsia"/>
+        </w:rPr>
+        <w:t>报表和分析模块</w:t>
+      </w:r>
+      <w:bookmarkEnd w:id="22"/>
+    </w:p>
+    <w:p>
+      <w:pPr>
+        <w:pStyle w:val="3"/>
+      </w:pPr>
+      <w:bookmarkStart w:id="23" w:name="_Toc197683144"/>
+      <w:r>
+        <w:rPr>
+          <w:rFonts w:hint="eastAsia"/>
+        </w:rPr>
+        <w:t xml:space="preserve">3.3.1 </w:t>
+      </w:r>
+      <w:r>
+        <w:rPr>
+          <w:rFonts w:hint="eastAsia"/>
+        </w:rPr>
+        <w:t>总体概述</w:t>
+      </w:r>
+      <w:bookmarkEnd w:id="23"/>
+    </w:p>
+    <w:p>
+      <w:pPr>
+        <w:rPr>
+          <w:rFonts w:ascii="宋体" w:eastAsia="宋体" w:hAnsi="宋体"/>
+        </w:rPr>
+      </w:pPr>
+      <w:r>
         <w:rPr>
           <w:rFonts w:ascii="宋体" w:eastAsia="宋体" w:hAnsi="宋体" w:hint="eastAsia"/>
         </w:rPr>
+        <w:t>提供每日访问量、热门文章排行榜。</w:t>
+      </w:r>
+    </w:p>
+    <w:p>
+      <w:pPr>
+        <w:rPr>
+          <w:rFonts w:ascii="宋体" w:eastAsia="宋体" w:hAnsi="宋体"/>
+        </w:rPr>
+      </w:pPr>
+    </w:p>
+    <w:p>
+      <w:pPr>
+        <w:pStyle w:val="3"/>
+      </w:pPr>
+      <w:bookmarkStart w:id="24" w:name="_Toc197683145"/>
+      <w:r>
+        <w:rPr>
+          <w:rFonts w:hint="eastAsia"/>
+        </w:rPr>
+        <w:t xml:space="preserve">3.3.2 </w:t>
+      </w:r>
+      <w:r>
+        <w:rPr>
+          <w:rFonts w:hint="eastAsia"/>
+        </w:rPr>
+        <w:t>具体需求</w:t>
+      </w:r>
+      <w:bookmarkEnd w:id="24"/>
+    </w:p>
+    <w:p>
+      <w:pPr>
+        <w:rPr>
+          <w:rFonts w:ascii="宋体" w:eastAsia="宋体" w:hAnsi="宋体"/>
+        </w:rPr>
       </w:pPr>
       <w:r>
         <w:rPr>
           <w:rFonts w:ascii="宋体" w:eastAsia="宋体" w:hAnsi="宋体" w:hint="eastAsia"/>
         </w:rPr>
-        <w:t>文章搜索支持关键词高亮显示。</w:t>
-      </w:r>
-    </w:p>
-    <w:p>
-      <w:pPr>
-        <w:rPr>
-          <w:rFonts w:ascii="宋体" w:eastAsia="宋体" w:hAnsi="宋体" w:hint="eastAsia"/>
-        </w:rPr>
-      </w:pPr>
+        <w:t>管理员后台可导出CSV格式的访问数据。</w:t>
+      </w:r>
+    </w:p>
+    <w:p>
+      <w:pPr>
+        <w:pStyle w:val="1"/>
+      </w:pPr>
+      <w:bookmarkStart w:id="25" w:name="_Toc197683146"/>
+      <w:r>
+        <w:rPr>
+          <w:rFonts w:hint="eastAsia"/>
+        </w:rPr>
+        <w:t xml:space="preserve">4. </w:t>
+      </w:r>
+      <w:r>
+        <w:rPr>
+          <w:rFonts w:hint="eastAsia"/>
+        </w:rPr>
+        <w:t>非功能需求</w:t>
+      </w:r>
+      <w:bookmarkEnd w:id="25"/>
     </w:p>
     <w:p>
       <w:pPr>
         <w:pStyle w:val="2"/>
-        <w:rPr>
-          <w:rFonts w:hint="eastAsia"/>
-        </w:rPr>
-      </w:pPr>
-      <w:bookmarkStart w:id="22" w:name="_Toc197683143"/>
-      <w:r>
-        <w:rPr>
-          <w:rFonts w:hint="eastAsia"/>
-        </w:rPr>
-        <w:t xml:space="preserve">3.3 </w:t>
-      </w:r>
-      <w:r>
-        <w:rPr>
-          <w:rFonts w:hint="eastAsia"/>
-        </w:rPr>
-        <w:t>报表和分析模块</w:t>
-      </w:r>
-      <w:bookmarkEnd w:id="22"/>
+      </w:pPr>
+      <w:bookmarkStart w:id="26" w:name="_Toc197683147"/>
+      <w:r>
+        <w:rPr>
+          <w:rFonts w:hint="eastAsia"/>
+        </w:rPr>
+        <w:t xml:space="preserve">4.1 </w:t>
+      </w:r>
+      <w:r>
+        <w:rPr>
+          <w:rFonts w:hint="eastAsia"/>
+        </w:rPr>
+        <w:t>性能需求</w:t>
+      </w:r>
+      <w:bookmarkEnd w:id="26"/>
     </w:p>
     <w:p>
       <w:pPr>
         <w:pStyle w:val="3"/>
-        <w:rPr>
-          <w:rFonts w:hint="eastAsia"/>
-        </w:rPr>
-      </w:pPr>
-      <w:bookmarkStart w:id="23" w:name="_Toc197683144"/>
-      <w:r>
-        <w:rPr>
-          <w:rFonts w:hint="eastAsia"/>
-        </w:rPr>
-        <w:t xml:space="preserve">3.3.1 </w:t>
-      </w:r>
-      <w:r>
-        <w:rPr>
-          <w:rFonts w:hint="eastAsia"/>
-        </w:rPr>
-        <w:t>总体概述</w:t>
-      </w:r>
-      <w:bookmarkEnd w:id="23"/>
-    </w:p>
-    <w:p>
-      <w:pPr>
-        <w:rPr>
-          <w:rFonts w:ascii="宋体" w:eastAsia="宋体" w:hAnsi="宋体" w:hint="eastAsia"/>
-        </w:rPr>
-      </w:pPr>
-      <w:r>
-        <w:rPr>
-          <w:rFonts w:ascii="宋体" w:eastAsia="宋体" w:hAnsi="宋体" w:hint="eastAsia"/>
-        </w:rPr>
-        <w:t>提供每日访问量、热门文章排行榜。</w:t>
-      </w:r>
-    </w:p>
-    <w:p>
-      <w:pPr>
-        <w:rPr>
-          <w:rFonts w:ascii="宋体" w:eastAsia="宋体" w:hAnsi="宋体" w:hint="eastAsia"/>
-        </w:rPr>
-      </w:pPr>
+      </w:pPr>
+      <w:bookmarkStart w:id="27" w:name="_Toc197683148"/>
+      <w:r>
+        <w:rPr>
+          <w:rFonts w:hint="eastAsia"/>
+        </w:rPr>
+        <w:t xml:space="preserve">4.1.1 </w:t>
+      </w:r>
+      <w:r>
+        <w:rPr>
+          <w:rFonts w:hint="eastAsia"/>
+        </w:rPr>
+        <w:t>流畅性</w:t>
+      </w:r>
+      <w:bookmarkEnd w:id="27"/>
+    </w:p>
+    <w:p>
+      <w:pPr>
+        <w:ind w:firstLineChars="200" w:firstLine="440"/>
+        <w:rPr>
+          <w:rFonts w:ascii="宋体" w:eastAsia="宋体" w:hAnsi="宋体" w:cs="宋体"/>
+        </w:rPr>
+      </w:pPr>
+      <w:r>
+        <w:rPr>
+          <w:rFonts w:ascii="宋体" w:eastAsia="宋体" w:hAnsi="宋体" w:cs="宋体" w:hint="eastAsia"/>
+        </w:rPr>
+        <w:t>为了确保用户体验的流畅性，页面加载时间必须控制在2秒以内。这一要求适用于在100Mbps网络环境下进行测试，以确保在大多数用户能够接触到的网络条件下，页面能够迅速响应。</w:t>
+      </w:r>
     </w:p>
     <w:p>
       <w:pPr>
         <w:pStyle w:val="3"/>
-        <w:rPr>
-          <w:rFonts w:hint="eastAsia"/>
-        </w:rPr>
-      </w:pPr>
-      <w:bookmarkStart w:id="24" w:name="_Toc197683145"/>
-      <w:r>
-        <w:rPr>
-          <w:rFonts w:hint="eastAsia"/>
-        </w:rPr>
-        <w:t xml:space="preserve">3.3.2 </w:t>
-      </w:r>
-      <w:r>
-        <w:rPr>
-          <w:rFonts w:hint="eastAsia"/>
-        </w:rPr>
-        <w:t>具体需求</w:t>
-      </w:r>
-      <w:bookmarkEnd w:id="24"/>
-    </w:p>
-    <w:p>
-      <w:pPr>
-        <w:rPr>
-          <w:rFonts w:ascii="宋体" w:eastAsia="宋体" w:hAnsi="宋体" w:hint="eastAsia"/>
-        </w:rPr>
-      </w:pPr>
-      <w:r>
-        <w:rPr>
-          <w:rFonts w:ascii="宋体" w:eastAsia="宋体" w:hAnsi="宋体" w:hint="eastAsia"/>
-        </w:rPr>
-        <w:t>管理员后台可导出CSV格式的访问数据。</w:t>
-      </w:r>
-    </w:p>
-    <w:p>
-      <w:pPr>
-        <w:pStyle w:val="1"/>
-        <w:rPr>
-          <w:rFonts w:hint="eastAsia"/>
-        </w:rPr>
-      </w:pPr>
-      <w:bookmarkStart w:id="25" w:name="_Toc197683146"/>
-      <w:r>
-        <w:rPr>
-          <w:rFonts w:hint="eastAsia"/>
-        </w:rPr>
-        <w:t xml:space="preserve">4. </w:t>
-      </w:r>
-      <w:r>
-        <w:rPr>
-          <w:rFonts w:hint="eastAsia"/>
-        </w:rPr>
-        <w:t>非功能需求</w:t>
-      </w:r>
-      <w:bookmarkEnd w:id="25"/>
+      </w:pPr>
+      <w:bookmarkStart w:id="28" w:name="_Toc197683149"/>
+      <w:r>
+        <w:rPr>
+          <w:rFonts w:hint="eastAsia"/>
+        </w:rPr>
+        <w:t>4.1.2</w:t>
+      </w:r>
+      <w:r>
+        <w:rPr>
+          <w:rFonts w:hint="eastAsia"/>
+        </w:rPr>
+        <w:t>并发处理</w:t>
+      </w:r>
+      <w:bookmarkEnd w:id="28"/>
+    </w:p>
+    <w:p>
+      <w:pPr>
+        <w:ind w:firstLineChars="200" w:firstLine="440"/>
+        <w:rPr>
+          <w:rFonts w:ascii="宋体" w:eastAsia="宋体" w:hAnsi="宋体" w:cs="宋体"/>
+        </w:rPr>
+      </w:pPr>
+      <w:r>
+        <w:rPr>
+          <w:rFonts w:ascii="宋体" w:eastAsia="宋体" w:hAnsi="宋体" w:cs="宋体" w:hint="eastAsia"/>
+        </w:rPr>
+        <w:t>系统需要具备强大的并发处理能力，以支持至少1000名用户同时在线，确保在高流 量情况下系统的稳定性和响应速度。</w:t>
+      </w:r>
     </w:p>
     <w:p>
       <w:pPr>
         <w:pStyle w:val="2"/>
-        <w:rPr>
-          <w:rFonts w:hint="eastAsia"/>
-        </w:rPr>
-      </w:pPr>
-      <w:bookmarkStart w:id="26" w:name="_Toc197683147"/>
-      <w:r>
-        <w:rPr>
-          <w:rFonts w:hint="eastAsia"/>
-        </w:rPr>
-        <w:t xml:space="preserve">4.1 </w:t>
-      </w:r>
-      <w:r>
-        <w:rPr>
-          <w:rFonts w:hint="eastAsia"/>
-        </w:rPr>
-        <w:t>性能需求</w:t>
-      </w:r>
-      <w:bookmarkEnd w:id="26"/>
+      </w:pPr>
+      <w:bookmarkStart w:id="29" w:name="_Toc197683150"/>
+      <w:r>
+        <w:rPr>
+          <w:rFonts w:hint="eastAsia"/>
+        </w:rPr>
+        <w:t xml:space="preserve">4.2 </w:t>
+      </w:r>
+      <w:r>
+        <w:rPr>
+          <w:rFonts w:hint="eastAsia"/>
+        </w:rPr>
+        <w:t>安全性需求</w:t>
+      </w:r>
+      <w:bookmarkEnd w:id="29"/>
     </w:p>
     <w:p>
       <w:pPr>
         <w:pStyle w:val="3"/>
-        <w:rPr>
-          <w:rFonts w:hint="eastAsia"/>
-        </w:rPr>
-      </w:pPr>
-      <w:bookmarkStart w:id="27" w:name="_Toc197683148"/>
-      <w:r>
-        <w:rPr>
-          <w:rFonts w:hint="eastAsia"/>
-        </w:rPr>
-        <w:t xml:space="preserve">4.1.1 </w:t>
-      </w:r>
-      <w:r>
-        <w:rPr>
-          <w:rFonts w:hint="eastAsia"/>
-        </w:rPr>
-        <w:t>流畅性</w:t>
-      </w:r>
-      <w:bookmarkEnd w:id="27"/>
+      </w:pPr>
+      <w:bookmarkStart w:id="30" w:name="_Toc197683151"/>
+      <w:r>
+        <w:rPr>
+          <w:rFonts w:hint="eastAsia"/>
+        </w:rPr>
+        <w:t>4.2.1</w:t>
+      </w:r>
+      <w:r>
+        <w:rPr>
+          <w:rFonts w:hint="eastAsia"/>
+        </w:rPr>
+        <w:t>网络安全</w:t>
+      </w:r>
+      <w:bookmarkEnd w:id="30"/>
     </w:p>
     <w:p>
       <w:pPr>
         <w:ind w:firstLineChars="200" w:firstLine="440"/>
         <w:rPr>
+          <w:rFonts w:ascii="宋体" w:eastAsia="宋体" w:hAnsi="宋体" w:cs="宋体"/>
+        </w:rPr>
+      </w:pPr>
+      <w:r>
+        <w:rPr>
           <w:rFonts w:ascii="宋体" w:eastAsia="宋体" w:hAnsi="宋体" w:cs="宋体" w:hint="eastAsia"/>
         </w:rPr>
+        <w:t>在安全性方面，系统必须具备强大的防护措施，以防止常见的网络攻击。具体来说，系统需要能够有效防止SQL注入和跨站脚本攻击（XSS），确保用户数据的安全。</w:t>
+      </w:r>
+    </w:p>
+    <w:p>
+      <w:pPr>
+        <w:ind w:firstLineChars="200" w:firstLine="440"/>
+        <w:rPr>
+          <w:rFonts w:ascii="宋体" w:eastAsia="宋体" w:hAnsi="宋体" w:cs="宋体"/>
+        </w:rPr>
+      </w:pPr>
+    </w:p>
+    <w:p>
+      <w:pPr>
+        <w:pStyle w:val="3"/>
+      </w:pPr>
+      <w:bookmarkStart w:id="31" w:name="_Toc197683152"/>
+      <w:r>
+        <w:rPr>
+          <w:rFonts w:hint="eastAsia"/>
+        </w:rPr>
+        <w:t>4.2.2</w:t>
+      </w:r>
+      <w:r>
+        <w:rPr>
+          <w:rFonts w:hint="eastAsia"/>
+        </w:rPr>
+        <w:t>密码安全</w:t>
+      </w:r>
+      <w:bookmarkEnd w:id="31"/>
+    </w:p>
+    <w:p>
+      <w:pPr>
+        <w:ind w:firstLineChars="200" w:firstLine="440"/>
+        <w:rPr>
+          <w:rFonts w:ascii="宋体" w:eastAsia="宋体" w:hAnsi="宋体" w:cs="宋体"/>
+        </w:rPr>
       </w:pPr>
       <w:r>
         <w:rPr>
           <w:rFonts w:ascii="宋体" w:eastAsia="宋体" w:hAnsi="宋体" w:cs="宋体" w:hint="eastAsia"/>
         </w:rPr>
-        <w:t>为了确保用户体验的流畅性，页面加载时间必须控制在2秒以内。这一要求适用于在100Mbps网络环境下进行测试，以确保在大多数用户能够接触到的网络条件下，页面能够迅速响应。</w:t>
-      </w:r>
-    </w:p>
-    <w:p>
-      <w:pPr>
-        <w:pStyle w:val="3"/>
-        <w:rPr>
-          <w:rFonts w:hint="eastAsia"/>
-        </w:rPr>
-      </w:pPr>
-      <w:bookmarkStart w:id="28" w:name="_Toc197683149"/>
-      <w:r>
-        <w:rPr>
-          <w:rFonts w:hint="eastAsia"/>
-        </w:rPr>
-        <w:t>4.1.2</w:t>
-      </w:r>
-      <w:r>
-        <w:rPr>
-          <w:rFonts w:hint="eastAsia"/>
-        </w:rPr>
-        <w:t>并发处理</w:t>
-      </w:r>
-      <w:bookmarkEnd w:id="28"/>
+        <w:t>用户密码必须进行加密存储，以防止数据泄露。同时，系统应禁止明文传输用户密码，以进一步增强安全性。</w:t>
+      </w:r>
+    </w:p>
+    <w:p>
+      <w:pPr>
+        <w:pStyle w:val="2"/>
+      </w:pPr>
+      <w:bookmarkStart w:id="32" w:name="_Toc197683153"/>
+      <w:r>
+        <w:rPr>
+          <w:rFonts w:hint="eastAsia"/>
+        </w:rPr>
+        <w:t xml:space="preserve">4.3 </w:t>
+      </w:r>
+      <w:r>
+        <w:rPr>
+          <w:rFonts w:hint="eastAsia"/>
+        </w:rPr>
+        <w:t>可用性需求</w:t>
+      </w:r>
+      <w:bookmarkEnd w:id="32"/>
     </w:p>
     <w:p>
       <w:pPr>
         <w:ind w:firstLineChars="200" w:firstLine="440"/>
         <w:rPr>
+          <w:rFonts w:ascii="宋体" w:eastAsia="宋体" w:hAnsi="宋体" w:cs="宋体"/>
+        </w:rPr>
+      </w:pPr>
+      <w:r>
+        <w:rPr>
           <w:rFonts w:ascii="宋体" w:eastAsia="宋体" w:hAnsi="宋体" w:cs="宋体" w:hint="eastAsia"/>
         </w:rPr>
-      </w:pPr>
-      <w:r>
-        <w:rPr>
-          <w:rFonts w:ascii="宋体" w:eastAsia="宋体" w:hAnsi="宋体" w:cs="宋体" w:hint="eastAsia"/>
-        </w:rPr>
-        <w:t>系统需要具备强大的并发处理能力，以支持至少1000名用户同时在线，确保</w:t>
-      </w:r>
-      <w:proofErr w:type="gramStart"/>
-      <w:r>
-        <w:rPr>
-          <w:rFonts w:ascii="宋体" w:eastAsia="宋体" w:hAnsi="宋体" w:cs="宋体" w:hint="eastAsia"/>
-        </w:rPr>
-        <w:t>在高流</w:t>
-      </w:r>
-      <w:proofErr w:type="gramEnd"/>
-      <w:r>
-        <w:rPr>
-          <w:rFonts w:ascii="宋体" w:eastAsia="宋体" w:hAnsi="宋体" w:cs="宋体" w:hint="eastAsia"/>
-        </w:rPr>
-        <w:t xml:space="preserve"> 量情况下系统的稳定性和响应速度。</w:t>
-      </w:r>
-    </w:p>
-    <w:p>
-      <w:pPr>
-        <w:pStyle w:val="2"/>
-        <w:rPr>
-          <w:rFonts w:hint="eastAsia"/>
-        </w:rPr>
-      </w:pPr>
-      <w:bookmarkStart w:id="29" w:name="_Toc197683150"/>
-      <w:r>
-        <w:rPr>
-          <w:rFonts w:hint="eastAsia"/>
-        </w:rPr>
-        <w:t xml:space="preserve">4.2 </w:t>
-      </w:r>
-      <w:r>
-        <w:rPr>
-          <w:rFonts w:hint="eastAsia"/>
-        </w:rPr>
-        <w:t>安全性需求</w:t>
-      </w:r>
-      <w:bookmarkEnd w:id="29"/>
-    </w:p>
-    <w:p>
-      <w:pPr>
-        <w:pStyle w:val="3"/>
-        <w:rPr>
-          <w:rFonts w:hint="eastAsia"/>
-        </w:rPr>
-      </w:pPr>
-      <w:bookmarkStart w:id="30" w:name="_Toc197683151"/>
-      <w:r>
-        <w:rPr>
-          <w:rFonts w:hint="eastAsia"/>
-        </w:rPr>
-        <w:t>4.2.1</w:t>
-      </w:r>
-      <w:r>
-        <w:rPr>
-          <w:rFonts w:hint="eastAsia"/>
-        </w:rPr>
-        <w:t>网络安全</w:t>
-      </w:r>
-      <w:bookmarkEnd w:id="30"/>
-    </w:p>
-    <w:p>
-      <w:pPr>
-        <w:ind w:firstLineChars="200" w:firstLine="440"/>
-        <w:rPr>
-          <w:rFonts w:ascii="宋体" w:eastAsia="宋体" w:hAnsi="宋体" w:cs="宋体" w:hint="eastAsia"/>
-        </w:rPr>
-      </w:pPr>
-      <w:r>
-        <w:rPr>
-          <w:rFonts w:ascii="宋体" w:eastAsia="宋体" w:hAnsi="宋体" w:cs="宋体" w:hint="eastAsia"/>
-        </w:rPr>
-        <w:t>在安全性方面，系统必须具备强大的防护措施，以防止常见的网络攻击。具体来说，系统需要能够有效防止SQL注入和</w:t>
-      </w:r>
-      <w:proofErr w:type="gramStart"/>
-      <w:r>
-        <w:rPr>
-          <w:rFonts w:ascii="宋体" w:eastAsia="宋体" w:hAnsi="宋体" w:cs="宋体" w:hint="eastAsia"/>
-        </w:rPr>
-        <w:t>跨站脚本</w:t>
-      </w:r>
-      <w:proofErr w:type="gramEnd"/>
-      <w:r>
-        <w:rPr>
-          <w:rFonts w:ascii="宋体" w:eastAsia="宋体" w:hAnsi="宋体" w:cs="宋体" w:hint="eastAsia"/>
-        </w:rPr>
-        <w:t>攻击（XSS），确保用户数据的安全。</w:t>
-      </w:r>
-    </w:p>
-    <w:p>
-      <w:pPr>
-        <w:ind w:firstLineChars="200" w:firstLine="440"/>
-        <w:rPr>
-          <w:rFonts w:ascii="宋体" w:eastAsia="宋体" w:hAnsi="宋体" w:cs="宋体" w:hint="eastAsia"/>
-        </w:rPr>
-      </w:pPr>
-    </w:p>
-    <w:p>
-      <w:pPr>
-        <w:pStyle w:val="3"/>
-        <w:rPr>
-          <w:rFonts w:hint="eastAsia"/>
-        </w:rPr>
-      </w:pPr>
-      <w:bookmarkStart w:id="31" w:name="_Toc197683152"/>
-      <w:r>
-        <w:rPr>
-          <w:rFonts w:hint="eastAsia"/>
-        </w:rPr>
-        <w:t>4.2.2</w:t>
-      </w:r>
-      <w:r>
-        <w:rPr>
-          <w:rFonts w:hint="eastAsia"/>
-        </w:rPr>
-        <w:t>密码安全</w:t>
-      </w:r>
-      <w:bookmarkEnd w:id="31"/>
-    </w:p>
-    <w:p>
-      <w:pPr>
-        <w:ind w:firstLineChars="200" w:firstLine="440"/>
-        <w:rPr>
-          <w:rFonts w:ascii="宋体" w:eastAsia="宋体" w:hAnsi="宋体" w:cs="宋体" w:hint="eastAsia"/>
-        </w:rPr>
-      </w:pPr>
-      <w:r>
-        <w:rPr>
-          <w:rFonts w:ascii="宋体" w:eastAsia="宋体" w:hAnsi="宋体" w:cs="宋体" w:hint="eastAsia"/>
-        </w:rPr>
-        <w:t>用户密码必须进行加密存储，以防止数据泄露。同时，系统应禁止明文传输用户密码，以进一步增强安全性。</w:t>
-      </w:r>
-    </w:p>
-    <w:p>
-      <w:pPr>
-        <w:pStyle w:val="2"/>
-        <w:rPr>
-          <w:rFonts w:hint="eastAsia"/>
-        </w:rPr>
-      </w:pPr>
-      <w:bookmarkStart w:id="32" w:name="_Toc197683153"/>
-      <w:r>
-        <w:rPr>
-          <w:rFonts w:hint="eastAsia"/>
-        </w:rPr>
-        <w:t xml:space="preserve">4.3 </w:t>
-      </w:r>
-      <w:r>
-        <w:rPr>
-          <w:rFonts w:hint="eastAsia"/>
-        </w:rPr>
-        <w:t>可用性需求</w:t>
-      </w:r>
-      <w:bookmarkEnd w:id="32"/>
-    </w:p>
-    <w:p>
-      <w:pPr>
-        <w:ind w:firstLineChars="200" w:firstLine="440"/>
-        <w:rPr>
-          <w:rFonts w:ascii="宋体" w:eastAsia="宋体" w:hAnsi="宋体" w:cs="宋体" w:hint="eastAsia"/>
-        </w:rPr>
-      </w:pPr>
-      <w:r>
-        <w:rPr>
-          <w:rFonts w:ascii="宋体" w:eastAsia="宋体" w:hAnsi="宋体" w:cs="宋体" w:hint="eastAsia"/>
-        </w:rPr>
-        <w:t>系统的可用性是衡量其稳定性和可靠性的重要指标。根据需求，系统可用性必须达到99.9%，这意味着全年系统</w:t>
-      </w:r>
-      <w:proofErr w:type="gramStart"/>
-      <w:r>
-        <w:rPr>
-          <w:rFonts w:ascii="宋体" w:eastAsia="宋体" w:hAnsi="宋体" w:cs="宋体" w:hint="eastAsia"/>
-        </w:rPr>
-        <w:t>宕</w:t>
-      </w:r>
-      <w:proofErr w:type="gramEnd"/>
-      <w:r>
-        <w:rPr>
-          <w:rFonts w:ascii="宋体" w:eastAsia="宋体" w:hAnsi="宋体" w:cs="宋体" w:hint="eastAsia"/>
-        </w:rPr>
-        <w:t>机时间不得超过8.76小时。为了满足不同用户的使用习惯，系统应支持主流浏览器，如Chrome、Firefox和Safari，确保用户在不同设备和浏览器上都能获得一致的体验。</w:t>
+        <w:t>系统的可用性是衡量其稳定性和可靠性的重要指标。根据需求，系统可用性必须达到99.9%，这意味着全年系统宕机时间不得超过8.76小时。为了满足不同用户的使用习惯，系统应支持主流浏览器，如Chrome、Firefox和Safari，确保用户在不同设备和浏览器上都能获得一致的体验。</w:t>
       </w:r>
     </w:p>
     <w:p>
@@ -10655,9 +10346,6 @@
           <w:ilvl w:val="0"/>
           <w:numId w:val="1"/>
         </w:numPr>
-        <w:rPr>
-          <w:rFonts w:hint="eastAsia"/>
-        </w:rPr>
       </w:pPr>
       <w:bookmarkStart w:id="33" w:name="_Toc197683154"/>
       <w:r>
@@ -10675,9 +10363,6 @@
           <w:ilvl w:val="1"/>
           <w:numId w:val="1"/>
         </w:numPr>
-        <w:rPr>
-          <w:rFonts w:hint="eastAsia"/>
-        </w:rPr>
       </w:pPr>
       <w:bookmarkStart w:id="34" w:name="_Toc197683155"/>
       <w:r>
@@ -10691,9 +10376,6 @@
     <w:p>
       <w:pPr>
         <w:pStyle w:val="3"/>
-        <w:rPr>
-          <w:rFonts w:hint="eastAsia"/>
-        </w:rPr>
       </w:pPr>
       <w:bookmarkStart w:id="35" w:name="_Toc197683156"/>
       <w:r>
@@ -10714,116 +10396,93 @@
       <w:pPr>
         <w:ind w:firstLineChars="200" w:firstLine="440"/>
         <w:rPr>
+          <w:rFonts w:ascii="宋体" w:eastAsia="宋体" w:hAnsi="宋体" w:cs="宋体"/>
+        </w:rPr>
+      </w:pPr>
+      <w:r>
+        <w:rPr>
           <w:rFonts w:ascii="宋体" w:eastAsia="宋体" w:hAnsi="宋体" w:cs="宋体" w:hint="eastAsia"/>
         </w:rPr>
+        <w:t>用户界面的设计应注重用户体验，采用响应式设计，以适配不同设备的屏幕尺寸，包括PC、平板和手机。</w:t>
+      </w:r>
+    </w:p>
+    <w:p>
+      <w:pPr>
+        <w:ind w:firstLineChars="200" w:firstLine="440"/>
+        <w:rPr>
+          <w:rFonts w:ascii="宋体" w:eastAsia="宋体" w:hAnsi="宋体" w:cs="宋体"/>
+        </w:rPr>
+      </w:pPr>
+    </w:p>
+    <w:p>
+      <w:pPr>
+        <w:pStyle w:val="3"/>
+      </w:pPr>
+      <w:bookmarkStart w:id="36" w:name="_Toc197683157"/>
+      <w:r>
+        <w:rPr>
+          <w:rFonts w:hint="eastAsia"/>
+        </w:rPr>
+        <w:t>5.1.3</w:t>
+      </w:r>
+      <w:r>
+        <w:rPr>
+          <w:rFonts w:hint="eastAsia"/>
+        </w:rPr>
+        <w:t>管理员界面</w:t>
+      </w:r>
+      <w:bookmarkEnd w:id="36"/>
+    </w:p>
+    <w:p>
+      <w:pPr>
+        <w:ind w:firstLineChars="200" w:firstLine="440"/>
+        <w:rPr>
+          <w:rFonts w:ascii="宋体" w:eastAsia="宋体" w:hAnsi="宋体" w:cs="宋体"/>
+        </w:rPr>
       </w:pPr>
       <w:r>
         <w:rPr>
           <w:rFonts w:ascii="宋体" w:eastAsia="宋体" w:hAnsi="宋体" w:cs="宋体" w:hint="eastAsia"/>
         </w:rPr>
-        <w:t>用户界面的设计应注重用户体验，采用响应式设计，以适配不同设备的屏幕尺寸，包括PC、平板和手机。</w:t>
-      </w:r>
+        <w:t>后台管理界面则应提供直观的图表化数据展示，帮助管理员快速理解和分析数据，提高工作效率。</w:t>
+      </w:r>
+    </w:p>
+    <w:p>
+      <w:pPr>
+        <w:pStyle w:val="2"/>
+      </w:pPr>
+      <w:bookmarkStart w:id="37" w:name="_Toc197683158"/>
+      <w:r>
+        <w:rPr>
+          <w:rFonts w:hint="eastAsia"/>
+        </w:rPr>
+        <w:t xml:space="preserve">5.2 </w:t>
+      </w:r>
+      <w:r>
+        <w:rPr>
+          <w:rFonts w:hint="eastAsia"/>
+        </w:rPr>
+        <w:t>硬件接口</w:t>
+      </w:r>
+      <w:bookmarkEnd w:id="37"/>
     </w:p>
     <w:p>
       <w:pPr>
         <w:ind w:firstLineChars="200" w:firstLine="440"/>
         <w:rPr>
+          <w:rFonts w:ascii="宋体" w:eastAsia="宋体" w:hAnsi="宋体" w:cs="宋体"/>
+        </w:rPr>
+      </w:pPr>
+      <w:r>
+        <w:rPr>
           <w:rFonts w:ascii="宋体" w:eastAsia="宋体" w:hAnsi="宋体" w:cs="宋体" w:hint="eastAsia"/>
         </w:rPr>
-      </w:pPr>
-    </w:p>
-    <w:p>
-      <w:pPr>
-        <w:pStyle w:val="3"/>
-        <w:rPr>
-          <w:rFonts w:hint="eastAsia"/>
-        </w:rPr>
-      </w:pPr>
-      <w:bookmarkStart w:id="36" w:name="_Toc197683157"/>
-      <w:r>
-        <w:rPr>
-          <w:rFonts w:hint="eastAsia"/>
-        </w:rPr>
-        <w:t>5.1.3</w:t>
-      </w:r>
-      <w:r>
-        <w:rPr>
-          <w:rFonts w:hint="eastAsia"/>
-        </w:rPr>
-        <w:t>管理员界面</w:t>
-      </w:r>
-      <w:bookmarkEnd w:id="36"/>
-    </w:p>
-    <w:p>
-      <w:pPr>
-        <w:ind w:firstLineChars="200" w:firstLine="440"/>
-        <w:rPr>
-          <w:rFonts w:ascii="宋体" w:eastAsia="宋体" w:hAnsi="宋体" w:cs="宋体" w:hint="eastAsia"/>
-        </w:rPr>
-      </w:pPr>
-      <w:r>
-        <w:rPr>
-          <w:rFonts w:ascii="宋体" w:eastAsia="宋体" w:hAnsi="宋体" w:cs="宋体" w:hint="eastAsia"/>
-        </w:rPr>
-        <w:t>后台管理界面则应提供直观的图表</w:t>
-      </w:r>
-      <w:proofErr w:type="gramStart"/>
-      <w:r>
-        <w:rPr>
-          <w:rFonts w:ascii="宋体" w:eastAsia="宋体" w:hAnsi="宋体" w:cs="宋体" w:hint="eastAsia"/>
-        </w:rPr>
-        <w:t>化数据</w:t>
-      </w:r>
-      <w:proofErr w:type="gramEnd"/>
-      <w:r>
-        <w:rPr>
-          <w:rFonts w:ascii="宋体" w:eastAsia="宋体" w:hAnsi="宋体" w:cs="宋体" w:hint="eastAsia"/>
-        </w:rPr>
-        <w:t>展示，帮助管理员快速理解和分析数据，提高工作效率。</w:t>
+        <w:t>服务器配置的选择对系统的性能和稳定性至关重要。推荐使用AWS EC2 t3.xlarge实例，该实例配备了4核16GB的内存，能够提供强大的计算能力和足够的内存空间，以应对高并发和大数据量的处理需求。</w:t>
       </w:r>
     </w:p>
     <w:p>
       <w:pPr>
         <w:pStyle w:val="2"/>
-        <w:rPr>
-          <w:rFonts w:hint="eastAsia"/>
-        </w:rPr>
-      </w:pPr>
-      <w:bookmarkStart w:id="37" w:name="_Toc197683158"/>
-      <w:r>
-        <w:rPr>
-          <w:rFonts w:hint="eastAsia"/>
-        </w:rPr>
-        <w:t xml:space="preserve">5.2 </w:t>
-      </w:r>
-      <w:r>
-        <w:rPr>
-          <w:rFonts w:hint="eastAsia"/>
-        </w:rPr>
-        <w:t>硬件接口</w:t>
-      </w:r>
-      <w:bookmarkEnd w:id="37"/>
-    </w:p>
-    <w:p>
-      <w:pPr>
-        <w:ind w:firstLineChars="200" w:firstLine="440"/>
-        <w:rPr>
-          <w:rFonts w:ascii="宋体" w:eastAsia="宋体" w:hAnsi="宋体" w:cs="宋体" w:hint="eastAsia"/>
-        </w:rPr>
-      </w:pPr>
-      <w:r>
-        <w:rPr>
-          <w:rFonts w:ascii="宋体" w:eastAsia="宋体" w:hAnsi="宋体" w:cs="宋体" w:hint="eastAsia"/>
-        </w:rPr>
-        <w:t>服务器配置的选择对系统的性能和稳定性至关重要。推荐使用AWS EC2 t3.xlarge实例，该实例配备了4核16GB的内存，能够提供强大的计算能力和足够的内存空间，以应对高并发和大数据量的处理需求。</w:t>
-      </w:r>
-    </w:p>
-    <w:p>
-      <w:pPr>
-        <w:pStyle w:val="2"/>
-        <w:rPr>
-          <w:rFonts w:hint="eastAsia"/>
-        </w:rPr>
       </w:pPr>
       <w:bookmarkStart w:id="38" w:name="_Toc197683159"/>
       <w:r>
@@ -10841,11 +10500,6 @@
       <w:bookmarkEnd w:id="38"/>
     </w:p>
     <w:p>
-      <w:pPr>
-        <w:rPr>
-          <w:rFonts w:hint="eastAsia"/>
-        </w:rPr>
-      </w:pPr>
       <w:r>
         <w:rPr>
           <w:rFonts w:hint="eastAsia"/>
@@ -10860,9 +10514,6 @@
           <w:ilvl w:val="0"/>
           <w:numId w:val="1"/>
         </w:numPr>
-        <w:rPr>
-          <w:rFonts w:hint="eastAsia"/>
-        </w:rPr>
       </w:pPr>
       <w:bookmarkStart w:id="39" w:name="_Toc197683160"/>
       <w:r>
@@ -10881,39 +10532,19 @@
           <w:ilvl w:val="1"/>
           <w:numId w:val="1"/>
         </w:numPr>
-        <w:rPr>
-          <w:rFonts w:hint="eastAsia"/>
-        </w:rPr>
       </w:pPr>
       <w:bookmarkStart w:id="40" w:name="_Toc197683161"/>
       <w:r>
         <w:rPr>
           <w:rFonts w:hint="eastAsia"/>
         </w:rPr>
-        <w:t>法律与合</w:t>
-      </w:r>
-      <w:proofErr w:type="gramStart"/>
-      <w:r>
-        <w:rPr>
-          <w:rFonts w:hint="eastAsia"/>
-        </w:rPr>
-        <w:t>规</w:t>
-      </w:r>
-      <w:proofErr w:type="gramEnd"/>
-      <w:r>
-        <w:rPr>
-          <w:rFonts w:hint="eastAsia"/>
-        </w:rPr>
-        <w:t>需求</w:t>
+        <w:t>法律与合规需求</w:t>
       </w:r>
       <w:bookmarkEnd w:id="40"/>
     </w:p>
     <w:p>
       <w:pPr>
         <w:pStyle w:val="3"/>
-        <w:rPr>
-          <w:rFonts w:hint="eastAsia"/>
-        </w:rPr>
       </w:pPr>
       <w:bookmarkStart w:id="41" w:name="_Toc197683162"/>
       <w:r>
@@ -10934,22 +10565,19 @@
       <w:pPr>
         <w:ind w:firstLineChars="200" w:firstLine="440"/>
         <w:rPr>
+          <w:rFonts w:ascii="宋体" w:eastAsia="宋体" w:hAnsi="宋体" w:cs="宋体"/>
+        </w:rPr>
+      </w:pPr>
+      <w:r>
+        <w:rPr>
           <w:rFonts w:ascii="宋体" w:eastAsia="宋体" w:hAnsi="宋体" w:cs="宋体" w:hint="eastAsia"/>
         </w:rPr>
-      </w:pPr>
-      <w:r>
-        <w:rPr>
-          <w:rFonts w:ascii="宋体" w:eastAsia="宋体" w:hAnsi="宋体" w:cs="宋体" w:hint="eastAsia"/>
-        </w:rPr>
         <w:t>系统必须遵守相关的法律法规，特别是GDPR数据保护条例。</w:t>
       </w:r>
     </w:p>
     <w:p>
       <w:pPr>
         <w:pStyle w:val="3"/>
-        <w:rPr>
-          <w:rFonts w:hint="eastAsia"/>
-        </w:rPr>
       </w:pPr>
       <w:bookmarkStart w:id="42" w:name="_Toc197683163"/>
       <w:r>
@@ -10973,113 +10601,79 @@
         </w:tabs>
         <w:ind w:firstLineChars="200" w:firstLine="440"/>
         <w:rPr>
+          <w:rFonts w:ascii="宋体" w:eastAsia="宋体" w:hAnsi="宋体" w:cs="宋体"/>
+        </w:rPr>
+      </w:pPr>
+      <w:r>
+        <w:rPr>
           <w:rFonts w:ascii="宋体" w:eastAsia="宋体" w:hAnsi="宋体" w:cs="宋体" w:hint="eastAsia"/>
         </w:rPr>
-      </w:pPr>
+        <w:t xml:space="preserve">用户数据必须进行加密存储，以确保数据的安全性和隐私性。 </w:t>
+      </w:r>
       <w:r>
         <w:rPr>
           <w:rFonts w:ascii="宋体" w:eastAsia="宋体" w:hAnsi="宋体" w:cs="宋体" w:hint="eastAsia"/>
         </w:rPr>
-        <w:t xml:space="preserve">用户数据必须进行加密存储，以确保数据的安全性和隐私性。 </w:t>
-      </w:r>
+        <w:tab/>
+      </w:r>
+    </w:p>
+    <w:p>
+      <w:pPr>
+        <w:pStyle w:val="3"/>
+      </w:pPr>
+      <w:bookmarkStart w:id="43" w:name="_Toc197683164"/>
+      <w:r>
+        <w:rPr>
+          <w:rFonts w:hint="eastAsia"/>
+        </w:rPr>
+        <w:t>6.1.3</w:t>
+      </w:r>
+      <w:r>
+        <w:rPr>
+          <w:rFonts w:hint="eastAsia"/>
+        </w:rPr>
+        <w:t>合规需求</w:t>
+      </w:r>
+      <w:bookmarkEnd w:id="43"/>
+    </w:p>
+    <w:p>
+      <w:pPr>
+        <w:ind w:firstLineChars="200" w:firstLine="440"/>
+        <w:rPr>
+          <w:rFonts w:ascii="宋体" w:eastAsia="宋体" w:hAnsi="宋体" w:cs="宋体"/>
+        </w:rPr>
+      </w:pPr>
       <w:r>
         <w:rPr>
           <w:rFonts w:ascii="宋体" w:eastAsia="宋体" w:hAnsi="宋体" w:cs="宋体" w:hint="eastAsia"/>
         </w:rPr>
-        <w:tab/>
-      </w:r>
-    </w:p>
-    <w:p>
-      <w:pPr>
-        <w:pStyle w:val="3"/>
-        <w:rPr>
-          <w:rFonts w:hint="eastAsia"/>
-        </w:rPr>
-      </w:pPr>
-      <w:bookmarkStart w:id="43" w:name="_Toc197683164"/>
-      <w:r>
-        <w:rPr>
-          <w:rFonts w:hint="eastAsia"/>
-        </w:rPr>
-        <w:t>6.1.3</w:t>
-      </w:r>
-      <w:r>
-        <w:rPr>
-          <w:rFonts w:hint="eastAsia"/>
-        </w:rPr>
-        <w:t>合</w:t>
-      </w:r>
-      <w:proofErr w:type="gramStart"/>
-      <w:r>
-        <w:rPr>
-          <w:rFonts w:hint="eastAsia"/>
-        </w:rPr>
-        <w:t>规</w:t>
-      </w:r>
-      <w:proofErr w:type="gramEnd"/>
-      <w:r>
-        <w:rPr>
-          <w:rFonts w:hint="eastAsia"/>
-        </w:rPr>
-        <w:t>需求</w:t>
-      </w:r>
-      <w:bookmarkEnd w:id="43"/>
+        <w:t>此外，系统应定期进行合规性审查，确保持续符合相关法律法规的要求。</w:t>
+      </w:r>
+    </w:p>
+    <w:p>
+      <w:pPr>
+        <w:pStyle w:val="2"/>
+      </w:pPr>
+      <w:bookmarkStart w:id="44" w:name="_Toc197683165"/>
+      <w:r>
+        <w:rPr>
+          <w:rFonts w:hint="eastAsia"/>
+        </w:rPr>
+        <w:t xml:space="preserve">6.2 </w:t>
+      </w:r>
+      <w:r>
+        <w:rPr>
+          <w:rFonts w:hint="eastAsia"/>
+        </w:rPr>
+        <w:t>可维护性需求</w:t>
+      </w:r>
+      <w:bookmarkEnd w:id="44"/>
     </w:p>
     <w:p>
       <w:pPr>
         <w:ind w:firstLineChars="200" w:firstLine="440"/>
         <w:rPr>
-          <w:rFonts w:ascii="宋体" w:eastAsia="宋体" w:hAnsi="宋体" w:cs="宋体" w:hint="eastAsia"/>
-        </w:rPr>
-      </w:pPr>
-      <w:r>
-        <w:rPr>
-          <w:rFonts w:ascii="宋体" w:eastAsia="宋体" w:hAnsi="宋体" w:cs="宋体" w:hint="eastAsia"/>
-        </w:rPr>
-        <w:t>此外，系统应定期进行合</w:t>
-      </w:r>
-      <w:proofErr w:type="gramStart"/>
-      <w:r>
-        <w:rPr>
-          <w:rFonts w:ascii="宋体" w:eastAsia="宋体" w:hAnsi="宋体" w:cs="宋体" w:hint="eastAsia"/>
-        </w:rPr>
-        <w:t>规</w:t>
-      </w:r>
-      <w:proofErr w:type="gramEnd"/>
-      <w:r>
-        <w:rPr>
-          <w:rFonts w:ascii="宋体" w:eastAsia="宋体" w:hAnsi="宋体" w:cs="宋体" w:hint="eastAsia"/>
-        </w:rPr>
-        <w:t>性审查，确保持续符合相关法律法规的要求。</w:t>
-      </w:r>
-    </w:p>
-    <w:p>
-      <w:pPr>
-        <w:pStyle w:val="2"/>
-        <w:rPr>
-          <w:rFonts w:hint="eastAsia"/>
-        </w:rPr>
-      </w:pPr>
-      <w:bookmarkStart w:id="44" w:name="_Toc197683165"/>
-      <w:r>
-        <w:rPr>
-          <w:rFonts w:hint="eastAsia"/>
-        </w:rPr>
-        <w:t xml:space="preserve">6.2 </w:t>
-      </w:r>
-      <w:r>
-        <w:rPr>
-          <w:rFonts w:hint="eastAsia"/>
-        </w:rPr>
-        <w:t>可维护性需求</w:t>
-      </w:r>
-      <w:bookmarkEnd w:id="44"/>
-    </w:p>
-    <w:p>
-      <w:pPr>
-        <w:ind w:firstLineChars="200" w:firstLine="440"/>
-        <w:rPr>
-          <w:rFonts w:ascii="宋体" w:eastAsia="宋体" w:hAnsi="宋体" w:cs="宋体" w:hint="eastAsia"/>
+          <w:rFonts w:ascii="宋体" w:eastAsia="宋体" w:hAnsi="宋体" w:cs="宋体"/>
         </w:rPr>
       </w:pPr>
       <w:r>
@@ -11096,9 +10690,6 @@
           <w:ilvl w:val="0"/>
           <w:numId w:val="1"/>
         </w:numPr>
-        <w:rPr>
-          <w:rFonts w:hint="eastAsia"/>
-        </w:rPr>
       </w:pPr>
       <w:bookmarkStart w:id="45" w:name="_Toc197683166"/>
       <w:r>
@@ -11116,9 +10707,6 @@
           <w:ilvl w:val="1"/>
           <w:numId w:val="1"/>
         </w:numPr>
-        <w:rPr>
-          <w:rFonts w:hint="eastAsia"/>
-        </w:rPr>
       </w:pPr>
       <w:bookmarkStart w:id="46" w:name="_Toc197683167"/>
       <w:r>
@@ -11132,9 +10720,6 @@
     <w:p>
       <w:pPr>
         <w:pStyle w:val="3"/>
-        <w:rPr>
-          <w:rFonts w:hint="eastAsia"/>
-        </w:rPr>
       </w:pPr>
       <w:bookmarkStart w:id="47" w:name="_Toc197683168"/>
       <w:r>
@@ -11155,116 +10740,85 @@
       <w:pPr>
         <w:ind w:firstLineChars="200" w:firstLine="440"/>
         <w:rPr>
+          <w:rFonts w:ascii="宋体" w:eastAsia="宋体" w:hAnsi="宋体" w:cs="宋体"/>
+        </w:rPr>
+      </w:pPr>
+      <w:r>
+        <w:rPr>
           <w:rFonts w:ascii="宋体" w:eastAsia="宋体" w:hAnsi="宋体" w:cs="宋体" w:hint="eastAsia"/>
         </w:rPr>
+        <w:t>用户身份验证和文章发布功能被列为高优先级，因为它们是系统的核心功能，直接影响用户体验和系统的可用性。</w:t>
+      </w:r>
+    </w:p>
+    <w:p>
+      <w:pPr>
+        <w:pStyle w:val="3"/>
+      </w:pPr>
+      <w:bookmarkStart w:id="48" w:name="_Toc197683169"/>
+      <w:r>
+        <w:rPr>
+          <w:rFonts w:hint="eastAsia"/>
+        </w:rPr>
+        <w:t>7.1.2</w:t>
+      </w:r>
+      <w:r>
+        <w:rPr>
+          <w:rFonts w:hint="eastAsia"/>
+        </w:rPr>
+        <w:t>中优先级</w:t>
+      </w:r>
+      <w:bookmarkEnd w:id="48"/>
+    </w:p>
+    <w:p>
+      <w:pPr>
+        <w:ind w:firstLineChars="200" w:firstLine="440"/>
+        <w:rPr>
+          <w:rFonts w:ascii="宋体" w:eastAsia="宋体" w:hAnsi="宋体" w:cs="宋体"/>
+        </w:rPr>
       </w:pPr>
       <w:r>
         <w:rPr>
           <w:rFonts w:ascii="宋体" w:eastAsia="宋体" w:hAnsi="宋体" w:cs="宋体" w:hint="eastAsia"/>
         </w:rPr>
-        <w:t>用户身份验证和文章发布功能被列为高优先级，因为它们是系统的核心功能，直接影响用户体验和系统的可用性。</w:t>
+        <w:t>评论管理和数据分析功能被划分为中优先级，这些功能虽然重要，但对系统的即时运行影响较小。</w:t>
       </w:r>
     </w:p>
     <w:p>
       <w:pPr>
         <w:pStyle w:val="3"/>
-        <w:rPr>
-          <w:rFonts w:hint="eastAsia"/>
-        </w:rPr>
-      </w:pPr>
-      <w:bookmarkStart w:id="48" w:name="_Toc197683169"/>
-      <w:r>
-        <w:rPr>
-          <w:rFonts w:hint="eastAsia"/>
-        </w:rPr>
-        <w:t>7.1.2</w:t>
-      </w:r>
-      <w:r>
-        <w:rPr>
-          <w:rFonts w:hint="eastAsia"/>
-        </w:rPr>
-        <w:t>中优先级</w:t>
-      </w:r>
-      <w:bookmarkEnd w:id="48"/>
+      </w:pPr>
+      <w:bookmarkStart w:id="49" w:name="_Toc197683170"/>
+      <w:r>
+        <w:rPr>
+          <w:rFonts w:hint="eastAsia"/>
+        </w:rPr>
+        <w:t>7.1.3</w:t>
+      </w:r>
+      <w:r>
+        <w:rPr>
+          <w:rFonts w:hint="eastAsia"/>
+        </w:rPr>
+        <w:t>低优先级</w:t>
+      </w:r>
+      <w:bookmarkEnd w:id="49"/>
     </w:p>
     <w:p>
       <w:pPr>
         <w:ind w:firstLineChars="200" w:firstLine="440"/>
         <w:rPr>
+          <w:rFonts w:ascii="宋体" w:eastAsia="宋体" w:hAnsi="宋体" w:cs="宋体"/>
+        </w:rPr>
+      </w:pPr>
+      <w:r>
+        <w:rPr>
           <w:rFonts w:ascii="宋体" w:eastAsia="宋体" w:hAnsi="宋体" w:cs="宋体" w:hint="eastAsia"/>
         </w:rPr>
-      </w:pPr>
-      <w:r>
-        <w:rPr>
-          <w:rFonts w:ascii="宋体" w:eastAsia="宋体" w:hAnsi="宋体" w:cs="宋体" w:hint="eastAsia"/>
-        </w:rPr>
-        <w:t>评论管理和数据分析功能被划分为中优先级，这些功能虽然重要，但对系统的即时运行影响较小。</w:t>
-      </w:r>
-    </w:p>
-    <w:p>
-      <w:pPr>
-        <w:pStyle w:val="3"/>
-        <w:rPr>
-          <w:rFonts w:hint="eastAsia"/>
-        </w:rPr>
-      </w:pPr>
-      <w:bookmarkStart w:id="49" w:name="_Toc197683170"/>
-      <w:r>
-        <w:rPr>
-          <w:rFonts w:hint="eastAsia"/>
-        </w:rPr>
-        <w:t>7.1.3</w:t>
-      </w:r>
-      <w:r>
-        <w:rPr>
-          <w:rFonts w:hint="eastAsia"/>
-        </w:rPr>
-        <w:t>低优先级</w:t>
-      </w:r>
-      <w:bookmarkEnd w:id="49"/>
-    </w:p>
-    <w:p>
-      <w:pPr>
-        <w:ind w:firstLineChars="200" w:firstLine="440"/>
-        <w:rPr>
-          <w:rFonts w:ascii="宋体" w:eastAsia="宋体" w:hAnsi="宋体" w:cs="宋体" w:hint="eastAsia"/>
-        </w:rPr>
-      </w:pPr>
-      <w:proofErr w:type="gramStart"/>
-      <w:r>
-        <w:rPr>
-          <w:rFonts w:ascii="宋体" w:eastAsia="宋体" w:hAnsi="宋体" w:cs="宋体" w:hint="eastAsia"/>
-        </w:rPr>
-        <w:t>多主题</w:t>
-      </w:r>
-      <w:proofErr w:type="gramEnd"/>
-      <w:r>
-        <w:rPr>
-          <w:rFonts w:ascii="宋体" w:eastAsia="宋体" w:hAnsi="宋体" w:cs="宋体" w:hint="eastAsia"/>
-        </w:rPr>
-        <w:t>切换功能被</w:t>
-      </w:r>
-      <w:proofErr w:type="gramStart"/>
-      <w:r>
-        <w:rPr>
-          <w:rFonts w:ascii="宋体" w:eastAsia="宋体" w:hAnsi="宋体" w:cs="宋体" w:hint="eastAsia"/>
-        </w:rPr>
-        <w:t>列为低</w:t>
-      </w:r>
-      <w:proofErr w:type="gramEnd"/>
-      <w:r>
-        <w:rPr>
-          <w:rFonts w:ascii="宋体" w:eastAsia="宋体" w:hAnsi="宋体" w:cs="宋体" w:hint="eastAsia"/>
-        </w:rPr>
-        <w:t>优先级，作为未来扩展的可能性，可以在系统稳定运行后逐步实现。</w:t>
+        <w:t>多主题切换功能被列为低优先级，作为未来扩展的可能性，可以在系统稳定运行后逐步实现。</w:t>
       </w:r>
     </w:p>
     <w:p>
       <w:pPr>
         <w:pStyle w:val="2"/>
-        <w:rPr>
-          <w:rFonts w:hint="eastAsia"/>
-        </w:rPr>
       </w:pPr>
       <w:bookmarkStart w:id="50" w:name="_Toc197683171"/>
       <w:r>
@@ -11293,21 +10847,79 @@
         <w:rPr>
           <w:rFonts w:ascii="宋体" w:eastAsia="宋体" w:hAnsi="宋体" w:cs="宋体" w:hint="eastAsia"/>
         </w:rPr>
-        <w:t>为了便于管理和引用需求，可以采用两种编号方法。方法</w:t>
-      </w:r>
-      <w:proofErr w:type="gramStart"/>
+        <w:t>为了便于管理和引用需求，可以采用两种编号方法。方法一：基于模块编号，例如AUTH001表示身份验证模块的需求。方法二：综合编号，例如REQ3.1.2表示第3章第1节第2条需求。这两种方法可以根据项目需求和团队习惯灵活选择。</w:t>
+      </w:r>
+    </w:p>
+    <w:p>
+      <w:pPr>
+        <w:rPr>
+          <w:rFonts w:ascii="宋体" w:eastAsia="宋体" w:hAnsi="宋体" w:cs="宋体"/>
+        </w:rPr>
+      </w:pPr>
+    </w:p>
+    <w:p>
+      <w:pPr>
+        <w:rPr>
+          <w:rFonts w:ascii="宋体" w:eastAsia="宋体" w:hAnsi="宋体" w:cs="宋体"/>
+        </w:rPr>
+      </w:pPr>
+    </w:p>
+    <w:p>
+      <w:pPr>
+        <w:pStyle w:val="1"/>
+      </w:pPr>
+      <w:bookmarkStart w:id="51" w:name="_Toc197683172"/>
+      <w:r>
+        <w:rPr>
+          <w:rFonts w:hint="eastAsia"/>
+        </w:rPr>
+        <w:t>注意事项</w:t>
+      </w:r>
+      <w:bookmarkEnd w:id="51"/>
+    </w:p>
+    <w:p>
+      <w:pPr>
+        <w:pStyle w:val="2"/>
+      </w:pPr>
+      <w:bookmarkStart w:id="52" w:name="_Toc197683173"/>
+      <w:r>
+        <w:rPr>
+          <w:rFonts w:hint="eastAsia"/>
+        </w:rPr>
+        <w:t>1.</w:t>
+      </w:r>
+      <w:r>
+        <w:rPr>
+          <w:rFonts w:hint="eastAsia"/>
+        </w:rPr>
+        <w:t>每个模块的功能概述</w:t>
+      </w:r>
+      <w:bookmarkEnd w:id="52"/>
+    </w:p>
+    <w:p>
+      <w:pPr>
+        <w:rPr>
+          <w:rFonts w:ascii="宋体" w:eastAsia="宋体" w:hAnsi="宋体" w:cs="宋体"/>
+        </w:rPr>
+      </w:pPr>
       <w:r>
         <w:rPr>
           <w:rFonts w:ascii="宋体" w:eastAsia="宋体" w:hAnsi="宋体" w:cs="宋体" w:hint="eastAsia"/>
         </w:rPr>
-        <w:t>一</w:t>
-      </w:r>
-      <w:proofErr w:type="gramEnd"/>
+        <w:t>在每个模块的开始，提供一个功能概述，简要描述模块的目的和主要功能。</w:t>
+      </w:r>
+    </w:p>
+    <w:p>
+      <w:pPr>
+        <w:rPr>
+          <w:rFonts w:ascii="宋体" w:eastAsia="宋体" w:hAnsi="宋体" w:cs="宋体"/>
+        </w:rPr>
+      </w:pPr>
       <w:r>
         <w:rPr>
           <w:rFonts w:ascii="宋体" w:eastAsia="宋体" w:hAnsi="宋体" w:cs="宋体" w:hint="eastAsia"/>
         </w:rPr>
-        <w:t>：基于模块编号，例如AUTH001表示身份验证模块的需求。方法二：综合编号，例如REQ3.1.2表示第3章第1节第2条需求。这两种方法可以根据项目需求和团队习惯灵活选择。</w:t>
+        <w:t>需要明确说明模块的：</w:t>
       </w:r>
     </w:p>
     <w:p>
@@ -11316,6 +10928,31 @@
           <w:rFonts w:ascii="宋体" w:eastAsia="宋体" w:hAnsi="宋体" w:cs="宋体"/>
         </w:rPr>
       </w:pPr>
+      <w:r>
+        <w:rPr>
+          <w:rFonts w:ascii="宋体" w:eastAsia="宋体" w:hAnsi="宋体" w:cs="宋体" w:hint="eastAsia"/>
+        </w:rPr>
+        <w:t>核心目的、服务对象、功能边界</w:t>
+      </w:r>
+    </w:p>
+    <w:p>
+      <w:pPr>
+        <w:pStyle w:val="2"/>
+      </w:pPr>
+      <w:bookmarkStart w:id="53" w:name="_Toc197683174"/>
+      <w:r>
+        <w:rPr>
+          <w:rFonts w:hint="eastAsia"/>
+        </w:rPr>
+        <w:t>2.</w:t>
+      </w:r>
+      <w:r>
+        <w:rPr>
+          <w:rFonts w:hint="eastAsia"/>
+        </w:rPr>
+        <w:t>具体需求的详细描述</w:t>
+      </w:r>
+      <w:bookmarkEnd w:id="53"/>
     </w:p>
     <w:p>
       <w:pPr>
@@ -11323,320 +10960,196 @@
           <w:rFonts w:ascii="宋体" w:eastAsia="宋体" w:hAnsi="宋体" w:cs="宋体"/>
         </w:rPr>
       </w:pPr>
-    </w:p>
-    <w:p>
-      <w:pPr>
-        <w:pStyle w:val="1"/>
-        <w:rPr>
-          <w:rFonts w:hint="eastAsia"/>
-        </w:rPr>
-      </w:pPr>
-      <w:bookmarkStart w:id="51" w:name="_Toc197683172"/>
-      <w:r>
-        <w:rPr>
-          <w:rFonts w:hint="eastAsia"/>
-        </w:rPr>
-        <w:t>注意事项</w:t>
-      </w:r>
-      <w:bookmarkEnd w:id="51"/>
+      <w:r>
+        <w:rPr>
+          <w:rFonts w:ascii="宋体" w:eastAsia="宋体" w:hAnsi="宋体" w:cs="宋体" w:hint="eastAsia"/>
+        </w:rPr>
+        <w:t>对于每个具体需求，提供清晰的描述、编号、优先级和验收标准。</w:t>
+      </w:r>
     </w:p>
     <w:p>
       <w:pPr>
         <w:pStyle w:val="2"/>
-        <w:rPr>
-          <w:rFonts w:hint="eastAsia"/>
-        </w:rPr>
-      </w:pPr>
-      <w:bookmarkStart w:id="52" w:name="_Toc197683173"/>
-      <w:r>
-        <w:rPr>
-          <w:rFonts w:hint="eastAsia"/>
-        </w:rPr>
-        <w:t>1.</w:t>
-      </w:r>
-      <w:r>
-        <w:rPr>
-          <w:rFonts w:hint="eastAsia"/>
-        </w:rPr>
-        <w:t>每个模块的功能概述</w:t>
-      </w:r>
-      <w:bookmarkEnd w:id="52"/>
-    </w:p>
-    <w:p>
-      <w:pPr>
+      </w:pPr>
+      <w:bookmarkStart w:id="54" w:name="_Toc197683175"/>
+      <w:r>
+        <w:rPr>
+          <w:rFonts w:hint="eastAsia"/>
+        </w:rPr>
+        <w:t>3.</w:t>
+      </w:r>
+      <w:r>
+        <w:rPr>
+          <w:rFonts w:hint="eastAsia"/>
+        </w:rPr>
+        <w:t>与产品文档对应</w:t>
+      </w:r>
+      <w:bookmarkEnd w:id="54"/>
+    </w:p>
+    <w:p>
+      <w:pPr>
+        <w:rPr>
+          <w:rFonts w:ascii="宋体" w:eastAsia="宋体" w:hAnsi="宋体" w:cs="宋体"/>
+        </w:rPr>
+      </w:pPr>
+      <w:r>
         <w:rPr>
           <w:rFonts w:ascii="宋体" w:eastAsia="宋体" w:hAnsi="宋体" w:cs="宋体" w:hint="eastAsia"/>
         </w:rPr>
+        <w:t>在需求编号旁边注明产品文档中的功能编号，确保需求与产品文档功能一一对应。</w:t>
+      </w:r>
+    </w:p>
+    <w:p>
+      <w:pPr>
+        <w:pStyle w:val="2"/>
+      </w:pPr>
+      <w:bookmarkStart w:id="55" w:name="_Toc197683176"/>
+      <w:r>
+        <w:rPr>
+          <w:rFonts w:hint="eastAsia"/>
+        </w:rPr>
+        <w:t>4.</w:t>
+      </w:r>
+      <w:r>
+        <w:rPr>
+          <w:rFonts w:hint="eastAsia"/>
+        </w:rPr>
+        <w:t>表格形式</w:t>
+      </w:r>
+      <w:bookmarkEnd w:id="55"/>
+    </w:p>
+    <w:p>
+      <w:pPr>
+        <w:rPr>
+          <w:rFonts w:ascii="宋体" w:eastAsia="宋体" w:hAnsi="宋体" w:cs="宋体"/>
+        </w:rPr>
       </w:pPr>
       <w:r>
         <w:rPr>
           <w:rFonts w:ascii="宋体" w:eastAsia="宋体" w:hAnsi="宋体" w:cs="宋体" w:hint="eastAsia"/>
         </w:rPr>
-        <w:t>在每个模块的开始，提供一个功能概述，简要描述模块的目的和主要功能。</w:t>
-      </w:r>
-    </w:p>
-    <w:p>
-      <w:pPr>
+        <w:t>使用表格形式列出具体需求，方便阅读和理解。</w:t>
+      </w:r>
+    </w:p>
+    <w:p>
+      <w:pPr>
+        <w:pStyle w:val="2"/>
+      </w:pPr>
+      <w:bookmarkStart w:id="56" w:name="_Toc197683177"/>
+      <w:r>
+        <w:rPr>
+          <w:rFonts w:hint="eastAsia"/>
+        </w:rPr>
+        <w:t>5.</w:t>
+      </w:r>
+      <w:r>
+        <w:rPr>
+          <w:rFonts w:hint="eastAsia"/>
+        </w:rPr>
+        <w:t>非功能需求</w:t>
+      </w:r>
+      <w:bookmarkEnd w:id="56"/>
+    </w:p>
+    <w:p>
+      <w:pPr>
+        <w:pStyle w:val="3"/>
+      </w:pPr>
+      <w:bookmarkStart w:id="57" w:name="_Toc197683178"/>
+      <w:r>
+        <w:rPr>
+          <w:rFonts w:hint="eastAsia"/>
+        </w:rPr>
+        <w:t>5.1</w:t>
+      </w:r>
+      <w:r>
+        <w:rPr>
+          <w:rFonts w:hint="eastAsia"/>
+        </w:rPr>
+        <w:t>性能需求</w:t>
+      </w:r>
+      <w:bookmarkEnd w:id="57"/>
+    </w:p>
+    <w:p>
+      <w:pPr>
+        <w:pStyle w:val="4"/>
+      </w:pPr>
+      <w:bookmarkStart w:id="58" w:name="_Toc197683179"/>
+      <w:r>
+        <w:rPr>
+          <w:rFonts w:hint="eastAsia"/>
+        </w:rPr>
+        <w:t>5.1.1</w:t>
+      </w:r>
+      <w:r>
+        <w:rPr>
+          <w:rFonts w:hint="eastAsia"/>
+        </w:rPr>
+        <w:t>页面响应时间</w:t>
+      </w:r>
+      <w:bookmarkEnd w:id="58"/>
+    </w:p>
+    <w:p>
+      <w:pPr>
+        <w:rPr>
+          <w:rFonts w:ascii="宋体" w:eastAsia="宋体" w:hAnsi="宋体" w:cs="宋体"/>
+        </w:rPr>
+      </w:pPr>
+      <w:r>
         <w:rPr>
           <w:rFonts w:ascii="宋体" w:eastAsia="宋体" w:hAnsi="宋体" w:cs="宋体" w:hint="eastAsia"/>
         </w:rPr>
+        <w:t>（1）首页加载时间：小于1.2s</w:t>
+      </w:r>
+    </w:p>
+    <w:p>
+      <w:pPr>
+        <w:rPr>
+          <w:rFonts w:ascii="宋体" w:eastAsia="宋体" w:hAnsi="宋体" w:cs="宋体"/>
+        </w:rPr>
       </w:pPr>
       <w:r>
         <w:rPr>
           <w:rFonts w:ascii="宋体" w:eastAsia="宋体" w:hAnsi="宋体" w:cs="宋体" w:hint="eastAsia"/>
         </w:rPr>
-        <w:t>需要明确说明模块的：</w:t>
-      </w:r>
-    </w:p>
-    <w:p>
-      <w:pPr>
+        <w:t>（2）搜索接口：95%请求小于800ms</w:t>
+      </w:r>
+    </w:p>
+    <w:p>
+      <w:pPr>
+        <w:pStyle w:val="4"/>
+      </w:pPr>
+      <w:bookmarkStart w:id="59" w:name="_Toc197683180"/>
+      <w:r>
+        <w:rPr>
+          <w:rFonts w:hint="eastAsia"/>
+        </w:rPr>
+        <w:t>5.1.2</w:t>
+      </w:r>
+      <w:r>
+        <w:rPr>
+          <w:rFonts w:hint="eastAsia"/>
+        </w:rPr>
+        <w:t>并发能力</w:t>
+      </w:r>
+      <w:bookmarkEnd w:id="59"/>
+    </w:p>
+    <w:p>
+      <w:pPr>
+        <w:rPr>
+          <w:rFonts w:ascii="宋体" w:eastAsia="宋体" w:hAnsi="宋体" w:cs="宋体"/>
+        </w:rPr>
+      </w:pPr>
+      <w:r>
         <w:rPr>
           <w:rFonts w:ascii="宋体" w:eastAsia="宋体" w:hAnsi="宋体" w:cs="宋体" w:hint="eastAsia"/>
         </w:rPr>
-      </w:pPr>
-      <w:r>
-        <w:rPr>
-          <w:rFonts w:ascii="宋体" w:eastAsia="宋体" w:hAnsi="宋体" w:cs="宋体" w:hint="eastAsia"/>
-        </w:rPr>
-        <w:t>核心目的、服务对象、功能边界</w:t>
-      </w:r>
-    </w:p>
-    <w:p>
-      <w:pPr>
-        <w:pStyle w:val="2"/>
-        <w:rPr>
-          <w:rFonts w:hint="eastAsia"/>
-        </w:rPr>
-      </w:pPr>
-      <w:bookmarkStart w:id="53" w:name="_Toc197683174"/>
-      <w:r>
-        <w:rPr>
-          <w:rFonts w:hint="eastAsia"/>
-        </w:rPr>
-        <w:t>2.</w:t>
-      </w:r>
-      <w:r>
-        <w:rPr>
-          <w:rFonts w:hint="eastAsia"/>
-        </w:rPr>
-        <w:t>具体需求的详细描述</w:t>
-      </w:r>
-      <w:bookmarkEnd w:id="53"/>
-    </w:p>
-    <w:p>
-      <w:pPr>
-        <w:rPr>
-          <w:rFonts w:ascii="宋体" w:eastAsia="宋体" w:hAnsi="宋体" w:cs="宋体" w:hint="eastAsia"/>
-        </w:rPr>
-      </w:pPr>
-      <w:r>
-        <w:rPr>
-          <w:rFonts w:ascii="宋体" w:eastAsia="宋体" w:hAnsi="宋体" w:cs="宋体" w:hint="eastAsia"/>
-        </w:rPr>
-        <w:t>对于每个具体需求，提供清晰的描述、编号、优先级和验收标准。</w:t>
-      </w:r>
-    </w:p>
-    <w:p>
-      <w:pPr>
-        <w:pStyle w:val="2"/>
-        <w:rPr>
-          <w:rFonts w:hint="eastAsia"/>
-        </w:rPr>
-      </w:pPr>
-      <w:bookmarkStart w:id="54" w:name="_Toc197683175"/>
-      <w:r>
-        <w:rPr>
-          <w:rFonts w:hint="eastAsia"/>
-        </w:rPr>
-        <w:t>3.</w:t>
-      </w:r>
-      <w:r>
-        <w:rPr>
-          <w:rFonts w:hint="eastAsia"/>
-        </w:rPr>
-        <w:t>与产品文档对应</w:t>
-      </w:r>
-      <w:bookmarkEnd w:id="54"/>
-    </w:p>
-    <w:p>
-      <w:pPr>
-        <w:rPr>
-          <w:rFonts w:ascii="宋体" w:eastAsia="宋体" w:hAnsi="宋体" w:cs="宋体" w:hint="eastAsia"/>
-        </w:rPr>
-      </w:pPr>
-      <w:r>
-        <w:rPr>
-          <w:rFonts w:ascii="宋体" w:eastAsia="宋体" w:hAnsi="宋体" w:cs="宋体" w:hint="eastAsia"/>
-        </w:rPr>
-        <w:t>在需求编号旁边注明产品文档中的功能编号，确保需求与产品文档功能一一对应。</w:t>
-      </w:r>
-    </w:p>
-    <w:p>
-      <w:pPr>
-        <w:pStyle w:val="2"/>
-        <w:rPr>
-          <w:rFonts w:hint="eastAsia"/>
-        </w:rPr>
-      </w:pPr>
-      <w:bookmarkStart w:id="55" w:name="_Toc197683176"/>
-      <w:r>
-        <w:rPr>
-          <w:rFonts w:hint="eastAsia"/>
-        </w:rPr>
-        <w:t>4.</w:t>
-      </w:r>
-      <w:r>
-        <w:rPr>
-          <w:rFonts w:hint="eastAsia"/>
-        </w:rPr>
-        <w:t>表格形式</w:t>
-      </w:r>
-      <w:bookmarkEnd w:id="55"/>
-    </w:p>
-    <w:p>
-      <w:pPr>
-        <w:rPr>
-          <w:rFonts w:ascii="宋体" w:eastAsia="宋体" w:hAnsi="宋体" w:cs="宋体" w:hint="eastAsia"/>
-        </w:rPr>
-      </w:pPr>
-      <w:r>
-        <w:rPr>
-          <w:rFonts w:ascii="宋体" w:eastAsia="宋体" w:hAnsi="宋体" w:cs="宋体" w:hint="eastAsia"/>
-        </w:rPr>
-        <w:t>使用表格形式列出具体需求，方便阅读和理解。</w:t>
-      </w:r>
-    </w:p>
-    <w:p>
-      <w:pPr>
-        <w:pStyle w:val="2"/>
-        <w:rPr>
-          <w:rFonts w:hint="eastAsia"/>
-        </w:rPr>
-      </w:pPr>
-      <w:bookmarkStart w:id="56" w:name="_Toc197683177"/>
-      <w:r>
-        <w:rPr>
-          <w:rFonts w:hint="eastAsia"/>
-        </w:rPr>
-        <w:t>5.</w:t>
-      </w:r>
-      <w:r>
-        <w:rPr>
-          <w:rFonts w:hint="eastAsia"/>
-        </w:rPr>
-        <w:t>非功能需求</w:t>
-      </w:r>
-      <w:bookmarkEnd w:id="56"/>
-    </w:p>
-    <w:p>
-      <w:pPr>
-        <w:pStyle w:val="3"/>
-        <w:rPr>
-          <w:rFonts w:hint="eastAsia"/>
-        </w:rPr>
-      </w:pPr>
-      <w:bookmarkStart w:id="57" w:name="_Toc197683178"/>
-      <w:r>
-        <w:rPr>
-          <w:rFonts w:hint="eastAsia"/>
-        </w:rPr>
-        <w:t>5.1</w:t>
-      </w:r>
-      <w:r>
-        <w:rPr>
-          <w:rFonts w:hint="eastAsia"/>
-        </w:rPr>
-        <w:t>性能需求</w:t>
-      </w:r>
-      <w:bookmarkEnd w:id="57"/>
-    </w:p>
-    <w:p>
-      <w:pPr>
-        <w:pStyle w:val="4"/>
-        <w:rPr>
-          <w:rFonts w:hint="eastAsia"/>
-        </w:rPr>
-      </w:pPr>
-      <w:bookmarkStart w:id="58" w:name="_Toc197683179"/>
-      <w:r>
-        <w:rPr>
-          <w:rFonts w:hint="eastAsia"/>
-        </w:rPr>
-        <w:t>5.1.1</w:t>
-      </w:r>
-      <w:r>
-        <w:rPr>
-          <w:rFonts w:hint="eastAsia"/>
-        </w:rPr>
-        <w:t>页面响应时间</w:t>
-      </w:r>
-      <w:bookmarkEnd w:id="58"/>
-    </w:p>
-    <w:p>
-      <w:pPr>
-        <w:rPr>
-          <w:rFonts w:ascii="宋体" w:eastAsia="宋体" w:hAnsi="宋体" w:cs="宋体" w:hint="eastAsia"/>
-        </w:rPr>
-      </w:pPr>
-      <w:r>
-        <w:rPr>
-          <w:rFonts w:ascii="宋体" w:eastAsia="宋体" w:hAnsi="宋体" w:cs="宋体" w:hint="eastAsia"/>
-        </w:rPr>
-        <w:t>（1）首页加载时间：小于1.2s</w:t>
-      </w:r>
-    </w:p>
-    <w:p>
-      <w:pPr>
-        <w:rPr>
-          <w:rFonts w:ascii="宋体" w:eastAsia="宋体" w:hAnsi="宋体" w:cs="宋体" w:hint="eastAsia"/>
-        </w:rPr>
-      </w:pPr>
-      <w:r>
-        <w:rPr>
-          <w:rFonts w:ascii="宋体" w:eastAsia="宋体" w:hAnsi="宋体" w:cs="宋体" w:hint="eastAsia"/>
-        </w:rPr>
-        <w:t>（2）搜索接口：95%请求小于800ms</w:t>
-      </w:r>
-    </w:p>
-    <w:p>
-      <w:pPr>
-        <w:pStyle w:val="4"/>
-        <w:rPr>
-          <w:rFonts w:hint="eastAsia"/>
-        </w:rPr>
-      </w:pPr>
-      <w:bookmarkStart w:id="59" w:name="_Toc197683180"/>
-      <w:r>
-        <w:rPr>
-          <w:rFonts w:hint="eastAsia"/>
-        </w:rPr>
-        <w:t>5.1.2</w:t>
-      </w:r>
-      <w:r>
-        <w:rPr>
-          <w:rFonts w:hint="eastAsia"/>
-        </w:rPr>
-        <w:t>并发能力</w:t>
-      </w:r>
-      <w:bookmarkEnd w:id="59"/>
-    </w:p>
-    <w:p>
-      <w:pPr>
-        <w:rPr>
-          <w:rFonts w:ascii="宋体" w:eastAsia="宋体" w:hAnsi="宋体" w:cs="宋体" w:hint="eastAsia"/>
-        </w:rPr>
-      </w:pPr>
-      <w:r>
-        <w:rPr>
-          <w:rFonts w:ascii="宋体" w:eastAsia="宋体" w:hAnsi="宋体" w:cs="宋体" w:hint="eastAsia"/>
-        </w:rPr>
         <w:t>（1）登录接口：支持2000TPS</w:t>
       </w:r>
     </w:p>
     <w:p>
       <w:pPr>
         <w:rPr>
-          <w:rFonts w:ascii="宋体" w:eastAsia="宋体" w:hAnsi="宋体" w:cs="宋体" w:hint="eastAsia"/>
+          <w:rFonts w:ascii="宋体" w:eastAsia="宋体" w:hAnsi="宋体" w:cs="宋体"/>
         </w:rPr>
       </w:pPr>
       <w:r>
@@ -11650,9 +11163,6 @@
     <w:p>
       <w:pPr>
         <w:pStyle w:val="3"/>
-        <w:rPr>
-          <w:rFonts w:hint="eastAsia"/>
-        </w:rPr>
       </w:pPr>
       <w:bookmarkStart w:id="60" w:name="_Toc197683181"/>
       <w:r>
@@ -11672,335 +11182,303 @@
     <w:p>
       <w:pPr>
         <w:rPr>
+          <w:rFonts w:ascii="宋体" w:eastAsia="宋体" w:hAnsi="宋体" w:cs="宋体"/>
+        </w:rPr>
+      </w:pPr>
+      <w:r>
+        <w:rPr>
           <w:rFonts w:ascii="宋体" w:eastAsia="宋体" w:hAnsi="宋体" w:cs="宋体" w:hint="eastAsia"/>
         </w:rPr>
+        <w:t>（1）网站可用性应达到99.9%，每月停机时间不得超过43.2分钟</w:t>
+      </w:r>
+    </w:p>
+    <w:p>
+      <w:pPr>
+        <w:rPr>
+          <w:rFonts w:ascii="宋体" w:eastAsia="宋体" w:hAnsi="宋体" w:cs="宋体"/>
+        </w:rPr>
       </w:pPr>
       <w:r>
         <w:rPr>
           <w:rFonts w:ascii="宋体" w:eastAsia="宋体" w:hAnsi="宋体" w:cs="宋体" w:hint="eastAsia"/>
         </w:rPr>
-        <w:t>（1）网站可用性应达到99.9%，每月停机时间不得超过43.2分钟</w:t>
-      </w:r>
-    </w:p>
-    <w:p>
-      <w:pPr>
+        <w:t>（2）系统应在每日凌晨进行备份，并可在系统崩溃后1小时内恢复</w:t>
+      </w:r>
+    </w:p>
+    <w:p>
+      <w:pPr>
+        <w:pStyle w:val="3"/>
+      </w:pPr>
+      <w:bookmarkStart w:id="61" w:name="_Toc197683182"/>
+      <w:r>
+        <w:rPr>
+          <w:rFonts w:hint="eastAsia"/>
+        </w:rPr>
+        <w:t>5.3</w:t>
+      </w:r>
+      <w:r>
+        <w:rPr>
+          <w:rFonts w:hint="eastAsia"/>
+        </w:rPr>
+        <w:t>可扩展性</w:t>
+      </w:r>
+      <w:bookmarkEnd w:id="61"/>
+    </w:p>
+    <w:p>
+      <w:pPr>
+        <w:rPr>
+          <w:rFonts w:ascii="宋体" w:eastAsia="宋体" w:hAnsi="宋体" w:cs="宋体"/>
+        </w:rPr>
+      </w:pPr>
+      <w:r>
         <w:rPr>
           <w:rFonts w:ascii="宋体" w:eastAsia="宋体" w:hAnsi="宋体" w:cs="宋体" w:hint="eastAsia"/>
         </w:rPr>
+        <w:t>（1）系统架构应支持在用户量增长10倍的情况下，通过增加服务器节点来无中断扩展</w:t>
+      </w:r>
+    </w:p>
+    <w:p>
+      <w:pPr>
+        <w:rPr>
+          <w:rFonts w:ascii="宋体" w:eastAsia="宋体" w:hAnsi="宋体" w:cs="宋体"/>
+        </w:rPr>
       </w:pPr>
       <w:r>
         <w:rPr>
           <w:rFonts w:ascii="宋体" w:eastAsia="宋体" w:hAnsi="宋体" w:cs="宋体" w:hint="eastAsia"/>
         </w:rPr>
-        <w:t>（2）系统应在每日凌晨进行备份，并可在系统崩溃后1小时内恢复</w:t>
+        <w:t>（2）应支持模块化设计，便于日后添加如“视频支持”、“付费订阅”等功能模块</w:t>
       </w:r>
     </w:p>
     <w:p>
       <w:pPr>
         <w:pStyle w:val="3"/>
-        <w:rPr>
-          <w:rFonts w:hint="eastAsia"/>
-        </w:rPr>
-      </w:pPr>
-      <w:bookmarkStart w:id="61" w:name="_Toc197683182"/>
-      <w:r>
-        <w:rPr>
-          <w:rFonts w:hint="eastAsia"/>
-        </w:rPr>
-        <w:t>5.3</w:t>
-      </w:r>
-      <w:r>
-        <w:rPr>
-          <w:rFonts w:hint="eastAsia"/>
-        </w:rPr>
-        <w:t>可扩展性</w:t>
-      </w:r>
-      <w:bookmarkEnd w:id="61"/>
-    </w:p>
-    <w:p>
-      <w:pPr>
+      </w:pPr>
+      <w:bookmarkStart w:id="62" w:name="_Toc197683183"/>
+      <w:r>
+        <w:rPr>
+          <w:rFonts w:hint="eastAsia"/>
+        </w:rPr>
+        <w:t>5.4</w:t>
+      </w:r>
+      <w:r>
+        <w:rPr>
+          <w:rFonts w:hint="eastAsia"/>
+        </w:rPr>
+        <w:t>可维护性</w:t>
+      </w:r>
+      <w:bookmarkEnd w:id="62"/>
+    </w:p>
+    <w:p>
+      <w:pPr>
+        <w:rPr>
+          <w:rFonts w:ascii="宋体" w:eastAsia="宋体" w:hAnsi="宋体" w:cs="宋体"/>
+        </w:rPr>
+      </w:pPr>
+      <w:r>
         <w:rPr>
           <w:rFonts w:ascii="宋体" w:eastAsia="宋体" w:hAnsi="宋体" w:cs="宋体" w:hint="eastAsia"/>
         </w:rPr>
+        <w:t>（1）所有源代码应遵循统一的命名规范和注释规范，便于团队协作和维护</w:t>
+      </w:r>
+    </w:p>
+    <w:p>
+      <w:pPr>
+        <w:rPr>
+          <w:rFonts w:ascii="宋体" w:eastAsia="宋体" w:hAnsi="宋体" w:cs="宋体"/>
+        </w:rPr>
       </w:pPr>
       <w:r>
         <w:rPr>
           <w:rFonts w:ascii="宋体" w:eastAsia="宋体" w:hAnsi="宋体" w:cs="宋体" w:hint="eastAsia"/>
         </w:rPr>
-        <w:t>（1）系统架构应支持在用户量增长10倍的情况下，通过增加服务器节点来无中断扩展</w:t>
-      </w:r>
-    </w:p>
-    <w:p>
-      <w:pPr>
+        <w:t>（2）系统更新和补丁应用应支持“热更新”或在5分钟内完成</w:t>
+      </w:r>
+    </w:p>
+    <w:p>
+      <w:pPr>
+        <w:pStyle w:val="3"/>
+      </w:pPr>
+      <w:bookmarkStart w:id="63" w:name="_Toc197683184"/>
+      <w:r>
+        <w:rPr>
+          <w:rFonts w:hint="eastAsia"/>
+        </w:rPr>
+        <w:t>5.5</w:t>
+      </w:r>
+      <w:r>
+        <w:rPr>
+          <w:rFonts w:hint="eastAsia"/>
+        </w:rPr>
+        <w:t>安全性</w:t>
+      </w:r>
+      <w:bookmarkEnd w:id="63"/>
+    </w:p>
+    <w:p>
+      <w:pPr>
+        <w:rPr>
+          <w:rFonts w:ascii="宋体" w:eastAsia="宋体" w:hAnsi="宋体" w:cs="宋体"/>
+        </w:rPr>
+      </w:pPr>
+      <w:r>
         <w:rPr>
           <w:rFonts w:ascii="宋体" w:eastAsia="宋体" w:hAnsi="宋体" w:cs="宋体" w:hint="eastAsia"/>
         </w:rPr>
+        <w:t>（1）用户密码必须以加密形式存储（如bcrypt）</w:t>
+      </w:r>
+    </w:p>
+    <w:p>
+      <w:pPr>
+        <w:rPr>
+          <w:rFonts w:ascii="宋体" w:eastAsia="宋体" w:hAnsi="宋体" w:cs="宋体"/>
+        </w:rPr>
       </w:pPr>
       <w:r>
         <w:rPr>
           <w:rFonts w:ascii="宋体" w:eastAsia="宋体" w:hAnsi="宋体" w:cs="宋体" w:hint="eastAsia"/>
         </w:rPr>
-        <w:t>（2）应支持模块化设计，便于日后添加如“视频支持”、“付费订阅”等功能模块</w:t>
+        <w:t>（2）网站应支持HTTPS协议，所有数据传输必须加密</w:t>
+      </w:r>
+    </w:p>
+    <w:p>
+      <w:pPr>
+        <w:rPr>
+          <w:rFonts w:ascii="宋体" w:eastAsia="宋体" w:hAnsi="宋体" w:cs="宋体"/>
+        </w:rPr>
+      </w:pPr>
+      <w:r>
+        <w:rPr>
+          <w:rFonts w:ascii="宋体" w:eastAsia="宋体" w:hAnsi="宋体" w:cs="宋体" w:hint="eastAsia"/>
+        </w:rPr>
+        <w:t>（3）管理后台应支持多因素认证（MFA）</w:t>
+      </w:r>
+    </w:p>
+    <w:p>
+      <w:pPr>
+        <w:rPr>
+          <w:rFonts w:ascii="宋体" w:eastAsia="宋体" w:hAnsi="宋体" w:cs="宋体"/>
+        </w:rPr>
+      </w:pPr>
+      <w:r>
+        <w:rPr>
+          <w:rFonts w:ascii="宋体" w:eastAsia="宋体" w:hAnsi="宋体" w:cs="宋体" w:hint="eastAsia"/>
+        </w:rPr>
+        <w:t>（4）防止常见Web攻击，如XSS、CSRF、SQL注入等</w:t>
+      </w:r>
+    </w:p>
+    <w:p>
+      <w:pPr>
+        <w:rPr>
+          <w:rFonts w:ascii="宋体" w:eastAsia="宋体" w:hAnsi="宋体" w:cs="宋体"/>
+        </w:rPr>
+      </w:pPr>
+    </w:p>
+    <w:p>
+      <w:pPr>
+        <w:pStyle w:val="2"/>
+      </w:pPr>
+      <w:bookmarkStart w:id="64" w:name="_Toc197683185"/>
+      <w:r>
+        <w:rPr>
+          <w:rFonts w:hint="eastAsia"/>
+        </w:rPr>
+        <w:t>6.</w:t>
+      </w:r>
+      <w:r>
+        <w:rPr>
+          <w:rFonts w:hint="eastAsia"/>
+        </w:rPr>
+        <w:t>接口需求</w:t>
+      </w:r>
+      <w:bookmarkEnd w:id="64"/>
+    </w:p>
+    <w:p>
+      <w:pPr>
+        <w:rPr>
+          <w:rFonts w:ascii="宋体" w:eastAsia="宋体" w:hAnsi="宋体" w:cs="宋体"/>
+        </w:rPr>
+      </w:pPr>
+      <w:r>
+        <w:rPr>
+          <w:rFonts w:ascii="宋体" w:eastAsia="宋体" w:hAnsi="宋体" w:cs="宋体" w:hint="eastAsia"/>
+        </w:rPr>
+        <w:t>描述系统与用户、硬件、软件及通信接口的详细需求。</w:t>
       </w:r>
     </w:p>
     <w:p>
       <w:pPr>
         <w:pStyle w:val="3"/>
-        <w:rPr>
-          <w:rFonts w:hint="eastAsia"/>
-        </w:rPr>
-      </w:pPr>
-      <w:bookmarkStart w:id="62" w:name="_Toc197683183"/>
-      <w:r>
-        <w:rPr>
-          <w:rFonts w:hint="eastAsia"/>
-        </w:rPr>
-        <w:t>5.4</w:t>
-      </w:r>
-      <w:r>
-        <w:rPr>
-          <w:rFonts w:hint="eastAsia"/>
-        </w:rPr>
-        <w:t>可维护性</w:t>
-      </w:r>
-      <w:bookmarkEnd w:id="62"/>
-    </w:p>
-    <w:p>
-      <w:pPr>
+      </w:pPr>
+      <w:bookmarkStart w:id="65" w:name="_Toc197683186"/>
+      <w:r>
+        <w:rPr>
+          <w:rFonts w:hint="eastAsia"/>
+        </w:rPr>
+        <w:t>6.1</w:t>
+      </w:r>
+      <w:r>
+        <w:rPr>
+          <w:rFonts w:hint="eastAsia"/>
+        </w:rPr>
+        <w:t>用户界面</w:t>
+      </w:r>
+      <w:bookmarkEnd w:id="65"/>
+    </w:p>
+    <w:p>
+      <w:pPr>
+        <w:rPr>
+          <w:rFonts w:ascii="宋体" w:eastAsia="宋体" w:hAnsi="宋体" w:cs="宋体"/>
+        </w:rPr>
+      </w:pPr>
+      <w:r>
         <w:rPr>
           <w:rFonts w:ascii="宋体" w:eastAsia="宋体" w:hAnsi="宋体" w:cs="宋体" w:hint="eastAsia"/>
         </w:rPr>
+        <w:t>（1）UI-1: 网站首页应展示最新文章列表、分类导航、搜索栏和登录入口</w:t>
+      </w:r>
+    </w:p>
+    <w:p>
+      <w:pPr>
+        <w:rPr>
+          <w:rFonts w:ascii="宋体" w:eastAsia="宋体" w:hAnsi="宋体" w:cs="宋体"/>
+        </w:rPr>
       </w:pPr>
       <w:r>
         <w:rPr>
           <w:rFonts w:ascii="宋体" w:eastAsia="宋体" w:hAnsi="宋体" w:cs="宋体" w:hint="eastAsia"/>
         </w:rPr>
-        <w:t>（1）所有源代码应遵循统一的命名规范和注释规范，便于团队协作和维护</w:t>
-      </w:r>
-    </w:p>
-    <w:p>
-      <w:pPr>
+        <w:t>（2）UI-2: 注册/登录界面应包括邮箱、用户名、密码输入框及验证码组件</w:t>
+      </w:r>
+    </w:p>
+    <w:p>
+      <w:pPr>
+        <w:rPr>
+          <w:rFonts w:ascii="宋体" w:eastAsia="宋体" w:hAnsi="宋体" w:cs="宋体"/>
+        </w:rPr>
+      </w:pPr>
+      <w:r>
         <w:rPr>
           <w:rFonts w:ascii="宋体" w:eastAsia="宋体" w:hAnsi="宋体" w:cs="宋体" w:hint="eastAsia"/>
         </w:rPr>
+        <w:t>（3）UI-3: 后台管理页面应提供文章发布、评论审核、用户管理等功能</w:t>
+      </w:r>
+    </w:p>
+    <w:p>
+      <w:pPr>
+        <w:rPr>
+          <w:rFonts w:ascii="宋体" w:eastAsia="宋体" w:hAnsi="宋体" w:cs="宋体"/>
+        </w:rPr>
       </w:pPr>
       <w:r>
         <w:rPr>
           <w:rFonts w:ascii="宋体" w:eastAsia="宋体" w:hAnsi="宋体" w:cs="宋体" w:hint="eastAsia"/>
         </w:rPr>
-        <w:t>（2）系统更新和补丁应用应支持“热更新”或在5分钟内完成</w:t>
+        <w:t>（4）UI-4: 响应式设计，确保桌面端和移动端界面自适应布局</w:t>
       </w:r>
     </w:p>
     <w:p>
       <w:pPr>
         <w:pStyle w:val="3"/>
-        <w:rPr>
-          <w:rFonts w:hint="eastAsia"/>
-        </w:rPr>
-      </w:pPr>
-      <w:bookmarkStart w:id="63" w:name="_Toc197683184"/>
-      <w:r>
-        <w:rPr>
-          <w:rFonts w:hint="eastAsia"/>
-        </w:rPr>
-        <w:t>5.5</w:t>
-      </w:r>
-      <w:r>
-        <w:rPr>
-          <w:rFonts w:hint="eastAsia"/>
-        </w:rPr>
-        <w:t>安全性</w:t>
-      </w:r>
-      <w:bookmarkEnd w:id="63"/>
-    </w:p>
-    <w:p>
-      <w:pPr>
-        <w:rPr>
-          <w:rFonts w:ascii="宋体" w:eastAsia="宋体" w:hAnsi="宋体" w:cs="宋体" w:hint="eastAsia"/>
-        </w:rPr>
-      </w:pPr>
-      <w:r>
-        <w:rPr>
-          <w:rFonts w:ascii="宋体" w:eastAsia="宋体" w:hAnsi="宋体" w:cs="宋体" w:hint="eastAsia"/>
-        </w:rPr>
-        <w:t>（1）用户密码必须以加密形式存储（如</w:t>
-      </w:r>
-      <w:proofErr w:type="spellStart"/>
-      <w:r>
-        <w:rPr>
-          <w:rFonts w:ascii="宋体" w:eastAsia="宋体" w:hAnsi="宋体" w:cs="宋体" w:hint="eastAsia"/>
-        </w:rPr>
-        <w:t>bcrypt</w:t>
-      </w:r>
-      <w:proofErr w:type="spellEnd"/>
-      <w:r>
-        <w:rPr>
-          <w:rFonts w:ascii="宋体" w:eastAsia="宋体" w:hAnsi="宋体" w:cs="宋体" w:hint="eastAsia"/>
-        </w:rPr>
-        <w:t>）</w:t>
-      </w:r>
-    </w:p>
-    <w:p>
-      <w:pPr>
-        <w:rPr>
-          <w:rFonts w:ascii="宋体" w:eastAsia="宋体" w:hAnsi="宋体" w:cs="宋体" w:hint="eastAsia"/>
-        </w:rPr>
-      </w:pPr>
-      <w:r>
-        <w:rPr>
-          <w:rFonts w:ascii="宋体" w:eastAsia="宋体" w:hAnsi="宋体" w:cs="宋体" w:hint="eastAsia"/>
-        </w:rPr>
-        <w:t>（2）网站应支持HTTPS协议，所有数据传输必须加密</w:t>
-      </w:r>
-    </w:p>
-    <w:p>
-      <w:pPr>
-        <w:rPr>
-          <w:rFonts w:ascii="宋体" w:eastAsia="宋体" w:hAnsi="宋体" w:cs="宋体" w:hint="eastAsia"/>
-        </w:rPr>
-      </w:pPr>
-      <w:r>
-        <w:rPr>
-          <w:rFonts w:ascii="宋体" w:eastAsia="宋体" w:hAnsi="宋体" w:cs="宋体" w:hint="eastAsia"/>
-        </w:rPr>
-        <w:t>（3）管理后台应支持多因素认证（MFA）</w:t>
-      </w:r>
-    </w:p>
-    <w:p>
-      <w:pPr>
-        <w:rPr>
-          <w:rFonts w:ascii="宋体" w:eastAsia="宋体" w:hAnsi="宋体" w:cs="宋体" w:hint="eastAsia"/>
-        </w:rPr>
-      </w:pPr>
-      <w:r>
-        <w:rPr>
-          <w:rFonts w:ascii="宋体" w:eastAsia="宋体" w:hAnsi="宋体" w:cs="宋体" w:hint="eastAsia"/>
-        </w:rPr>
-        <w:t>（4）防止常见Web攻击，如XSS、CSRF、SQL注入等</w:t>
-      </w:r>
-    </w:p>
-    <w:p>
-      <w:pPr>
-        <w:rPr>
-          <w:rFonts w:ascii="宋体" w:eastAsia="宋体" w:hAnsi="宋体" w:cs="宋体" w:hint="eastAsia"/>
-        </w:rPr>
-      </w:pPr>
-    </w:p>
-    <w:p>
-      <w:pPr>
-        <w:pStyle w:val="2"/>
-        <w:rPr>
-          <w:rFonts w:hint="eastAsia"/>
-        </w:rPr>
-      </w:pPr>
-      <w:bookmarkStart w:id="64" w:name="_Toc197683185"/>
-      <w:r>
-        <w:rPr>
-          <w:rFonts w:hint="eastAsia"/>
-        </w:rPr>
-        <w:t>6.</w:t>
-      </w:r>
-      <w:r>
-        <w:rPr>
-          <w:rFonts w:hint="eastAsia"/>
-        </w:rPr>
-        <w:t>接口需求</w:t>
-      </w:r>
-      <w:bookmarkEnd w:id="64"/>
-    </w:p>
-    <w:p>
-      <w:pPr>
-        <w:rPr>
-          <w:rFonts w:ascii="宋体" w:eastAsia="宋体" w:hAnsi="宋体" w:cs="宋体" w:hint="eastAsia"/>
-        </w:rPr>
-      </w:pPr>
-      <w:r>
-        <w:rPr>
-          <w:rFonts w:ascii="宋体" w:eastAsia="宋体" w:hAnsi="宋体" w:cs="宋体" w:hint="eastAsia"/>
-        </w:rPr>
-        <w:t>描述系统与用户、硬件、软件及通信接口的详细需求。</w:t>
-      </w:r>
-    </w:p>
-    <w:p>
-      <w:pPr>
-        <w:pStyle w:val="3"/>
-        <w:rPr>
-          <w:rFonts w:hint="eastAsia"/>
-        </w:rPr>
-      </w:pPr>
-      <w:bookmarkStart w:id="65" w:name="_Toc197683186"/>
-      <w:r>
-        <w:rPr>
-          <w:rFonts w:hint="eastAsia"/>
-        </w:rPr>
-        <w:t>6.1</w:t>
-      </w:r>
-      <w:r>
-        <w:rPr>
-          <w:rFonts w:hint="eastAsia"/>
-        </w:rPr>
-        <w:t>用户界面</w:t>
-      </w:r>
-      <w:bookmarkEnd w:id="65"/>
-    </w:p>
-    <w:p>
-      <w:pPr>
-        <w:rPr>
-          <w:rFonts w:ascii="宋体" w:eastAsia="宋体" w:hAnsi="宋体" w:cs="宋体" w:hint="eastAsia"/>
-        </w:rPr>
-      </w:pPr>
-      <w:r>
-        <w:rPr>
-          <w:rFonts w:ascii="宋体" w:eastAsia="宋体" w:hAnsi="宋体" w:cs="宋体" w:hint="eastAsia"/>
-        </w:rPr>
-        <w:t>（1）UI-1: 网站首页应展示最新文章列表、分类导航、搜索栏和登录入口</w:t>
-      </w:r>
-    </w:p>
-    <w:p>
-      <w:pPr>
-        <w:rPr>
-          <w:rFonts w:ascii="宋体" w:eastAsia="宋体" w:hAnsi="宋体" w:cs="宋体" w:hint="eastAsia"/>
-        </w:rPr>
-      </w:pPr>
-      <w:r>
-        <w:rPr>
-          <w:rFonts w:ascii="宋体" w:eastAsia="宋体" w:hAnsi="宋体" w:cs="宋体" w:hint="eastAsia"/>
-        </w:rPr>
-        <w:t>（2）UI-2: 注册/登录界面应包括邮箱、用户名、密码输入框及验证码组件</w:t>
-      </w:r>
-    </w:p>
-    <w:p>
-      <w:pPr>
-        <w:rPr>
-          <w:rFonts w:ascii="宋体" w:eastAsia="宋体" w:hAnsi="宋体" w:cs="宋体" w:hint="eastAsia"/>
-        </w:rPr>
-      </w:pPr>
-      <w:r>
-        <w:rPr>
-          <w:rFonts w:ascii="宋体" w:eastAsia="宋体" w:hAnsi="宋体" w:cs="宋体" w:hint="eastAsia"/>
-        </w:rPr>
-        <w:t>（3）UI-3: 后台管理页面应提供文章发布、评论审核、用户管理等功能</w:t>
-      </w:r>
-    </w:p>
-    <w:p>
-      <w:pPr>
-        <w:rPr>
-          <w:rFonts w:ascii="宋体" w:eastAsia="宋体" w:hAnsi="宋体" w:cs="宋体" w:hint="eastAsia"/>
-        </w:rPr>
-      </w:pPr>
-      <w:r>
-        <w:rPr>
-          <w:rFonts w:ascii="宋体" w:eastAsia="宋体" w:hAnsi="宋体" w:cs="宋体" w:hint="eastAsia"/>
-        </w:rPr>
-        <w:t>（4）UI-4: 响应式设计，确保桌面端和移动端界面自适应布局</w:t>
-      </w:r>
-    </w:p>
-    <w:p>
-      <w:pPr>
-        <w:pStyle w:val="3"/>
-        <w:rPr>
-          <w:rFonts w:hint="eastAsia"/>
-        </w:rPr>
       </w:pPr>
       <w:bookmarkStart w:id="66" w:name="_Toc197683187"/>
       <w:r>
@@ -12021,9 +11499,6 @@
     <w:p>
       <w:pPr>
         <w:pStyle w:val="4"/>
-        <w:rPr>
-          <w:rFonts w:hint="eastAsia"/>
-        </w:rPr>
       </w:pPr>
       <w:bookmarkStart w:id="67" w:name="_Toc197683188"/>
       <w:r>
@@ -12043,391 +11518,309 @@
     <w:p>
       <w:pPr>
         <w:rPr>
+          <w:rFonts w:ascii="宋体" w:eastAsia="宋体" w:hAnsi="宋体" w:cs="宋体"/>
+        </w:rPr>
+      </w:pPr>
+      <w:r>
+        <w:rPr>
           <w:rFonts w:ascii="宋体" w:eastAsia="宋体" w:hAnsi="宋体" w:cs="宋体" w:hint="eastAsia"/>
         </w:rPr>
+        <w:t>（1）支持使用 Google、GitHub 登录</w:t>
+      </w:r>
+    </w:p>
+    <w:p>
+      <w:pPr>
+        <w:rPr>
+          <w:rFonts w:ascii="宋体" w:eastAsia="宋体" w:hAnsi="宋体" w:cs="宋体"/>
+        </w:rPr>
       </w:pPr>
       <w:r>
         <w:rPr>
           <w:rFonts w:ascii="宋体" w:eastAsia="宋体" w:hAnsi="宋体" w:cs="宋体" w:hint="eastAsia"/>
         </w:rPr>
-        <w:t>（1）支持使用 Google、GitHub 登录</w:t>
-      </w:r>
-    </w:p>
-    <w:p>
-      <w:pPr>
+        <w:t>（2）接口遵循 OAuth 2.0 标准，需配置 client_id、redirect_uri</w:t>
+      </w:r>
+    </w:p>
+    <w:p>
+      <w:pPr>
+        <w:rPr>
+          <w:rFonts w:ascii="宋体" w:eastAsia="宋体" w:hAnsi="宋体" w:cs="宋体"/>
+        </w:rPr>
+      </w:pPr>
+      <w:r>
         <w:rPr>
           <w:rFonts w:ascii="宋体" w:eastAsia="宋体" w:hAnsi="宋体" w:cs="宋体" w:hint="eastAsia"/>
         </w:rPr>
+        <w:t>（3）成功登录后将获取用户授权信息并自动注册/登录用户</w:t>
+      </w:r>
+    </w:p>
+    <w:p>
+      <w:pPr>
+        <w:pStyle w:val="4"/>
+      </w:pPr>
+      <w:bookmarkStart w:id="68" w:name="_Toc197683189"/>
+      <w:r>
+        <w:rPr>
+          <w:rFonts w:hint="eastAsia"/>
+        </w:rPr>
+        <w:t>6.2.2</w:t>
+      </w:r>
+      <w:r>
+        <w:rPr>
+          <w:rFonts w:hint="eastAsia"/>
+        </w:rPr>
+        <w:t>邮件服务接口</w:t>
+      </w:r>
+      <w:bookmarkEnd w:id="68"/>
+    </w:p>
+    <w:p>
+      <w:pPr>
+        <w:rPr>
+          <w:rFonts w:ascii="宋体" w:eastAsia="宋体" w:hAnsi="宋体" w:cs="宋体"/>
+        </w:rPr>
       </w:pPr>
       <w:r>
         <w:rPr>
           <w:rFonts w:ascii="宋体" w:eastAsia="宋体" w:hAnsi="宋体" w:cs="宋体" w:hint="eastAsia"/>
         </w:rPr>
-        <w:t xml:space="preserve">（2）接口遵循 OAuth 2.0 标准，需配置 </w:t>
-      </w:r>
-      <w:proofErr w:type="spellStart"/>
+        <w:t>（1）注册成功、找回密码、评论提醒等操作应调用第三方 SMTP 服务（如 SendGrid、SMTP QQ）</w:t>
+      </w:r>
+    </w:p>
+    <w:p>
+      <w:pPr>
+        <w:rPr>
+          <w:rFonts w:ascii="宋体" w:eastAsia="宋体" w:hAnsi="宋体" w:cs="宋体"/>
+        </w:rPr>
+      </w:pPr>
       <w:r>
         <w:rPr>
           <w:rFonts w:ascii="宋体" w:eastAsia="宋体" w:hAnsi="宋体" w:cs="宋体" w:hint="eastAsia"/>
         </w:rPr>
-        <w:t>client_id</w:t>
-      </w:r>
-      <w:proofErr w:type="spellEnd"/>
+        <w:t>（2）邮件接口需支持 HTML 格式模板</w:t>
+      </w:r>
+    </w:p>
+    <w:p>
+      <w:pPr>
+        <w:pStyle w:val="3"/>
+      </w:pPr>
+      <w:bookmarkStart w:id="69" w:name="_Toc197683190"/>
+      <w:r>
+        <w:rPr>
+          <w:rFonts w:hint="eastAsia"/>
+        </w:rPr>
+        <w:t>6.3 API</w:t>
+      </w:r>
+      <w:r>
+        <w:rPr>
+          <w:rFonts w:hint="eastAsia"/>
+        </w:rPr>
+        <w:t>接口</w:t>
+      </w:r>
+      <w:bookmarkEnd w:id="69"/>
+    </w:p>
+    <w:p>
+      <w:pPr>
+        <w:rPr>
+          <w:rFonts w:ascii="宋体" w:eastAsia="宋体" w:hAnsi="宋体" w:cs="宋体"/>
+        </w:rPr>
+      </w:pPr>
       <w:r>
         <w:rPr>
           <w:rFonts w:ascii="宋体" w:eastAsia="宋体" w:hAnsi="宋体" w:cs="宋体" w:hint="eastAsia"/>
         </w:rPr>
-        <w:t>、</w:t>
-      </w:r>
-      <w:proofErr w:type="spellStart"/>
+        <w:t>所有 API 均采用 RESTful 风格，返回 JSON 格式，使用 HTTPS 协议</w:t>
+      </w:r>
+    </w:p>
+    <w:p>
+      <w:pPr>
+        <w:pStyle w:val="3"/>
+      </w:pPr>
+      <w:bookmarkStart w:id="70" w:name="_Toc197683191"/>
+      <w:r>
+        <w:rPr>
+          <w:rFonts w:hint="eastAsia"/>
+        </w:rPr>
+        <w:t>6.4</w:t>
+      </w:r>
+      <w:r>
+        <w:rPr>
+          <w:rFonts w:hint="eastAsia"/>
+        </w:rPr>
+        <w:t>硬件</w:t>
+      </w:r>
+      <w:r>
+        <w:rPr>
+          <w:rFonts w:hint="eastAsia"/>
+        </w:rPr>
+        <w:t>/</w:t>
+      </w:r>
+      <w:r>
+        <w:rPr>
+          <w:rFonts w:hint="eastAsia"/>
+        </w:rPr>
+        <w:t>软件接口</w:t>
+      </w:r>
+      <w:bookmarkEnd w:id="70"/>
+    </w:p>
+    <w:p>
+      <w:pPr>
+        <w:rPr>
+          <w:rFonts w:ascii="宋体" w:eastAsia="宋体" w:hAnsi="宋体" w:cs="宋体"/>
+        </w:rPr>
+      </w:pPr>
       <w:r>
         <w:rPr>
           <w:rFonts w:ascii="宋体" w:eastAsia="宋体" w:hAnsi="宋体" w:cs="宋体" w:hint="eastAsia"/>
         </w:rPr>
-        <w:t>redirect_uri</w:t>
-      </w:r>
-      <w:proofErr w:type="spellEnd"/>
-    </w:p>
-    <w:p>
-      <w:pPr>
+        <w:t>（1）数据库接口：使用 MySQL 或 PostgreSQL，通过 ORM（如 Sequelize / TypeORM）进行访问</w:t>
+      </w:r>
+    </w:p>
+    <w:p>
+      <w:pPr>
+        <w:rPr>
+          <w:rFonts w:ascii="宋体" w:eastAsia="宋体" w:hAnsi="宋体" w:cs="宋体"/>
+        </w:rPr>
+      </w:pPr>
+      <w:r>
         <w:rPr>
           <w:rFonts w:ascii="宋体" w:eastAsia="宋体" w:hAnsi="宋体" w:cs="宋体" w:hint="eastAsia"/>
         </w:rPr>
+        <w:t>（2）缓存接口：使用 Redis 提供登录状态缓存、热门文章缓存等</w:t>
+      </w:r>
+    </w:p>
+    <w:p>
+      <w:pPr>
+        <w:rPr>
+          <w:rFonts w:ascii="宋体" w:eastAsia="宋体" w:hAnsi="宋体" w:cs="宋体"/>
+        </w:rPr>
       </w:pPr>
       <w:r>
         <w:rPr>
           <w:rFonts w:ascii="宋体" w:eastAsia="宋体" w:hAnsi="宋体" w:cs="宋体" w:hint="eastAsia"/>
         </w:rPr>
-        <w:t>（3）成功登录后将获取用户授权信息并自动注册/登录用户</w:t>
-      </w:r>
-    </w:p>
-    <w:p>
-      <w:pPr>
-        <w:pStyle w:val="4"/>
-        <w:rPr>
-          <w:rFonts w:hint="eastAsia"/>
-        </w:rPr>
-      </w:pPr>
-      <w:bookmarkStart w:id="68" w:name="_Toc197683189"/>
-      <w:r>
-        <w:rPr>
-          <w:rFonts w:hint="eastAsia"/>
-        </w:rPr>
-        <w:t>6.2.2</w:t>
-      </w:r>
-      <w:r>
-        <w:rPr>
-          <w:rFonts w:hint="eastAsia"/>
-        </w:rPr>
-        <w:t>邮件服务接口</w:t>
-      </w:r>
-      <w:bookmarkEnd w:id="68"/>
-    </w:p>
-    <w:p>
-      <w:pPr>
+        <w:t>（3）操作系统：部署环境为 Linux（如 Ubuntu 20.04）</w:t>
+      </w:r>
+    </w:p>
+    <w:p>
+      <w:pPr>
+        <w:pStyle w:val="1"/>
+      </w:pPr>
+      <w:bookmarkStart w:id="71" w:name="_Toc197683192"/>
+      <w:r>
+        <w:rPr>
+          <w:rFonts w:hint="eastAsia"/>
+        </w:rPr>
+        <w:t>优先级</w:t>
+      </w:r>
+      <w:bookmarkEnd w:id="71"/>
+    </w:p>
+    <w:p>
+      <w:pPr>
+        <w:pStyle w:val="2"/>
+      </w:pPr>
+      <w:bookmarkStart w:id="72" w:name="_Toc197683193"/>
+      <w:r>
+        <w:rPr>
+          <w:rFonts w:hint="eastAsia"/>
+        </w:rPr>
+        <w:t>1.</w:t>
+      </w:r>
+      <w:r>
+        <w:rPr>
+          <w:rFonts w:hint="eastAsia"/>
+        </w:rPr>
+        <w:t>高优先级</w:t>
+      </w:r>
+      <w:bookmarkEnd w:id="72"/>
+    </w:p>
+    <w:p>
+      <w:pPr>
+        <w:rPr>
+          <w:rFonts w:ascii="宋体" w:eastAsia="宋体" w:hAnsi="宋体" w:cs="宋体"/>
+        </w:rPr>
+      </w:pPr>
+      <w:r>
         <w:rPr>
           <w:rFonts w:ascii="宋体" w:eastAsia="宋体" w:hAnsi="宋体" w:cs="宋体" w:hint="eastAsia"/>
         </w:rPr>
+        <w:t>（1）这些需求是至关重要的，必须在系统的初始版本中实现</w:t>
+      </w:r>
+    </w:p>
+    <w:p>
+      <w:pPr>
+        <w:rPr>
+          <w:rFonts w:ascii="宋体" w:eastAsia="宋体" w:hAnsi="宋体" w:cs="宋体"/>
+        </w:rPr>
       </w:pPr>
       <w:r>
         <w:rPr>
           <w:rFonts w:ascii="宋体" w:eastAsia="宋体" w:hAnsi="宋体" w:cs="宋体" w:hint="eastAsia"/>
         </w:rPr>
-        <w:t>（1）注册成功、找回密码、评论提醒等操作应调用第三方 SMTP 服务（如 SendGrid、SMTP QQ）</w:t>
-      </w:r>
-    </w:p>
-    <w:p>
-      <w:pPr>
+        <w:t>（2）这些需求通常涉及核心功能、安全性、合规性和关键业务要求</w:t>
+      </w:r>
+    </w:p>
+    <w:p>
+      <w:pPr>
+        <w:rPr>
+          <w:rFonts w:ascii="宋体" w:eastAsia="宋体" w:hAnsi="宋体" w:cs="宋体"/>
+        </w:rPr>
+      </w:pPr>
+      <w:r>
         <w:rPr>
           <w:rFonts w:ascii="宋体" w:eastAsia="宋体" w:hAnsi="宋体" w:cs="宋体" w:hint="eastAsia"/>
         </w:rPr>
+        <w:t>（3）未能实现高优先级需求可能会导致系统无法使用或无法满足基本业务目标</w:t>
+      </w:r>
+    </w:p>
+    <w:p>
+      <w:pPr>
+        <w:pStyle w:val="2"/>
+      </w:pPr>
+      <w:bookmarkStart w:id="73" w:name="_Toc197683194"/>
+      <w:r>
+        <w:rPr>
+          <w:rFonts w:hint="eastAsia"/>
+        </w:rPr>
+        <w:t>2.</w:t>
+      </w:r>
+      <w:r>
+        <w:rPr>
+          <w:rFonts w:hint="eastAsia"/>
+        </w:rPr>
+        <w:t>中优先级</w:t>
+      </w:r>
+      <w:bookmarkEnd w:id="73"/>
+    </w:p>
+    <w:p>
+      <w:pPr>
+        <w:rPr>
+          <w:rFonts w:ascii="宋体" w:eastAsia="宋体" w:hAnsi="宋体" w:cs="宋体"/>
+        </w:rPr>
       </w:pPr>
       <w:r>
         <w:rPr>
           <w:rFonts w:ascii="宋体" w:eastAsia="宋体" w:hAnsi="宋体" w:cs="宋体" w:hint="eastAsia"/>
         </w:rPr>
-        <w:t>（2）邮件接口</w:t>
-      </w:r>
-      <w:proofErr w:type="gramStart"/>
+        <w:t>（1）这些需求也是重要的，但可以在系统的后续版本中实现</w:t>
+      </w:r>
+    </w:p>
+    <w:p>
+      <w:pPr>
+        <w:rPr>
+          <w:rFonts w:ascii="宋体" w:eastAsia="宋体" w:hAnsi="宋体" w:cs="宋体"/>
+        </w:rPr>
+      </w:pPr>
       <w:r>
         <w:rPr>
           <w:rFonts w:ascii="宋体" w:eastAsia="宋体" w:hAnsi="宋体" w:cs="宋体" w:hint="eastAsia"/>
         </w:rPr>
-        <w:t>需支持</w:t>
-      </w:r>
-      <w:proofErr w:type="gramEnd"/>
-      <w:r>
-        <w:rPr>
-          <w:rFonts w:ascii="宋体" w:eastAsia="宋体" w:hAnsi="宋体" w:cs="宋体" w:hint="eastAsia"/>
-        </w:rPr>
-        <w:t xml:space="preserve"> HTML 格式模板</w:t>
-      </w:r>
-    </w:p>
-    <w:p>
-      <w:pPr>
-        <w:pStyle w:val="3"/>
-        <w:rPr>
-          <w:rFonts w:hint="eastAsia"/>
-        </w:rPr>
-      </w:pPr>
-      <w:bookmarkStart w:id="69" w:name="_Toc197683190"/>
-      <w:r>
-        <w:rPr>
-          <w:rFonts w:hint="eastAsia"/>
-        </w:rPr>
-        <w:t>6.3 API</w:t>
-      </w:r>
-      <w:r>
-        <w:rPr>
-          <w:rFonts w:hint="eastAsia"/>
-        </w:rPr>
-        <w:t>接口</w:t>
-      </w:r>
-      <w:bookmarkEnd w:id="69"/>
-    </w:p>
-    <w:p>
-      <w:pPr>
-        <w:rPr>
-          <w:rFonts w:ascii="宋体" w:eastAsia="宋体" w:hAnsi="宋体" w:cs="宋体" w:hint="eastAsia"/>
-        </w:rPr>
-      </w:pPr>
-      <w:r>
-        <w:rPr>
-          <w:rFonts w:ascii="宋体" w:eastAsia="宋体" w:hAnsi="宋体" w:cs="宋体" w:hint="eastAsia"/>
-        </w:rPr>
-        <w:t>所有 API 均采用 RESTful 风格，返回 JSON 格式，使用 HTTPS 协议</w:t>
-      </w:r>
-    </w:p>
-    <w:p>
-      <w:pPr>
-        <w:pStyle w:val="3"/>
-        <w:rPr>
-          <w:rFonts w:hint="eastAsia"/>
-        </w:rPr>
-      </w:pPr>
-      <w:bookmarkStart w:id="70" w:name="_Toc197683191"/>
-      <w:r>
-        <w:rPr>
-          <w:rFonts w:hint="eastAsia"/>
-        </w:rPr>
-        <w:t>6.4</w:t>
-      </w:r>
-      <w:r>
-        <w:rPr>
-          <w:rFonts w:hint="eastAsia"/>
-        </w:rPr>
-        <w:t>硬件</w:t>
-      </w:r>
-      <w:r>
-        <w:rPr>
-          <w:rFonts w:hint="eastAsia"/>
-        </w:rPr>
-        <w:t>/</w:t>
-      </w:r>
-      <w:r>
-        <w:rPr>
-          <w:rFonts w:hint="eastAsia"/>
-        </w:rPr>
-        <w:t>软件接口</w:t>
-      </w:r>
-      <w:bookmarkEnd w:id="70"/>
-    </w:p>
-    <w:p>
-      <w:pPr>
-        <w:rPr>
-          <w:rFonts w:ascii="宋体" w:eastAsia="宋体" w:hAnsi="宋体" w:cs="宋体" w:hint="eastAsia"/>
-        </w:rPr>
-      </w:pPr>
-      <w:r>
-        <w:rPr>
-          <w:rFonts w:ascii="宋体" w:eastAsia="宋体" w:hAnsi="宋体" w:cs="宋体" w:hint="eastAsia"/>
-        </w:rPr>
-        <w:t xml:space="preserve">（1）数据库接口：使用 MySQL 或 PostgreSQL，通过 ORM（如 </w:t>
-      </w:r>
-      <w:proofErr w:type="spellStart"/>
-      <w:r>
-        <w:rPr>
-          <w:rFonts w:ascii="宋体" w:eastAsia="宋体" w:hAnsi="宋体" w:cs="宋体" w:hint="eastAsia"/>
-        </w:rPr>
-        <w:t>Sequelize</w:t>
-      </w:r>
-      <w:proofErr w:type="spellEnd"/>
-      <w:r>
-        <w:rPr>
-          <w:rFonts w:ascii="宋体" w:eastAsia="宋体" w:hAnsi="宋体" w:cs="宋体" w:hint="eastAsia"/>
-        </w:rPr>
-        <w:t xml:space="preserve"> / TypeORM）进行访问</w:t>
-      </w:r>
-    </w:p>
-    <w:p>
-      <w:pPr>
-        <w:rPr>
-          <w:rFonts w:ascii="宋体" w:eastAsia="宋体" w:hAnsi="宋体" w:cs="宋体" w:hint="eastAsia"/>
-        </w:rPr>
-      </w:pPr>
-      <w:r>
-        <w:rPr>
-          <w:rFonts w:ascii="宋体" w:eastAsia="宋体" w:hAnsi="宋体" w:cs="宋体" w:hint="eastAsia"/>
-        </w:rPr>
-        <w:t>（2）缓存接口：使用 Redis 提供登录状态缓存、热门文章缓存等</w:t>
-      </w:r>
-    </w:p>
-    <w:p>
-      <w:pPr>
-        <w:rPr>
-          <w:rFonts w:ascii="宋体" w:eastAsia="宋体" w:hAnsi="宋体" w:cs="宋体" w:hint="eastAsia"/>
-        </w:rPr>
-      </w:pPr>
-      <w:r>
-        <w:rPr>
-          <w:rFonts w:ascii="宋体" w:eastAsia="宋体" w:hAnsi="宋体" w:cs="宋体" w:hint="eastAsia"/>
-        </w:rPr>
-        <w:t>（3）操作系统：部署环境为 Linux（如 Ubuntu 20.04）</w:t>
-      </w:r>
-    </w:p>
-    <w:p>
-      <w:pPr>
-        <w:pStyle w:val="1"/>
-        <w:rPr>
-          <w:rFonts w:hint="eastAsia"/>
-        </w:rPr>
-      </w:pPr>
-      <w:bookmarkStart w:id="71" w:name="_Toc197683192"/>
-      <w:r>
-        <w:rPr>
-          <w:rFonts w:hint="eastAsia"/>
-        </w:rPr>
-        <w:t>优先级</w:t>
-      </w:r>
-      <w:bookmarkEnd w:id="71"/>
-    </w:p>
-    <w:p>
-      <w:pPr>
-        <w:pStyle w:val="2"/>
-        <w:rPr>
-          <w:rFonts w:hint="eastAsia"/>
-        </w:rPr>
-      </w:pPr>
-      <w:bookmarkStart w:id="72" w:name="_Toc197683193"/>
-      <w:r>
-        <w:rPr>
-          <w:rFonts w:hint="eastAsia"/>
-        </w:rPr>
-        <w:t>1.</w:t>
-      </w:r>
-      <w:r>
-        <w:rPr>
-          <w:rFonts w:hint="eastAsia"/>
-        </w:rPr>
-        <w:t>高优先级</w:t>
-      </w:r>
-      <w:bookmarkEnd w:id="72"/>
-    </w:p>
-    <w:p>
-      <w:pPr>
-        <w:rPr>
-          <w:rFonts w:ascii="宋体" w:eastAsia="宋体" w:hAnsi="宋体" w:cs="宋体" w:hint="eastAsia"/>
-        </w:rPr>
-      </w:pPr>
-      <w:r>
-        <w:rPr>
-          <w:rFonts w:ascii="宋体" w:eastAsia="宋体" w:hAnsi="宋体" w:cs="宋体" w:hint="eastAsia"/>
-        </w:rPr>
-        <w:t>（1）这些需求是至关重要的，必须在系统的初始版本中实现</w:t>
-      </w:r>
-    </w:p>
-    <w:p>
-      <w:pPr>
-        <w:rPr>
-          <w:rFonts w:ascii="宋体" w:eastAsia="宋体" w:hAnsi="宋体" w:cs="宋体" w:hint="eastAsia"/>
-        </w:rPr>
-      </w:pPr>
-      <w:r>
-        <w:rPr>
-          <w:rFonts w:ascii="宋体" w:eastAsia="宋体" w:hAnsi="宋体" w:cs="宋体" w:hint="eastAsia"/>
-        </w:rPr>
-        <w:t>（2）这些需求通常涉及核心功能、安全性、合</w:t>
-      </w:r>
-      <w:proofErr w:type="gramStart"/>
-      <w:r>
-        <w:rPr>
-          <w:rFonts w:ascii="宋体" w:eastAsia="宋体" w:hAnsi="宋体" w:cs="宋体" w:hint="eastAsia"/>
-        </w:rPr>
-        <w:t>规</w:t>
-      </w:r>
-      <w:proofErr w:type="gramEnd"/>
-      <w:r>
-        <w:rPr>
-          <w:rFonts w:ascii="宋体" w:eastAsia="宋体" w:hAnsi="宋体" w:cs="宋体" w:hint="eastAsia"/>
-        </w:rPr>
-        <w:t>性和关键业务要求</w:t>
-      </w:r>
-    </w:p>
-    <w:p>
-      <w:pPr>
-        <w:rPr>
-          <w:rFonts w:ascii="宋体" w:eastAsia="宋体" w:hAnsi="宋体" w:cs="宋体" w:hint="eastAsia"/>
-        </w:rPr>
-      </w:pPr>
-      <w:r>
-        <w:rPr>
-          <w:rFonts w:ascii="宋体" w:eastAsia="宋体" w:hAnsi="宋体" w:cs="宋体" w:hint="eastAsia"/>
-        </w:rPr>
-        <w:t>（3）未能实现高优先级需求可能会导致系统无法使用或无法满足基本业务目标</w:t>
-      </w:r>
-    </w:p>
-    <w:p>
-      <w:pPr>
-        <w:pStyle w:val="2"/>
-        <w:rPr>
-          <w:rFonts w:hint="eastAsia"/>
-        </w:rPr>
-      </w:pPr>
-      <w:bookmarkStart w:id="73" w:name="_Toc197683194"/>
-      <w:r>
-        <w:rPr>
-          <w:rFonts w:hint="eastAsia"/>
-        </w:rPr>
-        <w:t>2.</w:t>
-      </w:r>
-      <w:r>
-        <w:rPr>
-          <w:rFonts w:hint="eastAsia"/>
-        </w:rPr>
-        <w:t>中优先级</w:t>
-      </w:r>
-      <w:bookmarkEnd w:id="73"/>
-    </w:p>
-    <w:p>
-      <w:pPr>
-        <w:rPr>
-          <w:rFonts w:ascii="宋体" w:eastAsia="宋体" w:hAnsi="宋体" w:cs="宋体" w:hint="eastAsia"/>
-        </w:rPr>
-      </w:pPr>
-      <w:r>
-        <w:rPr>
-          <w:rFonts w:ascii="宋体" w:eastAsia="宋体" w:hAnsi="宋体" w:cs="宋体" w:hint="eastAsia"/>
-        </w:rPr>
-        <w:t>（1）这些需求也是重要的，但可以在系统的后续版本中实现</w:t>
-      </w:r>
-    </w:p>
-    <w:p>
-      <w:pPr>
-        <w:rPr>
-          <w:rFonts w:ascii="宋体" w:eastAsia="宋体" w:hAnsi="宋体" w:cs="宋体" w:hint="eastAsia"/>
-        </w:rPr>
-      </w:pPr>
-      <w:r>
-        <w:rPr>
-          <w:rFonts w:ascii="宋体" w:eastAsia="宋体" w:hAnsi="宋体" w:cs="宋体" w:hint="eastAsia"/>
-        </w:rPr>
         <w:t>（2）中优先级需求通常涉及增强功能、用户体验改进和非关键业务要求</w:t>
       </w:r>
     </w:p>
     <w:p>
       <w:pPr>
         <w:rPr>
-          <w:rFonts w:ascii="宋体" w:eastAsia="宋体" w:hAnsi="宋体" w:cs="宋体" w:hint="eastAsia"/>
+          <w:rFonts w:ascii="宋体" w:eastAsia="宋体" w:hAnsi="宋体" w:cs="宋体"/>
         </w:rPr>
       </w:pPr>
       <w:r>
@@ -12447,9 +11840,6 @@
     <w:p>
       <w:pPr>
         <w:pStyle w:val="2"/>
-        <w:rPr>
-          <w:rFonts w:hint="eastAsia"/>
-        </w:rPr>
       </w:pPr>
       <w:bookmarkStart w:id="74" w:name="_Toc197683195"/>
       <w:r>
@@ -12469,244 +11859,187 @@
     <w:p>
       <w:pPr>
         <w:rPr>
+          <w:rFonts w:ascii="宋体" w:eastAsia="宋体" w:hAnsi="宋体" w:cs="宋体"/>
+        </w:rPr>
+      </w:pPr>
+      <w:r>
+        <w:rPr>
           <w:rFonts w:ascii="宋体" w:eastAsia="宋体" w:hAnsi="宋体" w:cs="宋体" w:hint="eastAsia"/>
         </w:rPr>
+        <w:t>（1）这些需求是可选的，通常在时间和资源允许的情况下实现</w:t>
+      </w:r>
+    </w:p>
+    <w:p>
+      <w:pPr>
+        <w:rPr>
+          <w:rFonts w:ascii="宋体" w:eastAsia="宋体" w:hAnsi="宋体" w:cs="宋体"/>
+        </w:rPr>
       </w:pPr>
       <w:r>
         <w:rPr>
           <w:rFonts w:ascii="宋体" w:eastAsia="宋体" w:hAnsi="宋体" w:cs="宋体" w:hint="eastAsia"/>
         </w:rPr>
-        <w:t>（1）这些需求是可选的，通常在时间和资源允许的情况下实现</w:t>
-      </w:r>
-    </w:p>
-    <w:p>
-      <w:pPr>
+        <w:t>（2）低优先级需求通常涉及附加功能、美观改进和非关键性优化</w:t>
+      </w:r>
+    </w:p>
+    <w:p>
+      <w:pPr>
+        <w:rPr>
+          <w:rFonts w:ascii="宋体" w:eastAsia="宋体" w:hAnsi="宋体" w:cs="宋体"/>
+        </w:rPr>
+      </w:pPr>
+      <w:r>
         <w:rPr>
           <w:rFonts w:ascii="宋体" w:eastAsia="宋体" w:hAnsi="宋体" w:cs="宋体" w:hint="eastAsia"/>
         </w:rPr>
+        <w:t>（3）未能实现低优先级需求不会显著影响系统的使用和业务流程</w:t>
+      </w:r>
+    </w:p>
+    <w:p>
+      <w:pPr>
+        <w:rPr>
+          <w:rFonts w:ascii="宋体" w:eastAsia="宋体" w:hAnsi="宋体" w:cs="宋体"/>
+        </w:rPr>
+      </w:pPr>
+    </w:p>
+    <w:p>
+      <w:pPr>
+        <w:pStyle w:val="1"/>
+      </w:pPr>
+      <w:bookmarkStart w:id="75" w:name="_Toc197683196"/>
+      <w:r>
+        <w:rPr>
+          <w:rFonts w:hint="eastAsia"/>
+        </w:rPr>
+        <w:t>示例说明</w:t>
+      </w:r>
+      <w:bookmarkEnd w:id="75"/>
+    </w:p>
+    <w:p>
+      <w:pPr>
+        <w:rPr>
+          <w:rFonts w:ascii="宋体" w:eastAsia="宋体" w:hAnsi="宋体" w:cs="宋体"/>
+        </w:rPr>
       </w:pPr>
       <w:r>
         <w:rPr>
           <w:rFonts w:ascii="宋体" w:eastAsia="宋体" w:hAnsi="宋体" w:cs="宋体" w:hint="eastAsia"/>
         </w:rPr>
-        <w:t>（2）低优先级需求通常涉及附加功能、美观改进和非关键性优化</w:t>
-      </w:r>
-    </w:p>
-    <w:p>
-      <w:pPr>
-        <w:rPr>
-          <w:rFonts w:ascii="宋体" w:eastAsia="宋体" w:hAnsi="宋体" w:cs="宋体" w:hint="eastAsia"/>
-        </w:rPr>
-      </w:pPr>
-      <w:r>
-        <w:rPr>
-          <w:rFonts w:ascii="宋体" w:eastAsia="宋体" w:hAnsi="宋体" w:cs="宋体" w:hint="eastAsia"/>
-        </w:rPr>
-        <w:t>（3）未能实现低优先级需求不会显著影响系统的使用和业务流程</w:t>
-      </w:r>
-    </w:p>
-    <w:p>
-      <w:pPr>
-        <w:rPr>
-          <w:rFonts w:ascii="宋体" w:eastAsia="宋体" w:hAnsi="宋体" w:cs="宋体" w:hint="eastAsia"/>
-        </w:rPr>
-      </w:pPr>
-    </w:p>
+        <w:t>以下是对优先级的具体说明</w:t>
+      </w:r>
+    </w:p>
+    <w:p/>
     <w:p>
       <w:pPr>
         <w:pStyle w:val="1"/>
-        <w:rPr>
-          <w:rFonts w:hint="eastAsia"/>
-        </w:rPr>
-      </w:pPr>
-      <w:bookmarkStart w:id="75" w:name="_Toc197683196"/>
-      <w:r>
-        <w:rPr>
-          <w:rFonts w:hint="eastAsia"/>
-        </w:rPr>
-        <w:t>示例说明</w:t>
-      </w:r>
-      <w:bookmarkEnd w:id="75"/>
-    </w:p>
-    <w:p>
-      <w:pPr>
-        <w:rPr>
-          <w:rFonts w:ascii="宋体" w:eastAsia="宋体" w:hAnsi="宋体" w:cs="宋体" w:hint="eastAsia"/>
-        </w:rPr>
-      </w:pPr>
-      <w:r>
-        <w:rPr>
-          <w:rFonts w:ascii="宋体" w:eastAsia="宋体" w:hAnsi="宋体" w:cs="宋体" w:hint="eastAsia"/>
-        </w:rPr>
-        <w:t>以下是对优先级的具体说明</w:t>
-      </w:r>
-    </w:p>
-    <w:p>
-      <w:pPr>
-        <w:rPr>
-          <w:rFonts w:hint="eastAsia"/>
-        </w:rPr>
-      </w:pPr>
+      </w:pPr>
+      <w:bookmarkStart w:id="76" w:name="_Toc197683197"/>
+      <w:r>
+        <w:rPr>
+          <w:rFonts w:hint="eastAsia"/>
+        </w:rPr>
+        <w:t>高优先级需求示例</w:t>
+      </w:r>
+      <w:bookmarkEnd w:id="76"/>
+    </w:p>
+    <w:p>
+      <w:r>
+        <w:rPr>
+          <w:rFonts w:hint="eastAsia"/>
+        </w:rPr>
+        <w:t>用户能够登录和注册。</w:t>
+      </w:r>
+    </w:p>
+    <w:p>
+      <w:r>
+        <w:rPr>
+          <w:rFonts w:hint="eastAsia"/>
+        </w:rPr>
+        <w:t>作者可以发布、编辑和删除文章.</w:t>
+      </w:r>
+    </w:p>
+    <w:p>
+      <w:r>
+        <w:rPr>
+          <w:rFonts w:hint="eastAsia"/>
+        </w:rPr>
+        <w:t>系统具备基本的安全性措施，例如密码哈希和防止暴力破解</w:t>
+      </w:r>
     </w:p>
     <w:p>
       <w:pPr>
         <w:pStyle w:val="1"/>
-        <w:rPr>
-          <w:rFonts w:hint="eastAsia"/>
-        </w:rPr>
-      </w:pPr>
-      <w:bookmarkStart w:id="76" w:name="_Toc197683197"/>
-      <w:r>
-        <w:rPr>
-          <w:rFonts w:hint="eastAsia"/>
-        </w:rPr>
-        <w:t>高优先级需求示例</w:t>
-      </w:r>
-      <w:bookmarkEnd w:id="76"/>
-    </w:p>
-    <w:p>
-      <w:pPr>
-        <w:rPr>
-          <w:rFonts w:hint="eastAsia"/>
-        </w:rPr>
-      </w:pPr>
-      <w:r>
-        <w:rPr>
-          <w:rFonts w:hint="eastAsia"/>
-        </w:rPr>
-        <w:t>用户能够登录和注册。</w:t>
-      </w:r>
-    </w:p>
-    <w:p>
-      <w:pPr>
-        <w:rPr>
-          <w:rFonts w:hint="eastAsia"/>
-        </w:rPr>
-      </w:pPr>
-      <w:r>
-        <w:rPr>
-          <w:rFonts w:hint="eastAsia"/>
-        </w:rPr>
-        <w:t>作者可以发布、编辑和删除文章.</w:t>
-      </w:r>
-    </w:p>
-    <w:p>
-      <w:pPr>
-        <w:rPr>
-          <w:rFonts w:hint="eastAsia"/>
-        </w:rPr>
-      </w:pPr>
-      <w:r>
-        <w:rPr>
-          <w:rFonts w:hint="eastAsia"/>
-        </w:rPr>
-        <w:t>系统具备基本的安全性措施，例如密码哈希和防止暴力破解</w:t>
+      </w:pPr>
+      <w:bookmarkStart w:id="77" w:name="_Toc197683198"/>
+      <w:r>
+        <w:rPr>
+          <w:rFonts w:hint="eastAsia"/>
+        </w:rPr>
+        <w:t>中优先级需求示例</w:t>
+      </w:r>
+      <w:bookmarkEnd w:id="77"/>
+    </w:p>
+    <w:p>
+      <w:r>
+        <w:rPr>
+          <w:rFonts w:hint="eastAsia"/>
+        </w:rPr>
+        <w:t>文章搜索功能。</w:t>
+      </w:r>
+    </w:p>
+    <w:p>
+      <w:r>
+        <w:rPr>
+          <w:rFonts w:hint="eastAsia"/>
+        </w:rPr>
+        <w:t>评论管理功能。</w:t>
+      </w:r>
+    </w:p>
+    <w:p>
+      <w:r>
+        <w:rPr>
+          <w:rFonts w:hint="eastAsia"/>
+        </w:rPr>
+        <w:t>网站访问量统计</w:t>
       </w:r>
     </w:p>
     <w:p>
       <w:pPr>
         <w:pStyle w:val="1"/>
-        <w:rPr>
-          <w:rFonts w:hint="eastAsia"/>
-        </w:rPr>
-      </w:pPr>
-      <w:bookmarkStart w:id="77" w:name="_Toc197683198"/>
-      <w:r>
-        <w:rPr>
-          <w:rFonts w:hint="eastAsia"/>
-        </w:rPr>
-        <w:t>中优先级需求示例</w:t>
-      </w:r>
-      <w:bookmarkEnd w:id="77"/>
-    </w:p>
-    <w:p>
-      <w:pPr>
-        <w:rPr>
-          <w:rFonts w:hint="eastAsia"/>
-        </w:rPr>
-      </w:pPr>
-      <w:r>
-        <w:rPr>
-          <w:rFonts w:hint="eastAsia"/>
-        </w:rPr>
-        <w:t>文章搜索功能。</w:t>
-      </w:r>
-    </w:p>
-    <w:p>
-      <w:pPr>
-        <w:rPr>
-          <w:rFonts w:hint="eastAsia"/>
-        </w:rPr>
-      </w:pPr>
-      <w:r>
-        <w:rPr>
-          <w:rFonts w:hint="eastAsia"/>
-        </w:rPr>
-        <w:t>评论管理功能。</w:t>
-      </w:r>
-    </w:p>
-    <w:p>
-      <w:pPr>
-        <w:rPr>
-          <w:rFonts w:hint="eastAsia"/>
-        </w:rPr>
-      </w:pPr>
-      <w:r>
-        <w:rPr>
-          <w:rFonts w:hint="eastAsia"/>
-        </w:rPr>
-        <w:t>网站访问量统计</w:t>
+      </w:pPr>
+      <w:bookmarkStart w:id="78" w:name="_Toc197683199"/>
+      <w:r>
+        <w:rPr>
+          <w:rFonts w:hint="eastAsia"/>
+        </w:rPr>
+        <w:t>低优先级需求示例</w:t>
+      </w:r>
+      <w:bookmarkEnd w:id="78"/>
+    </w:p>
+    <w:p>
+      <w:r>
+        <w:rPr>
+          <w:rFonts w:hint="eastAsia"/>
+        </w:rPr>
+        <w:t>支持博客内容以多种语言展示。</w:t>
+      </w:r>
+    </w:p>
+    <w:p>
+      <w:pPr>
+        <w:rPr>
+          <w:rFonts w:hint="eastAsia"/>
+        </w:rPr>
+      </w:pPr>
+      <w:r>
+        <w:rPr>
+          <w:rFonts w:hint="eastAsia"/>
+        </w:rPr>
+        <w:t>增加背景图片风格选择</w:t>
       </w:r>
     </w:p>
     <w:p>
       <w:pPr>
         <w:pStyle w:val="1"/>
-        <w:rPr>
-          <w:rFonts w:hint="eastAsia"/>
-        </w:rPr>
-      </w:pPr>
-      <w:bookmarkStart w:id="78" w:name="_Toc197683199"/>
-      <w:r>
-        <w:rPr>
-          <w:rFonts w:hint="eastAsia"/>
-        </w:rPr>
-        <w:t>低优先级需求示例</w:t>
-      </w:r>
-      <w:bookmarkEnd w:id="78"/>
-    </w:p>
-    <w:p>
-      <w:pPr>
-        <w:rPr>
-          <w:rFonts w:hint="eastAsia"/>
-        </w:rPr>
-      </w:pPr>
-      <w:r>
-        <w:rPr>
-          <w:rFonts w:hint="eastAsia"/>
-        </w:rPr>
-        <w:t>支持</w:t>
-      </w:r>
-      <w:proofErr w:type="gramStart"/>
-      <w:r>
-        <w:rPr>
-          <w:rFonts w:hint="eastAsia"/>
-        </w:rPr>
-        <w:t>博客内容</w:t>
-      </w:r>
-      <w:proofErr w:type="gramEnd"/>
-      <w:r>
-        <w:rPr>
-          <w:rFonts w:hint="eastAsia"/>
-        </w:rPr>
-        <w:t>以多种语言展示。</w:t>
-      </w:r>
-    </w:p>
-    <w:p>
-      <w:pPr>
-        <w:pStyle w:val="1"/>
-        <w:rPr>
-          <w:rFonts w:hint="eastAsia"/>
-        </w:rPr>
       </w:pPr>
       <w:bookmarkStart w:id="79" w:name="_Toc197683200"/>
       <w:r>
@@ -12720,10 +12053,38 @@
     </w:p>
     <w:p>
       <w:pPr>
+        <w:rPr>
+          <w:rFonts w:hint="eastAsia"/>
+        </w:rPr>
+      </w:pPr>
+      <w:r>
+        <w:rPr>
+          <w:rFonts w:hint="eastAsia"/>
+        </w:rPr>
+        <w:t>需求编号的制定应遵循简洁、系统化及易于管理与追溯的原则，确保其具备规范性与可维护性</w:t>
+      </w:r>
+      <w:r>
+        <w:rPr>
+          <w:rFonts w:hint="eastAsia"/>
+        </w:rPr>
+        <w:t>。</w:t>
+      </w:r>
+      <w:r>
+        <w:rPr>
+          <w:rFonts w:hint="eastAsia"/>
+        </w:rPr>
+        <w:t>需求编号的要求和设计如下</w:t>
+      </w:r>
+      <w:r>
+        <w:rPr>
+          <w:rFonts w:hint="eastAsia"/>
+        </w:rPr>
+        <w:t>：</w:t>
+      </w:r>
+    </w:p>
+    <w:p>
+      <w:pPr>
         <w:pStyle w:val="1"/>
-        <w:rPr>
-          <w:rFonts w:hint="eastAsia"/>
-        </w:rPr>
       </w:pPr>
       <w:bookmarkStart w:id="80" w:name="_Toc197683201"/>
       <w:r>
@@ -12735,6 +12096,111 @@
       <w:bookmarkEnd w:id="80"/>
     </w:p>
     <w:p>
+      <w:r>
+        <w:rPr>
+          <w:rFonts w:hint="eastAsia"/>
+        </w:rPr>
+        <w:t>唯一性</w:t>
+      </w:r>
+    </w:p>
+    <w:p>
+      <w:pPr>
+        <w:rPr>
+          <w:rFonts w:hint="eastAsia"/>
+        </w:rPr>
+      </w:pPr>
+      <w:r>
+        <w:rPr>
+          <w:rFonts w:hint="eastAsia"/>
+        </w:rPr>
+        <w:t>每一条需求应分配一个唯一的编号，确保在整个生命周期内具有唯一标识性，以便在沟通、追踪与变更管理中实现精准定位，避免歧义和重复引用。</w:t>
+      </w:r>
+    </w:p>
+    <w:p>
+      <w:r>
+        <w:rPr>
+          <w:rFonts w:hint="eastAsia"/>
+        </w:rPr>
+        <w:t>结构化</w:t>
+      </w:r>
+    </w:p>
+    <w:p>
+      <w:pPr>
+        <w:rPr>
+          <w:rFonts w:hint="eastAsia"/>
+        </w:rPr>
+      </w:pPr>
+      <w:r>
+        <w:rPr>
+          <w:rFonts w:hint="eastAsia"/>
+        </w:rPr>
+        <w:t>编号设计应体现明确的层级结构与语义信息，能够反映需求所属的模块、功能域或项目阶段。通过结构化设计，有助于需求的系统性分类、批量管理及后续的统计分析。</w:t>
+      </w:r>
+    </w:p>
+    <w:p>
+      <w:r>
+        <w:rPr>
+          <w:rFonts w:hint="eastAsia"/>
+        </w:rPr>
+        <w:t>可读性</w:t>
+      </w:r>
+    </w:p>
+    <w:p>
+      <w:pPr>
+        <w:rPr>
+          <w:rFonts w:hint="eastAsia"/>
+        </w:rPr>
+      </w:pPr>
+      <w:r>
+        <w:rPr>
+          <w:rFonts w:hint="eastAsia"/>
+        </w:rPr>
+        <w:t>编号应具备良好的可读性和辨识度，避免采用过于复杂或冗长的编码方式。易于人工识别的编号能够提高协作效率，减少误解与操作错误。</w:t>
+      </w:r>
+    </w:p>
+    <w:p>
+      <w:r>
+        <w:rPr>
+          <w:rFonts w:hint="eastAsia"/>
+        </w:rPr>
+        <w:t>可扩展性</w:t>
+      </w:r>
+    </w:p>
+    <w:p>
+      <w:pPr>
+        <w:rPr>
+          <w:rFonts w:hint="eastAsia"/>
+        </w:rPr>
+      </w:pPr>
+      <w:r>
+        <w:rPr>
+          <w:rFonts w:hint="eastAsia"/>
+        </w:rPr>
+        <w:t>编号体系需具有前瞻性设计，能够灵活支持未来需求的新增、合并或重构，而不影响现有编号的稳定性与兼容性，保障系统演进过程中的一致性与连续性。</w:t>
+      </w:r>
+    </w:p>
+    <w:p>
+      <w:r>
+        <w:rPr>
+          <w:rFonts w:hint="eastAsia"/>
+        </w:rPr>
+        <w:t>一致性与规范性</w:t>
+      </w:r>
+    </w:p>
+    <w:p>
+      <w:pPr>
+        <w:rPr>
+          <w:rFonts w:hint="eastAsia"/>
+        </w:rPr>
+      </w:pPr>
+      <w:r>
+        <w:rPr>
+          <w:rFonts w:hint="eastAsia"/>
+        </w:rPr>
+        <w:t>编号应遵循统一的命名规范与格式标准，在组织内部形成标准化实践，便于多项目、多团队之间的协同与复用。</w:t>
+      </w:r>
+    </w:p>
+    <w:p>
       <w:pPr>
         <w:pStyle w:val="1"/>
         <w:rPr>
@@ -12752,40 +12218,242 @@
     </w:p>
     <w:p>
       <w:pPr>
+        <w:rPr>
+          <w:rFonts w:hint="eastAsia"/>
+        </w:rPr>
+      </w:pPr>
+      <w:r>
+        <w:rPr>
+          <w:rFonts w:hint="eastAsia"/>
+        </w:rPr>
+        <w:t>下列几种常见的需求编号设计</w:t>
+      </w:r>
+      <w:r>
+        <w:rPr>
+          <w:rFonts w:hint="eastAsia"/>
+        </w:rPr>
+        <w:t>：</w:t>
+      </w:r>
+    </w:p>
+    <w:p>
+      <w:pPr>
         <w:pStyle w:val="1"/>
-        <w:rPr>
-          <w:rFonts w:hint="eastAsia"/>
-        </w:rPr>
       </w:pPr>
       <w:bookmarkStart w:id="82" w:name="_Toc197683203"/>
       <w:r>
         <w:rPr>
           <w:rFonts w:hint="eastAsia"/>
         </w:rPr>
-        <w:t>方法</w:t>
-      </w:r>
-      <w:proofErr w:type="gramStart"/>
-      <w:r>
-        <w:rPr>
-          <w:rFonts w:hint="eastAsia"/>
-        </w:rPr>
-        <w:t>一</w:t>
-      </w:r>
-      <w:proofErr w:type="gramEnd"/>
-      <w:r>
-        <w:rPr>
-          <w:rFonts w:hint="eastAsia"/>
-        </w:rPr>
-        <w:t>：基于模块的编号</w:t>
+        <w:t>方法一：基于模块的编号</w:t>
       </w:r>
       <w:bookmarkEnd w:id="82"/>
     </w:p>
     <w:p>
       <w:pPr>
+        <w:rPr>
+          <w:rFonts w:hint="eastAsia"/>
+        </w:rPr>
+      </w:pPr>
+      <w:r>
+        <w:rPr>
+          <w:rFonts w:hint="eastAsia"/>
+        </w:rPr>
+        <w:t>用户管理模块</w:t>
+      </w:r>
+    </w:p>
+    <w:p>
+      <w:pPr>
+        <w:rPr>
+          <w:rFonts w:hint="eastAsia"/>
+        </w:rPr>
+      </w:pPr>
+      <w:r>
+        <w:rPr>
+          <w:rFonts w:hint="eastAsia"/>
+        </w:rPr>
+        <w:t>编号前缀：</w:t>
+      </w:r>
+      <w:r>
+        <w:t>UM</w:t>
+      </w:r>
+    </w:p>
+    <w:p>
+      <w:pPr>
+        <w:rPr>
+          <w:rFonts w:hint="eastAsia"/>
+        </w:rPr>
+      </w:pPr>
+      <w:r>
+        <w:rPr>
+          <w:rFonts w:hint="eastAsia"/>
+        </w:rPr>
+        <w:t>示例编号：</w:t>
+      </w:r>
+      <w:r>
+        <w:t>UM-001（注册功能需求）、UM-002（登录功能需求）、UM-003（用户资料编辑）</w:t>
+      </w:r>
+    </w:p>
+    <w:p>
+      <w:pPr>
+        <w:rPr>
+          <w:rFonts w:hint="eastAsia"/>
+        </w:rPr>
+      </w:pPr>
+      <w:r>
+        <w:rPr>
+          <w:rFonts w:hint="eastAsia"/>
+        </w:rPr>
+        <w:lastRenderedPageBreak/>
+        <w:t>内容发布模块</w:t>
+      </w:r>
+    </w:p>
+    <w:p>
+      <w:pPr>
+        <w:rPr>
+          <w:rFonts w:hint="eastAsia"/>
+        </w:rPr>
+      </w:pPr>
+      <w:r>
+        <w:rPr>
+          <w:rFonts w:hint="eastAsia"/>
+        </w:rPr>
+        <w:t>编号前缀：</w:t>
+      </w:r>
+      <w:r>
+        <w:t>C</w:t>
+      </w:r>
+      <w:r>
+        <w:t>P</w:t>
+      </w:r>
+    </w:p>
+    <w:p>
+      <w:pPr>
+        <w:rPr>
+          <w:rFonts w:hint="eastAsia"/>
+        </w:rPr>
+      </w:pPr>
+      <w:r>
+        <w:rPr>
+          <w:rFonts w:hint="eastAsia"/>
+        </w:rPr>
+        <w:t>示例编号：</w:t>
+      </w:r>
+      <w:r>
+        <w:t>CP-001（创建博客文章）、CP-002（编辑文章）、CP-003（发布功能）</w:t>
+      </w:r>
+    </w:p>
+    <w:p>
+      <w:pPr>
+        <w:rPr>
+          <w:rFonts w:hint="eastAsia"/>
+        </w:rPr>
+      </w:pPr>
+      <w:r>
+        <w:rPr>
+          <w:rFonts w:hint="eastAsia"/>
+        </w:rPr>
+        <w:t>评论与互动模块</w:t>
+      </w:r>
+    </w:p>
+    <w:p>
+      <w:pPr>
+        <w:rPr>
+          <w:rFonts w:hint="eastAsia"/>
+        </w:rPr>
+      </w:pPr>
+      <w:r>
+        <w:rPr>
+          <w:rFonts w:hint="eastAsia"/>
+        </w:rPr>
+        <w:t>编号前缀：</w:t>
+      </w:r>
+      <w:r>
+        <w:t>CI</w:t>
+      </w:r>
+    </w:p>
+    <w:p>
+      <w:r>
+        <w:rPr>
+          <w:rFonts w:hint="eastAsia"/>
+        </w:rPr>
+        <w:t>示例编号：</w:t>
+      </w:r>
+      <w:r>
+        <w:t>CI-001（评论功能需求）、CI-002（点赞功能）、CI-003（回复评论）</w:t>
+      </w:r>
+    </w:p>
+    <w:p>
+      <w:pPr>
+        <w:rPr>
+          <w:rFonts w:hint="eastAsia"/>
+        </w:rPr>
+      </w:pPr>
+      <w:r>
+        <w:rPr>
+          <w:rFonts w:hint="eastAsia"/>
+        </w:rPr>
+        <w:t>后台</w:t>
+      </w:r>
+      <w:r>
+        <w:rPr>
+          <w:rFonts w:hint="eastAsia"/>
+        </w:rPr>
+        <w:t>管理模块</w:t>
+      </w:r>
+    </w:p>
+    <w:p>
+      <w:pPr>
+        <w:rPr>
+          <w:rFonts w:hint="eastAsia"/>
+        </w:rPr>
+      </w:pPr>
+      <w:r>
+        <w:rPr>
+          <w:rFonts w:hint="eastAsia"/>
+        </w:rPr>
+        <w:t>编号前缀：</w:t>
+      </w:r>
+      <w:r>
+        <w:t>AD</w:t>
+      </w:r>
+    </w:p>
+    <w:p>
+      <w:pPr>
+        <w:rPr>
+          <w:rFonts w:hint="eastAsia"/>
+        </w:rPr>
+      </w:pPr>
+      <w:r>
+        <w:rPr>
+          <w:rFonts w:hint="eastAsia"/>
+        </w:rPr>
+        <w:t>示例编号：</w:t>
+      </w:r>
+      <w:r>
+        <w:t>AD-001（查看用户列表）、AD-002</w:t>
+      </w:r>
+      <w:r>
+        <w:t>（文章</w:t>
+      </w:r>
+      <w:r>
+        <w:rPr>
+          <w:rFonts w:hint="eastAsia"/>
+        </w:rPr>
+        <w:t>或者评论</w:t>
+      </w:r>
+      <w:r>
+        <w:rPr>
+          <w:rFonts w:hint="eastAsia"/>
+        </w:rPr>
+        <w:t>修改</w:t>
+      </w:r>
+      <w:r>
+        <w:t>功能）</w:t>
+      </w:r>
+    </w:p>
+    <w:p>
+      <w:pPr>
         <w:pStyle w:val="1"/>
-        <w:rPr>
-          <w:rFonts w:hint="eastAsia"/>
-        </w:rPr>
       </w:pPr>
       <w:bookmarkStart w:id="83" w:name="_Toc197683204"/>
       <w:r>
@@ -12797,11 +12465,315 @@
       <w:bookmarkEnd w:id="83"/>
     </w:p>
     <w:p>
+      <w:r>
+        <w:rPr>
+          <w:rFonts w:hint="eastAsia"/>
+        </w:rPr>
+        <w:t>功能需求</w:t>
+      </w:r>
+      <w:r>
+        <w:t>– FR</w:t>
+      </w:r>
+    </w:p>
+    <w:p>
+      <w:pPr>
+        <w:rPr>
+          <w:rFonts w:hint="eastAsia"/>
+        </w:rPr>
+      </w:pPr>
+      <w:r>
+        <w:rPr>
+          <w:rFonts w:hint="eastAsia"/>
+        </w:rPr>
+        <w:t>应用来</w:t>
+      </w:r>
+      <w:r>
+        <w:rPr>
+          <w:rFonts w:hint="eastAsia"/>
+        </w:rPr>
+        <w:t>描述网站应具备的核心业务功能，支持用户操作与内容管理等基本能力。</w:t>
+      </w:r>
+    </w:p>
+    <w:p>
+      <w:pPr>
+        <w:rPr>
+          <w:rFonts w:hint="eastAsia"/>
+        </w:rPr>
+      </w:pPr>
+      <w:r>
+        <w:t>FR-001：用户注册与登录功能</w:t>
+      </w:r>
+    </w:p>
+    <w:p>
+      <w:pPr>
+        <w:rPr>
+          <w:rFonts w:hint="eastAsia"/>
+        </w:rPr>
+      </w:pPr>
+      <w:r>
+        <w:t>FR-002：创建、编辑与发布博客文章</w:t>
+      </w:r>
+    </w:p>
+    <w:p>
+      <w:pPr>
+        <w:rPr>
+          <w:rFonts w:hint="eastAsia"/>
+        </w:rPr>
+      </w:pPr>
+      <w:r>
+        <w:t>FR-003：评论与回复功能</w:t>
+      </w:r>
+    </w:p>
+    <w:p>
+      <w:r>
+        <w:t>FR-004</w:t>
+      </w:r>
+      <w:r>
+        <w:t>：后台文章审核与管理</w:t>
+      </w:r>
+    </w:p>
+    <w:p>
+      <w:pPr>
+        <w:rPr>
+          <w:rFonts w:hint="eastAsia"/>
+        </w:rPr>
+      </w:pPr>
+    </w:p>
+    <w:p>
+      <w:r>
+        <w:rPr>
+          <w:rFonts w:hint="eastAsia"/>
+        </w:rPr>
+        <w:t>性能需求</w:t>
+      </w:r>
+      <w:r>
+        <w:t>– PR</w:t>
+      </w:r>
+    </w:p>
+    <w:p>
+      <w:pPr>
+        <w:rPr>
+          <w:rFonts w:hint="eastAsia"/>
+        </w:rPr>
+      </w:pPr>
+      <w:r>
+        <w:rPr>
+          <w:rFonts w:hint="eastAsia"/>
+        </w:rPr>
+        <w:t>描述系统在响应时间、并发量、加载速度等方面的要求。</w:t>
+      </w:r>
+    </w:p>
+    <w:p>
+      <w:r>
+        <w:t>PR-001：页面加载时间不超过2秒</w:t>
+      </w:r>
+    </w:p>
+    <w:p/>
+    <w:p>
+      <w:pPr>
+        <w:rPr>
+          <w:rFonts w:hint="eastAsia"/>
+        </w:rPr>
+      </w:pPr>
+      <w:r>
+        <w:t>PR-002</w:t>
+      </w:r>
+      <w:r>
+        <w:t>：</w:t>
+      </w:r>
+      <w:r>
+        <w:rPr>
+          <w:rFonts w:hint="eastAsia"/>
+        </w:rPr>
+        <w:t>能</w:t>
+      </w:r>
+      <w:r>
+        <w:t>支持</w:t>
+      </w:r>
+      <w:r>
+        <w:rPr>
+          <w:rFonts w:hint="eastAsia"/>
+        </w:rPr>
+        <w:t>多</w:t>
+      </w:r>
+      <w:r>
+        <w:t>个并发用户在线访问</w:t>
+      </w:r>
+    </w:p>
+    <w:p>
+      <w:r>
+        <w:t>PR-003：博客内容分页加载，提升性能</w:t>
+      </w:r>
+    </w:p>
+    <w:p/>
+    <w:p>
+      <w:r>
+        <w:rPr>
+          <w:rFonts w:hint="eastAsia"/>
+        </w:rPr>
+        <w:t>安全需求</w:t>
+      </w:r>
+      <w:r>
+        <w:t>– SR</w:t>
+      </w:r>
+    </w:p>
+    <w:p>
+      <w:r>
+        <w:rPr>
+          <w:rFonts w:hint="eastAsia"/>
+        </w:rPr>
+        <w:t>涉及用户数据保护、权限控制，以及对</w:t>
+      </w:r>
+      <w:r>
+        <w:rPr>
+          <w:rFonts w:hint="eastAsia"/>
+        </w:rPr>
+        <w:t>恶意攻击</w:t>
+      </w:r>
+      <w:r>
+        <w:rPr>
+          <w:rFonts w:hint="eastAsia"/>
+        </w:rPr>
+        <w:t>的预防</w:t>
+      </w:r>
+      <w:r>
+        <w:rPr>
+          <w:rFonts w:hint="eastAsia"/>
+        </w:rPr>
+        <w:t>等方面的要求。</w:t>
+      </w:r>
+    </w:p>
+    <w:p>
+      <w:pPr>
+        <w:rPr>
+          <w:rFonts w:hint="eastAsia"/>
+        </w:rPr>
+      </w:pPr>
+      <w:r>
+        <w:lastRenderedPageBreak/>
+        <w:t>SR-001</w:t>
+      </w:r>
+      <w:r>
+        <w:t>：防止XSS与SQL注入攻击</w:t>
+      </w:r>
+    </w:p>
+    <w:p>
+      <w:pPr>
+        <w:rPr>
+          <w:rFonts w:hint="eastAsia"/>
+        </w:rPr>
+      </w:pPr>
+      <w:r>
+        <w:t>SR-002</w:t>
+      </w:r>
+      <w:r>
+        <w:t>：用户权限分级管理（普通用户/管理员）</w:t>
+      </w:r>
+    </w:p>
+    <w:p>
+      <w:r>
+        <w:t>SR-003</w:t>
+      </w:r>
+      <w:r>
+        <w:t>：登录失败超过5次后触发验证码</w:t>
+      </w:r>
+    </w:p>
+    <w:p/>
+    <w:p>
+      <w:r>
+        <w:rPr>
+          <w:rFonts w:hint="eastAsia"/>
+        </w:rPr>
+        <w:t>可用性需求</w:t>
+      </w:r>
+      <w:r>
+        <w:t>– UR</w:t>
+      </w:r>
+    </w:p>
+    <w:p>
+      <w:r>
+        <w:rPr>
+          <w:rFonts w:hint="eastAsia"/>
+        </w:rPr>
+        <w:t>涉及用户体验、界面友好性、易用性等方面的要求。</w:t>
+      </w:r>
+    </w:p>
+    <w:p>
+      <w:pPr>
+        <w:rPr>
+          <w:rFonts w:hint="eastAsia"/>
+        </w:rPr>
+      </w:pPr>
+      <w:r>
+        <w:t>UR-001</w:t>
+      </w:r>
+      <w:r>
+        <w:t>：简洁直观的用户界面导航</w:t>
+      </w:r>
+    </w:p>
+    <w:p>
+      <w:r>
+        <w:t>UR-003：提供富文本编辑器用于文章撰写</w:t>
+      </w:r>
+    </w:p>
+    <w:p/>
+    <w:p>
+      <w:r>
+        <w:rPr>
+          <w:rFonts w:hint="eastAsia"/>
+        </w:rPr>
+        <w:t>可维护性与可扩展性需求</w:t>
+      </w:r>
+      <w:r>
+        <w:t>– MR</w:t>
+      </w:r>
+    </w:p>
+    <w:p>
+      <w:pPr>
+        <w:rPr>
+          <w:rFonts w:hint="eastAsia"/>
+        </w:rPr>
+      </w:pPr>
+      <w:r>
+        <w:rPr>
+          <w:rFonts w:hint="eastAsia"/>
+        </w:rPr>
+        <w:t>指系统结构的可维护性与未来扩展的便利性。</w:t>
+      </w:r>
+    </w:p>
+    <w:p>
+      <w:pPr>
+        <w:rPr>
+          <w:rFonts w:hint="eastAsia"/>
+        </w:rPr>
+      </w:pPr>
+      <w:r>
+        <w:t>MR-001：模块化代码设计，便于功能替换与升级</w:t>
+      </w:r>
+    </w:p>
+    <w:p>
+      <w:pPr>
+        <w:rPr>
+          <w:rFonts w:hint="eastAsia"/>
+        </w:rPr>
+      </w:pPr>
+      <w:r>
+        <w:t>MR-002：需求编号系统支持新功能平滑接入</w:t>
+      </w:r>
+    </w:p>
+    <w:p>
+      <w:pPr>
+        <w:rPr>
+          <w:rFonts w:hint="eastAsia"/>
+        </w:rPr>
+      </w:pPr>
+      <w:r>
+        <w:t>MR-003：数据库结构支持文章、标签、评论等关系拓展</w:t>
+      </w:r>
+    </w:p>
+    <w:p>
       <w:pPr>
         <w:pStyle w:val="1"/>
-        <w:rPr>
-          <w:rFonts w:hint="eastAsia"/>
-        </w:rPr>
       </w:pPr>
       <w:bookmarkStart w:id="84" w:name="_Toc197683205"/>
       <w:r>
@@ -12813,11 +12785,572 @@
       <w:bookmarkEnd w:id="84"/>
     </w:p>
     <w:p>
+      <w:r>
+        <w:rPr>
+          <w:rFonts w:hint="eastAsia"/>
+        </w:rPr>
+        <w:t>用户管理模块</w:t>
+      </w:r>
+      <w:r>
+        <w:t>–</w:t>
+      </w:r>
+      <w:r>
+        <w:t>前缀：UM</w:t>
+      </w:r>
+    </w:p>
+    <w:p>
+      <w:pPr>
+        <w:rPr>
+          <w:rFonts w:hint="eastAsia"/>
+        </w:rPr>
+      </w:pPr>
+      <w:r>
+        <w:rPr>
+          <w:rFonts w:hint="eastAsia"/>
+        </w:rPr>
+        <w:t>功能需求（</w:t>
+      </w:r>
+      <w:r>
+        <w:t>FR）</w:t>
+      </w:r>
+    </w:p>
+    <w:p>
+      <w:pPr>
+        <w:rPr>
+          <w:rFonts w:hint="eastAsia"/>
+        </w:rPr>
+      </w:pPr>
+      <w:r>
+        <w:t>UM-FR-001：用户注册功能</w:t>
+      </w:r>
+    </w:p>
+    <w:p>
+      <w:pPr>
+        <w:rPr>
+          <w:rFonts w:hint="eastAsia"/>
+        </w:rPr>
+      </w:pPr>
+      <w:r>
+        <w:t>UM-FR-002：用户登录功能</w:t>
+      </w:r>
+    </w:p>
+    <w:p>
+      <w:pPr>
+        <w:rPr>
+          <w:rFonts w:hint="eastAsia"/>
+        </w:rPr>
+      </w:pPr>
+      <w:r>
+        <w:t>UM-FR-003：用户资料编辑</w:t>
+      </w:r>
+    </w:p>
+    <w:p>
+      <w:pPr>
+        <w:rPr>
+          <w:rFonts w:hint="eastAsia"/>
+        </w:rPr>
+      </w:pPr>
+      <w:r>
+        <w:rPr>
+          <w:rFonts w:hint="eastAsia"/>
+        </w:rPr>
+        <w:t>安全需求（</w:t>
+      </w:r>
+      <w:r>
+        <w:t>SR）</w:t>
+      </w:r>
+    </w:p>
+    <w:p>
+      <w:pPr>
+        <w:rPr>
+          <w:rFonts w:hint="eastAsia"/>
+        </w:rPr>
+      </w:pPr>
+      <w:r>
+        <w:t>UM-SR-001：登录时启用密码加密传输</w:t>
+      </w:r>
+    </w:p>
+    <w:p>
+      <w:pPr>
+        <w:rPr>
+          <w:rFonts w:hint="eastAsia"/>
+        </w:rPr>
+      </w:pPr>
+      <w:r>
+        <w:t>UM-SR-002：登录失败超限触发验证码</w:t>
+      </w:r>
+    </w:p>
+    <w:p>
+      <w:r>
+        <w:t>UM-SR-003：账号密码存储采用加盐哈希处理</w:t>
+      </w:r>
+    </w:p>
+    <w:p/>
+    <w:p>
+      <w:r>
+        <w:t>博文管理模块</w:t>
+      </w:r>
+      <w:r>
+        <w:t>–</w:t>
+      </w:r>
+      <w:r>
+        <w:t>前缀：CP</w:t>
+      </w:r>
+    </w:p>
+    <w:p>
+      <w:pPr>
+        <w:rPr>
+          <w:rFonts w:hint="eastAsia"/>
+        </w:rPr>
+      </w:pPr>
+      <w:r>
+        <w:rPr>
+          <w:rFonts w:hint="eastAsia"/>
+        </w:rPr>
+        <w:lastRenderedPageBreak/>
+        <w:t>功能需求（</w:t>
+      </w:r>
+      <w:r>
+        <w:t>FR）</w:t>
+      </w:r>
+    </w:p>
+    <w:p>
+      <w:pPr>
+        <w:rPr>
+          <w:rFonts w:hint="eastAsia"/>
+        </w:rPr>
+      </w:pPr>
+      <w:r>
+        <w:t>CP-FR-001：创建博客文章</w:t>
+      </w:r>
+    </w:p>
+    <w:p>
+      <w:pPr>
+        <w:rPr>
+          <w:rFonts w:hint="eastAsia"/>
+        </w:rPr>
+      </w:pPr>
+      <w:r>
+        <w:t>CP-FR-002：编辑与保存草稿</w:t>
+      </w:r>
+    </w:p>
+    <w:p>
+      <w:pPr>
+        <w:rPr>
+          <w:rFonts w:hint="eastAsia"/>
+        </w:rPr>
+      </w:pPr>
+      <w:r>
+        <w:t>CP-FR-003：发布与下架文章</w:t>
+      </w:r>
+    </w:p>
+    <w:p>
+      <w:pPr>
+        <w:rPr>
+          <w:rFonts w:hint="eastAsia"/>
+        </w:rPr>
+      </w:pPr>
+      <w:r>
+        <w:rPr>
+          <w:rFonts w:hint="eastAsia"/>
+        </w:rPr>
+        <w:t>性能需求（</w:t>
+      </w:r>
+      <w:r>
+        <w:t>PR）</w:t>
+      </w:r>
+    </w:p>
+    <w:p>
+      <w:pPr>
+        <w:rPr>
+          <w:rFonts w:hint="eastAsia"/>
+        </w:rPr>
+      </w:pPr>
+      <w:r>
+        <w:t>CP-PR-001：文章发布响应时间小于1秒</w:t>
+      </w:r>
+    </w:p>
+    <w:p>
+      <w:pPr>
+        <w:rPr>
+          <w:rFonts w:hint="eastAsia"/>
+        </w:rPr>
+      </w:pPr>
+      <w:r>
+        <w:t>CP-PR-002：文章加载分页机制优化滚动体验</w:t>
+      </w:r>
+    </w:p>
+    <w:p>
+      <w:pPr>
+        <w:rPr>
+          <w:rFonts w:hint="eastAsia"/>
+        </w:rPr>
+      </w:pPr>
+      <w:r>
+        <w:rPr>
+          <w:rFonts w:hint="eastAsia"/>
+        </w:rPr>
+        <w:t>可用性需求（</w:t>
+      </w:r>
+      <w:r>
+        <w:t>UR）</w:t>
+      </w:r>
+    </w:p>
+    <w:p>
+      <w:pPr>
+        <w:rPr>
+          <w:rFonts w:hint="eastAsia"/>
+        </w:rPr>
+      </w:pPr>
+      <w:r>
+        <w:t>CP-UR-001</w:t>
+      </w:r>
+      <w:r>
+        <w:t>：</w:t>
+      </w:r>
+      <w:r>
+        <w:t>文本编辑器支持 Markdown 和格式化工具</w:t>
+      </w:r>
+    </w:p>
+    <w:p>
+      <w:r>
+        <w:t>CP-UR-002：自动保存草稿防止丢失内容</w:t>
+      </w:r>
+    </w:p>
+    <w:p>
+      <w:pPr>
+        <w:rPr>
+          <w:rFonts w:hint="eastAsia"/>
+        </w:rPr>
+      </w:pPr>
+    </w:p>
+    <w:p>
+      <w:r>
+        <w:t>3. 评论与互动模块</w:t>
+      </w:r>
+      <w:r>
+        <w:t>–</w:t>
+      </w:r>
+      <w:r>
+        <w:t>前缀：CI</w:t>
+      </w:r>
+    </w:p>
+    <w:p>
+      <w:pPr>
+        <w:rPr>
+          <w:rFonts w:hint="eastAsia"/>
+        </w:rPr>
+      </w:pPr>
+      <w:r>
+        <w:rPr>
+          <w:rFonts w:hint="eastAsia"/>
+        </w:rPr>
+        <w:t>功能需求（</w:t>
+      </w:r>
+      <w:r>
+        <w:t>FR）</w:t>
+      </w:r>
+    </w:p>
+    <w:p>
+      <w:pPr>
+        <w:rPr>
+          <w:rFonts w:hint="eastAsia"/>
+        </w:rPr>
+      </w:pPr>
+      <w:r>
+        <w:t>CI-FR-001：用户评论功能</w:t>
+      </w:r>
+    </w:p>
+    <w:p>
+      <w:pPr>
+        <w:rPr>
+          <w:rFonts w:hint="eastAsia"/>
+        </w:rPr>
+      </w:pPr>
+      <w:r>
+        <w:t>CI-FR-002：评论点赞与回复</w:t>
+      </w:r>
+    </w:p>
+    <w:p>
+      <w:pPr>
+        <w:rPr>
+          <w:rFonts w:hint="eastAsia"/>
+        </w:rPr>
+      </w:pPr>
+      <w:r>
+        <w:t>CI-FR-003：管理员删除评论功能</w:t>
+      </w:r>
+    </w:p>
+    <w:p>
+      <w:pPr>
+        <w:rPr>
+          <w:rFonts w:hint="eastAsia"/>
+        </w:rPr>
+      </w:pPr>
+      <w:r>
+        <w:rPr>
+          <w:rFonts w:hint="eastAsia"/>
+        </w:rPr>
+        <w:t>安全需求（</w:t>
+      </w:r>
+      <w:r>
+        <w:t>SR）</w:t>
+      </w:r>
+    </w:p>
+    <w:p>
+      <w:pPr>
+        <w:rPr>
+          <w:rFonts w:hint="eastAsia"/>
+        </w:rPr>
+      </w:pPr>
+      <w:r>
+        <w:t>CI-SR-001：评论内容过滤不良词汇</w:t>
+      </w:r>
+    </w:p>
+    <w:p>
+      <w:r>
+        <w:t>CI-SR-002：防止评论区 XSS 攻击</w:t>
+      </w:r>
+    </w:p>
+    <w:p/>
+    <w:p>
+      <w:r>
+        <w:t>4. 搜索与导航模块</w:t>
+      </w:r>
+      <w:r>
+        <w:t>–</w:t>
+      </w:r>
+      <w:r>
+        <w:t>前缀：SN</w:t>
+      </w:r>
+    </w:p>
+    <w:p>
+      <w:pPr>
+        <w:rPr>
+          <w:rFonts w:hint="eastAsia"/>
+        </w:rPr>
+      </w:pPr>
+      <w:r>
+        <w:rPr>
+          <w:rFonts w:hint="eastAsia"/>
+        </w:rPr>
+        <w:t>功能需求（</w:t>
+      </w:r>
+      <w:r>
+        <w:t>FR）</w:t>
+      </w:r>
+    </w:p>
+    <w:p>
+      <w:pPr>
+        <w:rPr>
+          <w:rFonts w:hint="eastAsia"/>
+        </w:rPr>
+      </w:pPr>
+      <w:r>
+        <w:t>SN-FR-001：关键词搜索文章</w:t>
+      </w:r>
+      <w:r>
+        <w:t xml:space="preserve"> </w:t>
+      </w:r>
+    </w:p>
+    <w:p>
+      <w:pPr>
+        <w:rPr>
+          <w:rFonts w:hint="eastAsia"/>
+        </w:rPr>
+      </w:pPr>
+      <w:r>
+        <w:rPr>
+          <w:rFonts w:hint="eastAsia"/>
+        </w:rPr>
+        <w:t>性能需求（</w:t>
+      </w:r>
+      <w:r>
+        <w:t>PR）</w:t>
+      </w:r>
+    </w:p>
+    <w:p>
+      <w:pPr>
+        <w:rPr>
+          <w:rFonts w:hint="eastAsia"/>
+        </w:rPr>
+      </w:pPr>
+      <w:r>
+        <w:t>SN-PR-001：搜索响应时间小于1秒</w:t>
+      </w:r>
+    </w:p>
+    <w:p>
+      <w:r>
+        <w:t>SN-PR-002：支持模糊匹配和拼音首字母搜索</w:t>
+      </w:r>
+    </w:p>
+    <w:p/>
+    <w:p>
+      <w:r>
+        <w:lastRenderedPageBreak/>
+        <w:t>5. 后台管理模块</w:t>
+      </w:r>
+      <w:r>
+        <w:t>–</w:t>
+      </w:r>
+      <w:r>
+        <w:t>前缀：AD</w:t>
+      </w:r>
+    </w:p>
+    <w:p>
+      <w:pPr>
+        <w:rPr>
+          <w:rFonts w:hint="eastAsia"/>
+        </w:rPr>
+      </w:pPr>
+      <w:r>
+        <w:rPr>
+          <w:rFonts w:hint="eastAsia"/>
+        </w:rPr>
+        <w:t>功能需求（</w:t>
+      </w:r>
+      <w:r>
+        <w:t>FR）</w:t>
+      </w:r>
+    </w:p>
+    <w:p>
+      <w:pPr>
+        <w:rPr>
+          <w:rFonts w:hint="eastAsia"/>
+        </w:rPr>
+      </w:pPr>
+      <w:r>
+        <w:t>AD-FR-001：查看用户列表</w:t>
+      </w:r>
+    </w:p>
+    <w:p>
+      <w:pPr>
+        <w:rPr>
+          <w:rFonts w:hint="eastAsia"/>
+        </w:rPr>
+      </w:pPr>
+      <w:r>
+        <w:t>AD-FR-002：文章审核与状态管理</w:t>
+      </w:r>
+    </w:p>
+    <w:p>
+      <w:pPr>
+        <w:rPr>
+          <w:rFonts w:hint="eastAsia"/>
+        </w:rPr>
+      </w:pPr>
+      <w:r>
+        <w:rPr>
+          <w:rFonts w:hint="eastAsia"/>
+        </w:rPr>
+        <w:t>安全需求（</w:t>
+      </w:r>
+      <w:r>
+        <w:t>SR）</w:t>
+      </w:r>
+    </w:p>
+    <w:p>
+      <w:pPr>
+        <w:rPr>
+          <w:rFonts w:hint="eastAsia"/>
+        </w:rPr>
+      </w:pPr>
+      <w:r>
+        <w:t>AD-SR-001：管理员登录权限验证</w:t>
+      </w:r>
+    </w:p>
+    <w:p>
+      <w:r>
+        <w:t>AD-SR-002：操作记录日志追踪</w:t>
+      </w:r>
+    </w:p>
+    <w:p/>
+    <w:p>
+      <w:r>
+        <w:t>6. 站点设置模块</w:t>
+      </w:r>
+      <w:r>
+        <w:t>–</w:t>
+      </w:r>
+      <w:r>
+        <w:t>前缀：SS</w:t>
+      </w:r>
+    </w:p>
+    <w:p>
+      <w:pPr>
+        <w:rPr>
+          <w:rFonts w:hint="eastAsia"/>
+        </w:rPr>
+      </w:pPr>
+      <w:r>
+        <w:rPr>
+          <w:rFonts w:hint="eastAsia"/>
+        </w:rPr>
+        <w:t>功能需求（</w:t>
+      </w:r>
+      <w:r>
+        <w:t>FR）</w:t>
+      </w:r>
+    </w:p>
+    <w:p>
+      <w:pPr>
+        <w:rPr>
+          <w:rFonts w:hint="eastAsia"/>
+        </w:rPr>
+      </w:pPr>
+      <w:r>
+        <w:t>SS-FR-001：站点标题和描述设置</w:t>
+      </w:r>
+    </w:p>
+    <w:p>
+      <w:pPr>
+        <w:rPr>
+          <w:rFonts w:hint="eastAsia"/>
+        </w:rPr>
+      </w:pPr>
+      <w:r>
+        <w:t>SS-FR-002：切换网站主题色彩</w:t>
+      </w:r>
+    </w:p>
+    <w:p>
+      <w:pPr>
+        <w:rPr>
+          <w:rFonts w:hint="eastAsia"/>
+        </w:rPr>
+      </w:pPr>
+      <w:r>
+        <w:rPr>
+          <w:rFonts w:hint="eastAsia"/>
+        </w:rPr>
+        <w:t>可维护性需求（</w:t>
+      </w:r>
+      <w:r>
+        <w:t>MR）</w:t>
+      </w:r>
+    </w:p>
+    <w:p>
+      <w:pPr>
+        <w:rPr>
+          <w:rFonts w:hint="eastAsia"/>
+        </w:rPr>
+      </w:pPr>
+      <w:r>
+        <w:t>SS-MR-001：设置项持久化存储到配置表</w:t>
+      </w:r>
+    </w:p>
+    <w:p>
+      <w:pPr>
+        <w:rPr>
+          <w:rFonts w:hint="eastAsia"/>
+        </w:rPr>
+      </w:pPr>
+      <w:r>
+        <w:t>SS-MR-002：主题切换不影响内容样式结构</w:t>
+      </w:r>
+    </w:p>
+    <w:p>
       <w:pPr>
         <w:pStyle w:val="1"/>
-        <w:rPr>
-          <w:rFonts w:hint="eastAsia"/>
-        </w:rPr>
       </w:pPr>
       <w:bookmarkStart w:id="85" w:name="_Toc197683206"/>
       <w:r>
@@ -12827,6 +13360,56 @@
         <w:t>需求编号示例</w:t>
       </w:r>
       <w:bookmarkEnd w:id="85"/>
+    </w:p>
+    <w:p>
+      <w:pPr>
+        <w:rPr>
+          <w:rFonts w:hint="eastAsia"/>
+        </w:rPr>
+      </w:pPr>
+      <w:r>
+        <w:rPr>
+          <w:noProof/>
+          <w14:ligatures w14:val="none"/>
+        </w:rPr>
+        <w:drawing>
+          <wp:inline distT="0" distB="0" distL="0" distR="0" wp14:anchorId="18D48C91" wp14:editId="7974EDAD">
+            <wp:extent cx="4122420" cy="1972369"/>
+            <wp:effectExtent l="0" t="0" r="0" b="8890"/>
+            <wp:docPr id="1" name="图片 1"/>
+            <wp:cNvGraphicFramePr>
+              <a:graphicFrameLocks xmlns:a="http://schemas.openxmlformats.org/drawingml/2006/main" noChangeAspect="1"/>
+            </wp:cNvGraphicFramePr>
+            <a:graphic xmlns:a="http://schemas.openxmlformats.org/drawingml/2006/main">
+              <a:graphicData uri="http://schemas.openxmlformats.org/drawingml/2006/picture">
+                <pic:pic xmlns:pic="http://schemas.openxmlformats.org/drawingml/2006/picture">
+                  <pic:nvPicPr>
+                    <pic:cNvPr id="1" name=""/>
+                    <pic:cNvPicPr/>
+                  </pic:nvPicPr>
+                  <pic:blipFill>
+                    <a:blip r:embed="rId8"/>
+                    <a:stretch>
+                      <a:fillRect/>
+                    </a:stretch>
+                  </pic:blipFill>
+                  <pic:spPr>
+                    <a:xfrm>
+                      <a:off x="0" y="0"/>
+                      <a:ext cx="4132538" cy="1977210"/>
+                    </a:xfrm>
+                    <a:prstGeom prst="rect">
+                      <a:avLst/>
+                    </a:prstGeom>
+                  </pic:spPr>
+                </pic:pic>
+              </a:graphicData>
+            </a:graphic>
+          </wp:inline>
+        </w:drawing>
+      </w:r>
+      <w:bookmarkStart w:id="86" w:name="_GoBack"/>
+      <w:bookmarkEnd w:id="86"/>
     </w:p>
     <w:sectPr>
       <w:pgSz w:w="11906" w:h="16838"/>
@@ -12839,14 +13422,11 @@
 </file>
 
 <file path=word/endnotes.xml><?xml version="1.0" encoding="utf-8"?>
-<w:endnotes xmlns:wpc="http://schemas.microsoft.com/office/word/2010/wordprocessingCanvas" xmlns:cx="http://schemas.microsoft.com/office/drawing/2014/chartex" xmlns:cx1="http://schemas.microsoft.com/office/drawing/2015/9/8/chartex" xmlns:cx2="http://schemas.microsoft.com/office/drawing/2015/10/21/chartex" xmlns:cx3="http://schemas.microsoft.com/office/drawing/2016/5/9/chartex" xmlns:cx4="http://schemas.microsoft.com/office/drawing/2016/5/10/chartex" xmlns:cx5="http://schemas.microsoft.com/office/drawing/2016/5/11/chartex" xmlns:cx6="http://schemas.microsoft.com/office/drawing/2016/5/12/chartex" xmlns:cx7="http://schemas.microsoft.com/office/drawing/2016/5/13/chartex" xmlns:cx8="http://schemas.microsoft.com/office/drawing/2016/5/14/chartex" xmlns:mc="http://schemas.openxmlformats.org/markup-compatibility/2006" xmlns:aink="http://schemas.microsoft.com/office/drawing/2016/ink" xmlns:am3d="http://schemas.microsoft.com/office/drawing/2017/model3d" xmlns:o="urn:schemas-microsoft-com:office:office" xmlns:oel="http://schemas.microsoft.com/office/2019/extlst" xmlns:r="http://schemas.openxmlformats.org/officeDocument/2006/relationships" xmlns:m="http://schemas.openxmlformats.org/officeDocument/2006/math" xmlns:v="urn:schemas-microsoft-com:vml" xmlns:wp14="http://schemas.microsoft.com/office/word/2010/wordprocessingDrawing" xmlns:wp="http://schemas.openxmlformats.org/drawingml/2006/wordprocessingDrawing" xmlns:w10="urn:schemas-microsoft-com:office:word" xmlns:w="http://schemas.openxmlformats.org/wordprocessingml/2006/main" xmlns:w14="http://schemas.microsoft.com/office/word/2010/wordml" xmlns:w15="http://schemas.microsoft.com/office/word/2012/wordml" xmlns:w16cex="http://schemas.microsoft.com/office/word/2018/wordml/cex" xmlns:w16cid="http://schemas.microsoft.com/office/word/2016/wordml/cid" xmlns:w16="http://schemas.microsoft.com/office/word/2018/wordml" xmlns:w16du="http://schemas.microsoft.com/office/word/2023/wordml/word16du" xmlns:w16sdtdh="http://schemas.microsoft.com/office/word/2020/wordml/sdtdatahash" xmlns:w16sdtfl="http://schemas.microsoft.com/office/word/2024/wordml/sdtformatlock" xmlns:w16se="http://schemas.microsoft.com/office/word/2015/wordml/symex" xmlns:wpg="http://schemas.microsoft.com/office/word/2010/wordprocessingGroup" xmlns:wpi="http://schemas.microsoft.com/office/word/2010/wordprocessingInk" xmlns:wne="http://schemas.microsoft.com/office/word/2006/wordml" xmlns:wps="http://schemas.microsoft.com/office/word/2010/wordprocessingShape" mc:Ignorable="w14 w15 w16se w16cid w16 w16cex w16sdtdh w16sdtfl w16du wp14">
+<w:endnotes xmlns:wpc="http://schemas.microsoft.com/office/word/2010/wordprocessingCanvas" xmlns:cx="http://schemas.microsoft.com/office/drawing/2014/chartex" xmlns:mc="http://schemas.openxmlformats.org/markup-compatibility/2006" xmlns:o="urn:schemas-microsoft-com:office:office" xmlns:r="http://schemas.openxmlformats.org/officeDocument/2006/relationships" xmlns:m="http://schemas.openxmlformats.org/officeDocument/2006/math" xmlns:v="urn:schemas-microsoft-com:vml" xmlns:wp14="http://schemas.microsoft.com/office/word/2010/wordprocessingDrawing" xmlns:wp="http://schemas.openxmlformats.org/drawingml/2006/wordprocessingDrawing" xmlns:w10="urn:schemas-microsoft-com:office:word" xmlns:w="http://schemas.openxmlformats.org/wordprocessingml/2006/main" xmlns:w14="http://schemas.microsoft.com/office/word/2010/wordml" xmlns:w15="http://schemas.microsoft.com/office/word/2012/wordml" xmlns:w16se="http://schemas.microsoft.com/office/word/2015/wordml/symex" xmlns:wpg="http://schemas.microsoft.com/office/word/2010/wordprocessingGroup" xmlns:wpi="http://schemas.microsoft.com/office/word/2010/wordprocessingInk" xmlns:wne="http://schemas.microsoft.com/office/word/2006/wordml" xmlns:wps="http://schemas.microsoft.com/office/word/2010/wordprocessingShape" mc:Ignorable="w14 w15 w16se wp14">
   <w:endnote w:type="separator" w:id="-1">
     <w:p>
       <w:pPr>
         <w:spacing w:line="240" w:lineRule="auto"/>
-        <w:rPr>
-          <w:rFonts w:hint="eastAsia"/>
-        </w:rPr>
       </w:pPr>
       <w:r>
         <w:separator/>
@@ -12857,9 +13437,6 @@
     <w:p>
       <w:pPr>
         <w:spacing w:line="240" w:lineRule="auto"/>
-        <w:rPr>
-          <w:rFonts w:hint="eastAsia"/>
-        </w:rPr>
       </w:pPr>
       <w:r>
         <w:continuationSeparator/>
@@ -12870,14 +13447,11 @@
 </file>
 
 <file path=word/footnotes.xml><?xml version="1.0" encoding="utf-8"?>
-<w:footnotes xmlns:wpc="http://schemas.microsoft.com/office/word/2010/wordprocessingCanvas" xmlns:cx="http://schemas.microsoft.com/office/drawing/2014/chartex" xmlns:cx1="http://schemas.microsoft.com/office/drawing/2015/9/8/chartex" xmlns:cx2="http://schemas.microsoft.com/office/drawing/2015/10/21/chartex" xmlns:cx3="http://schemas.microsoft.com/office/drawing/2016/5/9/chartex" xmlns:cx4="http://schemas.microsoft.com/office/drawing/2016/5/10/chartex" xmlns:cx5="http://schemas.microsoft.com/office/drawing/2016/5/11/chartex" xmlns:cx6="http://schemas.microsoft.com/office/drawing/2016/5/12/chartex" xmlns:cx7="http://schemas.microsoft.com/office/drawing/2016/5/13/chartex" xmlns:cx8="http://schemas.microsoft.com/office/drawing/2016/5/14/chartex" xmlns:mc="http://schemas.openxmlformats.org/markup-compatibility/2006" xmlns:aink="http://schemas.microsoft.com/office/drawing/2016/ink" xmlns:am3d="http://schemas.microsoft.com/office/drawing/2017/model3d" xmlns:o="urn:schemas-microsoft-com:office:office" xmlns:oel="http://schemas.microsoft.com/office/2019/extlst" xmlns:r="http://schemas.openxmlformats.org/officeDocument/2006/relationships" xmlns:m="http://schemas.openxmlformats.org/officeDocument/2006/math" xmlns:v="urn:schemas-microsoft-com:vml" xmlns:wp14="http://schemas.microsoft.com/office/word/2010/wordprocessingDrawing" xmlns:wp="http://schemas.openxmlformats.org/drawingml/2006/wordprocessingDrawing" xmlns:w10="urn:schemas-microsoft-com:office:word" xmlns:w="http://schemas.openxmlformats.org/wordprocessingml/2006/main" xmlns:w14="http://schemas.microsoft.com/office/word/2010/wordml" xmlns:w15="http://schemas.microsoft.com/office/word/2012/wordml" xmlns:w16cex="http://schemas.microsoft.com/office/word/2018/wordml/cex" xmlns:w16cid="http://schemas.microsoft.com/office/word/2016/wordml/cid" xmlns:w16="http://schemas.microsoft.com/office/word/2018/wordml" xmlns:w16du="http://schemas.microsoft.com/office/word/2023/wordml/word16du" xmlns:w16sdtdh="http://schemas.microsoft.com/office/word/2020/wordml/sdtdatahash" xmlns:w16sdtfl="http://schemas.microsoft.com/office/word/2024/wordml/sdtformatlock" xmlns:w16se="http://schemas.microsoft.com/office/word/2015/wordml/symex" xmlns:wpg="http://schemas.microsoft.com/office/word/2010/wordprocessingGroup" xmlns:wpi="http://schemas.microsoft.com/office/word/2010/wordprocessingInk" xmlns:wne="http://schemas.microsoft.com/office/word/2006/wordml" xmlns:wps="http://schemas.microsoft.com/office/word/2010/wordprocessingShape" mc:Ignorable="w14 w15 w16se w16cid w16 w16cex w16sdtdh w16sdtfl w16du wp14">
+<w:footnotes xmlns:wpc="http://schemas.microsoft.com/office/word/2010/wordprocessingCanvas" xmlns:cx="http://schemas.microsoft.com/office/drawing/2014/chartex" xmlns:mc="http://schemas.openxmlformats.org/markup-compatibility/2006" xmlns:o="urn:schemas-microsoft-com:office:office" xmlns:r="http://schemas.openxmlformats.org/officeDocument/2006/relationships" xmlns:m="http://schemas.openxmlformats.org/officeDocument/2006/math" xmlns:v="urn:schemas-microsoft-com:vml" xmlns:wp14="http://schemas.microsoft.com/office/word/2010/wordprocessingDrawing" xmlns:wp="http://schemas.openxmlformats.org/drawingml/2006/wordprocessingDrawing" xmlns:w10="urn:schemas-microsoft-com:office:word" xmlns:w="http://schemas.openxmlformats.org/wordprocessingml/2006/main" xmlns:w14="http://schemas.microsoft.com/office/word/2010/wordml" xmlns:w15="http://schemas.microsoft.com/office/word/2012/wordml" xmlns:w16se="http://schemas.microsoft.com/office/word/2015/wordml/symex" xmlns:wpg="http://schemas.microsoft.com/office/word/2010/wordprocessingGroup" xmlns:wpi="http://schemas.microsoft.com/office/word/2010/wordprocessingInk" xmlns:wne="http://schemas.microsoft.com/office/word/2006/wordml" xmlns:wps="http://schemas.microsoft.com/office/word/2010/wordprocessingShape" mc:Ignorable="w14 w15 w16se wp14">
   <w:footnote w:type="separator" w:id="-1">
     <w:p>
       <w:pPr>
         <w:spacing w:after="0"/>
-        <w:rPr>
-          <w:rFonts w:hint="eastAsia"/>
-        </w:rPr>
       </w:pPr>
       <w:r>
         <w:separator/>
@@ -12888,9 +13462,6 @@
     <w:p>
       <w:pPr>
         <w:spacing w:after="0"/>
-        <w:rPr>
-          <w:rFonts w:hint="eastAsia"/>
-        </w:rPr>
       </w:pPr>
       <w:r>
         <w:continuationSeparator/>
@@ -12901,7 +13472,7 @@
 </file>
 
 <file path=word/numbering.xml><?xml version="1.0" encoding="utf-8"?>
-<w:numbering xmlns:wpc="http://schemas.microsoft.com/office/word/2010/wordprocessingCanvas" xmlns:cx="http://schemas.microsoft.com/office/drawing/2014/chartex" xmlns:cx1="http://schemas.microsoft.com/office/drawing/2015/9/8/chartex" xmlns:cx2="http://schemas.microsoft.com/office/drawing/2015/10/21/chartex" xmlns:cx3="http://schemas.microsoft.com/office/drawing/2016/5/9/chartex" xmlns:cx4="http://schemas.microsoft.com/office/drawing/2016/5/10/chartex" xmlns:cx5="http://schemas.microsoft.com/office/drawing/2016/5/11/chartex" xmlns:cx6="http://schemas.microsoft.com/office/drawing/2016/5/12/chartex" xmlns:cx7="http://schemas.microsoft.com/office/drawing/2016/5/13/chartex" xmlns:cx8="http://schemas.microsoft.com/office/drawing/2016/5/14/chartex" xmlns:mc="http://schemas.openxmlformats.org/markup-compatibility/2006" xmlns:aink="http://schemas.microsoft.com/office/drawing/2016/ink" xmlns:am3d="http://schemas.microsoft.com/office/drawing/2017/model3d" xmlns:o="urn:schemas-microsoft-com:office:office" xmlns:oel="http://schemas.microsoft.com/office/2019/extlst" xmlns:r="http://schemas.openxmlformats.org/officeDocument/2006/relationships" xmlns:m="http://schemas.openxmlformats.org/officeDocument/2006/math" xmlns:v="urn:schemas-microsoft-com:vml" xmlns:wp14="http://schemas.microsoft.com/office/word/2010/wordprocessingDrawing" xmlns:wp="http://schemas.openxmlformats.org/drawingml/2006/wordprocessingDrawing" xmlns:w10="urn:schemas-microsoft-com:office:word" xmlns:w="http://schemas.openxmlformats.org/wordprocessingml/2006/main" xmlns:w14="http://schemas.microsoft.com/office/word/2010/wordml" xmlns:w15="http://schemas.microsoft.com/office/word/2012/wordml" xmlns:w16cex="http://schemas.microsoft.com/office/word/2018/wordml/cex" xmlns:w16cid="http://schemas.microsoft.com/office/word/2016/wordml/cid" xmlns:w16="http://schemas.microsoft.com/office/word/2018/wordml" xmlns:w16du="http://schemas.microsoft.com/office/word/2023/wordml/word16du" xmlns:w16sdtdh="http://schemas.microsoft.com/office/word/2020/wordml/sdtdatahash" xmlns:w16sdtfl="http://schemas.microsoft.com/office/word/2024/wordml/sdtformatlock" xmlns:w16se="http://schemas.microsoft.com/office/word/2015/wordml/symex" xmlns:wpg="http://schemas.microsoft.com/office/word/2010/wordprocessingGroup" xmlns:wpi="http://schemas.microsoft.com/office/word/2010/wordprocessingInk" xmlns:wne="http://schemas.microsoft.com/office/word/2006/wordml" xmlns:wps="http://schemas.microsoft.com/office/word/2010/wordprocessingShape" mc:Ignorable="w14 w15 w16se w16cid w16 w16cex w16sdtdh w16sdtfl w16du wp14">
+<w:numbering xmlns:wpc="http://schemas.microsoft.com/office/word/2010/wordprocessingCanvas" xmlns:cx="http://schemas.microsoft.com/office/drawing/2014/chartex" xmlns:mc="http://schemas.openxmlformats.org/markup-compatibility/2006" xmlns:o="urn:schemas-microsoft-com:office:office" xmlns:r="http://schemas.openxmlformats.org/officeDocument/2006/relationships" xmlns:m="http://schemas.openxmlformats.org/officeDocument/2006/math" xmlns:v="urn:schemas-microsoft-com:vml" xmlns:wp14="http://schemas.microsoft.com/office/word/2010/wordprocessingDrawing" xmlns:wp="http://schemas.openxmlformats.org/drawingml/2006/wordprocessingDrawing" xmlns:w10="urn:schemas-microsoft-com:office:word" xmlns:w="http://schemas.openxmlformats.org/wordprocessingml/2006/main" xmlns:w14="http://schemas.microsoft.com/office/word/2010/wordml" xmlns:w15="http://schemas.microsoft.com/office/word/2012/wordml" xmlns:w16se="http://schemas.microsoft.com/office/word/2015/wordml/symex" xmlns:wpg="http://schemas.microsoft.com/office/word/2010/wordprocessingGroup" xmlns:wpi="http://schemas.microsoft.com/office/word/2010/wordprocessingInk" xmlns:wne="http://schemas.microsoft.com/office/word/2006/wordml" xmlns:wps="http://schemas.microsoft.com/office/word/2010/wordprocessingShape" mc:Ignorable="w14 w15 w16se wp14">
   <w:abstractNum w:abstractNumId="0" w15:restartNumberingAfterBreak="0">
     <w:nsid w:val="756F348E"/>
     <w:multiLevelType w:val="multilevel"/>
@@ -13022,14 +13593,14 @@
       </w:rPr>
     </w:lvl>
   </w:abstractNum>
-  <w:num w:numId="1" w16cid:durableId="1012806624">
+  <w:num w:numId="1">
     <w:abstractNumId w:val="0"/>
   </w:num>
 </w:numbering>
 </file>
 
 <file path=word/styles.xml><?xml version="1.0" encoding="utf-8"?>
-<w:styles xmlns:mc="http://schemas.openxmlformats.org/markup-compatibility/2006" xmlns:r="http://schemas.openxmlformats.org/officeDocument/2006/relationships" xmlns:w="http://schemas.openxmlformats.org/wordprocessingml/2006/main" xmlns:w14="http://schemas.microsoft.com/office/word/2010/wordml" xmlns:w15="http://schemas.microsoft.com/office/word/2012/wordml" xmlns:w16cex="http://schemas.microsoft.com/office/word/2018/wordml/cex" xmlns:w16cid="http://schemas.microsoft.com/office/word/2016/wordml/cid" xmlns:w16="http://schemas.microsoft.com/office/word/2018/wordml" xmlns:w16du="http://schemas.microsoft.com/office/word/2023/wordml/word16du" xmlns:w16sdtdh="http://schemas.microsoft.com/office/word/2020/wordml/sdtdatahash" xmlns:w16sdtfl="http://schemas.microsoft.com/office/word/2024/wordml/sdtformatlock" xmlns:w16se="http://schemas.microsoft.com/office/word/2015/wordml/symex" mc:Ignorable="w14 w15 w16se w16cid w16 w16cex w16sdtdh w16sdtfl w16du">
+<w:styles xmlns:mc="http://schemas.openxmlformats.org/markup-compatibility/2006" xmlns:r="http://schemas.openxmlformats.org/officeDocument/2006/relationships" xmlns:w="http://schemas.openxmlformats.org/wordprocessingml/2006/main" xmlns:w14="http://schemas.microsoft.com/office/word/2010/wordml" xmlns:w15="http://schemas.microsoft.com/office/word/2012/wordml" xmlns:w16se="http://schemas.microsoft.com/office/word/2015/wordml/symex" mc:Ignorable="w14 w15 w16se">
   <w:docDefaults>
     <w:rPrDefault>
       <w:rPr>
@@ -13039,7 +13610,7 @@
     </w:rPrDefault>
     <w:pPrDefault/>
   </w:docDefaults>
-  <w:latentStyles w:defLockedState="0" w:defUIPriority="99" w:defSemiHidden="0" w:defUnhideWhenUsed="0" w:defQFormat="0" w:count="376">
+  <w:latentStyles w:defLockedState="0" w:defUIPriority="99" w:defSemiHidden="0" w:defUnhideWhenUsed="0" w:defQFormat="0" w:count="371">
     <w:lsdException w:name="Normal" w:uiPriority="0" w:qFormat="1"/>
     <w:lsdException w:name="heading 1" w:uiPriority="9" w:qFormat="1"/>
     <w:lsdException w:name="heading 2" w:uiPriority="9" w:unhideWhenUsed="1" w:qFormat="1"/>
@@ -13411,11 +13982,6 @@
     <w:lsdException w:name="List Table 5 Dark Accent 6" w:uiPriority="50"/>
     <w:lsdException w:name="List Table 6 Colorful Accent 6" w:uiPriority="51"/>
     <w:lsdException w:name="List Table 7 Colorful Accent 6" w:uiPriority="52"/>
-    <w:lsdException w:name="Mention" w:semiHidden="1" w:unhideWhenUsed="1"/>
-    <w:lsdException w:name="Smart Hyperlink" w:semiHidden="1" w:unhideWhenUsed="1"/>
-    <w:lsdException w:name="Hashtag" w:semiHidden="1" w:unhideWhenUsed="1"/>
-    <w:lsdException w:name="Unresolved Mention" w:semiHidden="1" w:unhideWhenUsed="1"/>
-    <w:lsdException w:name="Smart Link" w:semiHidden="1" w:unhideWhenUsed="1"/>
   </w:latentStyles>
   <w:style w:type="paragraph" w:default="1" w:styleId="a">
     <w:name w:val="Normal"/>
@@ -13650,7 +14216,7 @@
     <w:semiHidden/>
     <w:unhideWhenUsed/>
   </w:style>
-  <w:style w:type="paragraph" w:styleId="TOC3">
+  <w:style w:type="paragraph" w:styleId="31">
     <w:name w:val="toc 3"/>
     <w:basedOn w:val="a"/>
     <w:next w:val="a"/>
@@ -13700,7 +14266,7 @@
       <w:szCs w:val="18"/>
     </w:rPr>
   </w:style>
-  <w:style w:type="paragraph" w:styleId="TOC1">
+  <w:style w:type="paragraph" w:styleId="11">
     <w:name w:val="toc 1"/>
     <w:basedOn w:val="a"/>
     <w:next w:val="a"/>
@@ -13709,7 +14275,7 @@
     <w:unhideWhenUsed/>
     <w:qFormat/>
   </w:style>
-  <w:style w:type="paragraph" w:styleId="TOC4">
+  <w:style w:type="paragraph" w:styleId="41">
     <w:name w:val="toc 4"/>
     <w:basedOn w:val="a"/>
     <w:next w:val="a"/>
@@ -13739,7 +14305,7 @@
       <w:szCs w:val="28"/>
     </w:rPr>
   </w:style>
-  <w:style w:type="paragraph" w:styleId="TOC2">
+  <w:style w:type="paragraph" w:styleId="21">
     <w:name w:val="toc 2"/>
     <w:basedOn w:val="a"/>
     <w:next w:val="a"/>
@@ -13972,7 +14538,7 @@
       <w:contextualSpacing/>
     </w:pPr>
   </w:style>
-  <w:style w:type="character" w:customStyle="1" w:styleId="11">
+  <w:style w:type="character" w:customStyle="1" w:styleId="12">
     <w:name w:val="明显强调1"/>
     <w:basedOn w:val="a0"/>
     <w:uiPriority w:val="21"/>
@@ -14016,7 +14582,7 @@
       <w:color w:val="2F5496" w:themeColor="accent1" w:themeShade="BF"/>
     </w:rPr>
   </w:style>
-  <w:style w:type="character" w:customStyle="1" w:styleId="12">
+  <w:style w:type="character" w:customStyle="1" w:styleId="13">
     <w:name w:val="明显参考1"/>
     <w:basedOn w:val="a0"/>
     <w:uiPriority w:val="32"/>
@@ -14314,7 +14880,7 @@
 </file>
 
 <file path=customXml/itemProps1.xml><?xml version="1.0" encoding="utf-8"?>
-<ds:datastoreItem xmlns:ds="http://schemas.openxmlformats.org/officeDocument/2006/customXml" ds:itemID="{EF7898DD-CE09-40F7-A1C5-082208D700B7}">
+<ds:datastoreItem xmlns:ds="http://schemas.openxmlformats.org/officeDocument/2006/customXml" ds:itemID="{36E57D37-157C-4E75-9B5B-04795F0775C0}">
   <ds:schemaRefs>
     <ds:schemaRef ds:uri="http://schemas.openxmlformats.org/officeDocument/2006/bibliography"/>
   </ds:schemaRefs>
